--- a/Pac-Man/Pacman Курсовая.docx
+++ b/Pac-Man/Pacman Курсовая.docx
@@ -4,6 +4,13 @@
   <w:body>
     <w:sdt>
       <w:sdtPr>
+        <w:rPr>
+          <w:rFonts w:asciiTheme="minorHAnsi" w:eastAsiaTheme="minorHAnsi" w:hAnsiTheme="minorHAnsi" w:cstheme="minorBidi"/>
+          <w:color w:val="auto"/>
+          <w:sz w:val="22"/>
+          <w:szCs w:val="22"/>
+          <w:lang w:eastAsia="en-US"/>
+        </w:rPr>
         <w:id w:val="-301470266"/>
         <w:docPartObj>
           <w:docPartGallery w:val="Table of Contents"/>
@@ -12,13 +19,8 @@
       </w:sdtPr>
       <w:sdtEndPr>
         <w:rPr>
-          <w:rFonts w:asciiTheme="minorHAnsi" w:eastAsiaTheme="minorHAnsi" w:hAnsiTheme="minorHAnsi" w:cstheme="minorBidi"/>
           <w:b/>
           <w:bCs/>
-          <w:color w:val="auto"/>
-          <w:sz w:val="22"/>
-          <w:szCs w:val="22"/>
-          <w:lang w:eastAsia="en-US"/>
         </w:rPr>
       </w:sdtEndPr>
       <w:sdtContent>
@@ -30,6 +32,7 @@
               <w:rFonts w:ascii="Times New Roman" w:hAnsi="Times New Roman" w:cs="Times New Roman"/>
               <w:b/>
               <w:bCs/>
+              <w:color w:val="000000" w:themeColor="text1"/>
             </w:rPr>
           </w:pPr>
           <w:r>
@@ -37,6 +40,7 @@
               <w:rFonts w:ascii="Times New Roman" w:hAnsi="Times New Roman" w:cs="Times New Roman"/>
               <w:b/>
               <w:bCs/>
+              <w:color w:val="000000" w:themeColor="text1"/>
             </w:rPr>
             <w:t>СОДЕРЖАНИЕ</w:t>
           </w:r>
@@ -62,7 +66,7 @@
           <w:r>
             <w:fldChar w:fldCharType="separate"/>
           </w:r>
-          <w:hyperlink w:anchor="_Toc26290430" w:history="1">
+          <w:hyperlink w:anchor="_Toc26867332" w:history="1">
             <w:r>
               <w:rPr>
                 <w:rStyle w:val="a7"/>
@@ -92,222 +96,7 @@
                 <w:noProof/>
                 <w:webHidden/>
               </w:rPr>
-              <w:instrText xml:space="preserve"> PAGEREF _Toc26290430 \h </w:instrText>
-            </w:r>
-            <w:r>
-              <w:rPr>
-                <w:noProof/>
-                <w:webHidden/>
-              </w:rPr>
-            </w:r>
-            <w:r>
-              <w:rPr>
-                <w:noProof/>
-                <w:webHidden/>
-              </w:rPr>
-              <w:fldChar w:fldCharType="separate"/>
-            </w:r>
-            <w:r>
-              <w:rPr>
-                <w:noProof/>
-                <w:webHidden/>
-              </w:rPr>
-              <w:t>2</w:t>
-            </w:r>
-            <w:r>
-              <w:rPr>
-                <w:noProof/>
-                <w:webHidden/>
-              </w:rPr>
-              <w:fldChar w:fldCharType="end"/>
-            </w:r>
-          </w:hyperlink>
-        </w:p>
-        <w:p>
-          <w:pPr>
-            <w:pStyle w:val="11"/>
-            <w:tabs>
-              <w:tab w:val="right" w:leader="dot" w:pos="9345"/>
-            </w:tabs>
-            <w:rPr>
-              <w:rFonts w:eastAsiaTheme="minorEastAsia"/>
-              <w:noProof/>
-              <w:lang w:eastAsia="ru-RU"/>
-            </w:rPr>
-          </w:pPr>
-          <w:hyperlink w:anchor="_Toc26290431" w:history="1">
-            <w:r>
-              <w:rPr>
-                <w:rStyle w:val="a7"/>
-                <w:rFonts w:ascii="Times New Roman" w:hAnsi="Times New Roman" w:cs="Times New Roman"/>
-                <w:b/>
-                <w:bCs/>
-                <w:noProof/>
-              </w:rPr>
-              <w:t>1. ИССЛЕДОВАТЕЛЬСКАЯ ЧАСТЬ</w:t>
-            </w:r>
-            <w:r>
-              <w:rPr>
-                <w:noProof/>
-                <w:webHidden/>
-              </w:rPr>
-              <w:tab/>
-            </w:r>
-            <w:r>
-              <w:rPr>
-                <w:noProof/>
-                <w:webHidden/>
-              </w:rPr>
-              <w:fldChar w:fldCharType="begin"/>
-            </w:r>
-            <w:r>
-              <w:rPr>
-                <w:noProof/>
-                <w:webHidden/>
-              </w:rPr>
-              <w:instrText xml:space="preserve"> PAGEREF _Toc26290431 \h </w:instrText>
-            </w:r>
-            <w:r>
-              <w:rPr>
-                <w:noProof/>
-                <w:webHidden/>
-              </w:rPr>
-            </w:r>
-            <w:r>
-              <w:rPr>
-                <w:noProof/>
-                <w:webHidden/>
-              </w:rPr>
-              <w:fldChar w:fldCharType="separate"/>
-            </w:r>
-            <w:r>
-              <w:rPr>
-                <w:noProof/>
-                <w:webHidden/>
-              </w:rPr>
-              <w:t>3</w:t>
-            </w:r>
-            <w:r>
-              <w:rPr>
-                <w:noProof/>
-                <w:webHidden/>
-              </w:rPr>
-              <w:fldChar w:fldCharType="end"/>
-            </w:r>
-          </w:hyperlink>
-        </w:p>
-        <w:p>
-          <w:pPr>
-            <w:pStyle w:val="21"/>
-            <w:tabs>
-              <w:tab w:val="right" w:leader="dot" w:pos="9345"/>
-            </w:tabs>
-            <w:rPr>
-              <w:rFonts w:eastAsiaTheme="minorEastAsia"/>
-              <w:noProof/>
-              <w:lang w:eastAsia="ru-RU"/>
-            </w:rPr>
-          </w:pPr>
-          <w:hyperlink w:anchor="_Toc26290432" w:history="1">
-            <w:r>
-              <w:rPr>
-                <w:rStyle w:val="a7"/>
-                <w:rFonts w:ascii="Times New Roman" w:hAnsi="Times New Roman" w:cs="Times New Roman"/>
-                <w:noProof/>
-              </w:rPr>
-              <w:t>1.1 Постановка задачи</w:t>
-            </w:r>
-            <w:r>
-              <w:rPr>
-                <w:noProof/>
-                <w:webHidden/>
-              </w:rPr>
-              <w:tab/>
-            </w:r>
-            <w:r>
-              <w:rPr>
-                <w:noProof/>
-                <w:webHidden/>
-              </w:rPr>
-              <w:fldChar w:fldCharType="begin"/>
-            </w:r>
-            <w:r>
-              <w:rPr>
-                <w:noProof/>
-                <w:webHidden/>
-              </w:rPr>
-              <w:instrText xml:space="preserve"> PAGEREF _Toc26290432 \h </w:instrText>
-            </w:r>
-            <w:r>
-              <w:rPr>
-                <w:noProof/>
-                <w:webHidden/>
-              </w:rPr>
-            </w:r>
-            <w:r>
-              <w:rPr>
-                <w:noProof/>
-                <w:webHidden/>
-              </w:rPr>
-              <w:fldChar w:fldCharType="separate"/>
-            </w:r>
-            <w:r>
-              <w:rPr>
-                <w:noProof/>
-                <w:webHidden/>
-              </w:rPr>
-              <w:t>3</w:t>
-            </w:r>
-            <w:r>
-              <w:rPr>
-                <w:noProof/>
-                <w:webHidden/>
-              </w:rPr>
-              <w:fldChar w:fldCharType="end"/>
-            </w:r>
-          </w:hyperlink>
-        </w:p>
-        <w:p>
-          <w:pPr>
-            <w:pStyle w:val="21"/>
-            <w:tabs>
-              <w:tab w:val="right" w:leader="dot" w:pos="9345"/>
-            </w:tabs>
-            <w:rPr>
-              <w:rFonts w:eastAsiaTheme="minorEastAsia"/>
-              <w:noProof/>
-              <w:lang w:eastAsia="ru-RU"/>
-            </w:rPr>
-          </w:pPr>
-          <w:hyperlink w:anchor="_Toc26290433" w:history="1">
-            <w:r>
-              <w:rPr>
-                <w:rStyle w:val="a7"/>
-                <w:rFonts w:ascii="Times New Roman" w:hAnsi="Times New Roman" w:cs="Times New Roman"/>
-                <w:noProof/>
-              </w:rPr>
-              <w:t>1.2 Выбор язык программирования</w:t>
-            </w:r>
-            <w:r>
-              <w:rPr>
-                <w:noProof/>
-                <w:webHidden/>
-              </w:rPr>
-              <w:tab/>
-            </w:r>
-            <w:r>
-              <w:rPr>
-                <w:noProof/>
-                <w:webHidden/>
-              </w:rPr>
-              <w:fldChar w:fldCharType="begin"/>
-            </w:r>
-            <w:r>
-              <w:rPr>
-                <w:noProof/>
-                <w:webHidden/>
-              </w:rPr>
-              <w:instrText xml:space="preserve"> PAGEREF _Toc26290433 \h </w:instrText>
+              <w:instrText xml:space="preserve"> PAGEREF _Toc26867332 \h </w:instrText>
             </w:r>
             <w:r>
               <w:rPr>
@@ -350,7 +139,7 @@
               <w:lang w:eastAsia="ru-RU"/>
             </w:rPr>
           </w:pPr>
-          <w:hyperlink w:anchor="_Toc26290434" w:history="1">
+          <w:hyperlink w:anchor="_Toc26867333" w:history="1">
             <w:r>
               <w:rPr>
                 <w:rStyle w:val="a7"/>
@@ -359,7 +148,7 @@
                 <w:bCs/>
                 <w:noProof/>
               </w:rPr>
-              <w:t>КОНСТРУКТОРСКАЯ ЧАСТЬ</w:t>
+              <w:t>1. ТЕХНИЧЕСКОЕ ЗАДАНИЕ</w:t>
             </w:r>
             <w:r>
               <w:rPr>
@@ -380,7 +169,7 @@
                 <w:noProof/>
                 <w:webHidden/>
               </w:rPr>
-              <w:instrText xml:space="preserve"> PAGEREF _Toc26290434 \h </w:instrText>
+              <w:instrText xml:space="preserve"> PAGEREF _Toc26867333 \h </w:instrText>
             </w:r>
             <w:r>
               <w:rPr>
@@ -423,7 +212,7 @@
               <w:lang w:eastAsia="ru-RU"/>
             </w:rPr>
           </w:pPr>
-          <w:hyperlink w:anchor="_Toc26290435" w:history="1">
+          <w:hyperlink w:anchor="_Toc26867334" w:history="1">
             <w:r>
               <w:rPr>
                 <w:rStyle w:val="a7"/>
@@ -432,7 +221,7 @@
                 <w:bCs/>
                 <w:noProof/>
               </w:rPr>
-              <w:t>ТЕХНОЛОГИЧЕСКАЯ ЧАСТЬ</w:t>
+              <w:t>2. ОБЩАЯ ЧАСТЬ</w:t>
             </w:r>
             <w:r>
               <w:rPr>
@@ -453,7 +242,7 @@
                 <w:noProof/>
                 <w:webHidden/>
               </w:rPr>
-              <w:instrText xml:space="preserve"> PAGEREF _Toc26290435 \h </w:instrText>
+              <w:instrText xml:space="preserve"> PAGEREF _Toc26867334 \h </w:instrText>
             </w:r>
             <w:r>
               <w:rPr>
@@ -473,7 +262,226 @@
                 <w:noProof/>
                 <w:webHidden/>
               </w:rPr>
-              <w:t>9</w:t>
+              <w:t>5</w:t>
+            </w:r>
+            <w:r>
+              <w:rPr>
+                <w:noProof/>
+                <w:webHidden/>
+              </w:rPr>
+              <w:fldChar w:fldCharType="end"/>
+            </w:r>
+          </w:hyperlink>
+        </w:p>
+        <w:p>
+          <w:pPr>
+            <w:pStyle w:val="21"/>
+            <w:tabs>
+              <w:tab w:val="right" w:leader="dot" w:pos="9345"/>
+            </w:tabs>
+            <w:rPr>
+              <w:rFonts w:eastAsiaTheme="minorEastAsia"/>
+              <w:noProof/>
+              <w:lang w:eastAsia="ru-RU"/>
+            </w:rPr>
+          </w:pPr>
+          <w:hyperlink w:anchor="_Toc26867335" w:history="1">
+            <w:r>
+              <w:rPr>
+                <w:rStyle w:val="a7"/>
+                <w:rFonts w:ascii="Times New Roman" w:hAnsi="Times New Roman" w:cs="Times New Roman"/>
+                <w:b/>
+                <w:bCs/>
+                <w:noProof/>
+              </w:rPr>
+              <w:t>2.1. Выбор и обоснование средств реализации БД</w:t>
+            </w:r>
+            <w:r>
+              <w:rPr>
+                <w:noProof/>
+                <w:webHidden/>
+              </w:rPr>
+              <w:tab/>
+            </w:r>
+            <w:r>
+              <w:rPr>
+                <w:noProof/>
+                <w:webHidden/>
+              </w:rPr>
+              <w:fldChar w:fldCharType="begin"/>
+            </w:r>
+            <w:r>
+              <w:rPr>
+                <w:noProof/>
+                <w:webHidden/>
+              </w:rPr>
+              <w:instrText xml:space="preserve"> PAGEREF _Toc26867335 \h </w:instrText>
+            </w:r>
+            <w:r>
+              <w:rPr>
+                <w:noProof/>
+                <w:webHidden/>
+              </w:rPr>
+            </w:r>
+            <w:r>
+              <w:rPr>
+                <w:noProof/>
+                <w:webHidden/>
+              </w:rPr>
+              <w:fldChar w:fldCharType="separate"/>
+            </w:r>
+            <w:r>
+              <w:rPr>
+                <w:noProof/>
+                <w:webHidden/>
+              </w:rPr>
+              <w:t>5</w:t>
+            </w:r>
+            <w:r>
+              <w:rPr>
+                <w:noProof/>
+                <w:webHidden/>
+              </w:rPr>
+              <w:fldChar w:fldCharType="end"/>
+            </w:r>
+          </w:hyperlink>
+        </w:p>
+        <w:p>
+          <w:pPr>
+            <w:pStyle w:val="21"/>
+            <w:tabs>
+              <w:tab w:val="right" w:leader="dot" w:pos="9345"/>
+            </w:tabs>
+            <w:rPr>
+              <w:rFonts w:eastAsiaTheme="minorEastAsia"/>
+              <w:noProof/>
+              <w:lang w:eastAsia="ru-RU"/>
+            </w:rPr>
+          </w:pPr>
+          <w:hyperlink w:anchor="_Toc26867336" w:history="1">
+            <w:r>
+              <w:rPr>
+                <w:rStyle w:val="a7"/>
+                <w:rFonts w:ascii="Times New Roman" w:hAnsi="Times New Roman" w:cs="Times New Roman"/>
+                <w:b/>
+                <w:bCs/>
+                <w:noProof/>
+              </w:rPr>
+              <w:t>2.2. Выбор и обоснование средств разработки программного продукта</w:t>
+            </w:r>
+            <w:r>
+              <w:rPr>
+                <w:noProof/>
+                <w:webHidden/>
+              </w:rPr>
+              <w:tab/>
+            </w:r>
+            <w:r>
+              <w:rPr>
+                <w:noProof/>
+                <w:webHidden/>
+              </w:rPr>
+              <w:fldChar w:fldCharType="begin"/>
+            </w:r>
+            <w:r>
+              <w:rPr>
+                <w:noProof/>
+                <w:webHidden/>
+              </w:rPr>
+              <w:instrText xml:space="preserve"> PAGEREF _Toc26867336 \h </w:instrText>
+            </w:r>
+            <w:r>
+              <w:rPr>
+                <w:noProof/>
+                <w:webHidden/>
+              </w:rPr>
+            </w:r>
+            <w:r>
+              <w:rPr>
+                <w:noProof/>
+                <w:webHidden/>
+              </w:rPr>
+              <w:fldChar w:fldCharType="separate"/>
+            </w:r>
+            <w:r>
+              <w:rPr>
+                <w:noProof/>
+                <w:webHidden/>
+              </w:rPr>
+              <w:t>5</w:t>
+            </w:r>
+            <w:r>
+              <w:rPr>
+                <w:noProof/>
+                <w:webHidden/>
+              </w:rPr>
+              <w:fldChar w:fldCharType="end"/>
+            </w:r>
+          </w:hyperlink>
+        </w:p>
+        <w:p>
+          <w:pPr>
+            <w:pStyle w:val="21"/>
+            <w:tabs>
+              <w:tab w:val="right" w:leader="dot" w:pos="9345"/>
+            </w:tabs>
+            <w:rPr>
+              <w:rFonts w:eastAsiaTheme="minorEastAsia"/>
+              <w:noProof/>
+              <w:lang w:eastAsia="ru-RU"/>
+            </w:rPr>
+          </w:pPr>
+          <w:hyperlink w:anchor="_Toc26867337" w:history="1">
+            <w:r>
+              <w:rPr>
+                <w:rStyle w:val="a7"/>
+                <w:rFonts w:ascii="Times New Roman" w:hAnsi="Times New Roman" w:cs="Times New Roman"/>
+                <w:b/>
+                <w:bCs/>
+                <w:noProof/>
+              </w:rPr>
+              <w:t>2.3. Анализ прототипов существующих программных продуктов</w:t>
+            </w:r>
+            <w:r>
+              <w:rPr>
+                <w:noProof/>
+                <w:webHidden/>
+              </w:rPr>
+              <w:tab/>
+            </w:r>
+            <w:r>
+              <w:rPr>
+                <w:noProof/>
+                <w:webHidden/>
+              </w:rPr>
+              <w:fldChar w:fldCharType="begin"/>
+            </w:r>
+            <w:r>
+              <w:rPr>
+                <w:noProof/>
+                <w:webHidden/>
+              </w:rPr>
+              <w:instrText xml:space="preserve"> PAGEREF _Toc26867337 \h </w:instrText>
+            </w:r>
+            <w:r>
+              <w:rPr>
+                <w:noProof/>
+                <w:webHidden/>
+              </w:rPr>
+            </w:r>
+            <w:r>
+              <w:rPr>
+                <w:noProof/>
+                <w:webHidden/>
+              </w:rPr>
+              <w:fldChar w:fldCharType="separate"/>
+            </w:r>
+            <w:r>
+              <w:rPr>
+                <w:noProof/>
+                <w:webHidden/>
+              </w:rPr>
+              <w:t>6</w:t>
             </w:r>
             <w:r>
               <w:rPr>
@@ -496,16 +504,34 @@
               <w:lang w:eastAsia="ru-RU"/>
             </w:rPr>
           </w:pPr>
-          <w:hyperlink w:anchor="_Toc26290436" w:history="1">
+          <w:hyperlink w:anchor="_Toc26867338" w:history="1">
             <w:r>
               <w:rPr>
                 <w:rStyle w:val="a7"/>
                 <w:rFonts w:ascii="Times New Roman" w:hAnsi="Times New Roman" w:cs="Times New Roman"/>
                 <w:b/>
-                <w:bCs/>
                 <w:noProof/>
               </w:rPr>
-              <w:t>2 ИНСТРУКЦИЯ ПОЛЬЗОВАНИЯ</w:t>
+              <w:t>3</w:t>
+            </w:r>
+            <w:r>
+              <w:rPr>
+                <w:rStyle w:val="a7"/>
+                <w:rFonts w:ascii="Times New Roman" w:hAnsi="Times New Roman" w:cs="Times New Roman"/>
+                <w:b/>
+                <w:noProof/>
+                <w:lang w:val="en-US"/>
+              </w:rPr>
+              <w:t>.</w:t>
+            </w:r>
+            <w:r>
+              <w:rPr>
+                <w:rStyle w:val="a7"/>
+                <w:rFonts w:ascii="Times New Roman" w:hAnsi="Times New Roman" w:cs="Times New Roman"/>
+                <w:b/>
+                <w:noProof/>
+              </w:rPr>
+              <w:t xml:space="preserve"> СПЕЦИАЛЬНАЯ ЧАСТЬ</w:t>
             </w:r>
             <w:r>
               <w:rPr>
@@ -526,7 +552,7 @@
                 <w:noProof/>
                 <w:webHidden/>
               </w:rPr>
-              <w:instrText xml:space="preserve"> PAGEREF _Toc26290436 \h </w:instrText>
+              <w:instrText xml:space="preserve"> PAGEREF _Toc26867338 \h </w:instrText>
             </w:r>
             <w:r>
               <w:rPr>
@@ -546,7 +572,7 @@
                 <w:noProof/>
                 <w:webHidden/>
               </w:rPr>
-              <w:t>9</w:t>
+              <w:t>6</w:t>
             </w:r>
             <w:r>
               <w:rPr>
@@ -569,31 +595,15 @@
               <w:lang w:eastAsia="ru-RU"/>
             </w:rPr>
           </w:pPr>
-          <w:hyperlink w:anchor="_Toc26290437" w:history="1">
+          <w:hyperlink w:anchor="_Toc26867339" w:history="1">
             <w:r>
               <w:rPr>
                 <w:rStyle w:val="a7"/>
                 <w:rFonts w:ascii="Times New Roman" w:hAnsi="Times New Roman" w:cs="Times New Roman"/>
+                <w:b/>
                 <w:noProof/>
               </w:rPr>
-              <w:t>2.1 Скачивание игры «</w:t>
-            </w:r>
-            <w:r>
-              <w:rPr>
-                <w:rStyle w:val="a7"/>
-                <w:rFonts w:ascii="Times New Roman" w:hAnsi="Times New Roman" w:cs="Times New Roman"/>
-                <w:noProof/>
-                <w:lang w:val="en-US"/>
-              </w:rPr>
-              <w:t>PacMan</w:t>
-            </w:r>
-            <w:r>
-              <w:rPr>
-                <w:rStyle w:val="a7"/>
-                <w:rFonts w:ascii="Times New Roman" w:hAnsi="Times New Roman" w:cs="Times New Roman"/>
-                <w:noProof/>
-              </w:rPr>
-              <w:t>»</w:t>
+              <w:t>3.1. Разработка алгоритма и проектирование структуры базы данных</w:t>
             </w:r>
             <w:r>
               <w:rPr>
@@ -614,7 +624,7 @@
                 <w:noProof/>
                 <w:webHidden/>
               </w:rPr>
-              <w:instrText xml:space="preserve"> PAGEREF _Toc26290437 \h </w:instrText>
+              <w:instrText xml:space="preserve"> PAGEREF _Toc26867339 \h </w:instrText>
             </w:r>
             <w:r>
               <w:rPr>
@@ -634,7 +644,7 @@
                 <w:noProof/>
                 <w:webHidden/>
               </w:rPr>
-              <w:t>9</w:t>
+              <w:t>6</w:t>
             </w:r>
             <w:r>
               <w:rPr>
@@ -657,14 +667,16 @@
               <w:lang w:eastAsia="ru-RU"/>
             </w:rPr>
           </w:pPr>
-          <w:hyperlink w:anchor="_Toc26290438" w:history="1">
+          <w:hyperlink w:anchor="_Toc26867340" w:history="1">
             <w:r>
               <w:rPr>
                 <w:rStyle w:val="a7"/>
                 <w:rFonts w:ascii="Times New Roman" w:hAnsi="Times New Roman" w:cs="Times New Roman"/>
+                <w:b/>
+                <w:bCs/>
                 <w:noProof/>
               </w:rPr>
-              <w:t>2.2 Установка</w:t>
+              <w:t>3.2. Разработка программного продукта</w:t>
             </w:r>
             <w:r>
               <w:rPr>
@@ -685,7 +697,7 @@
                 <w:noProof/>
                 <w:webHidden/>
               </w:rPr>
-              <w:instrText xml:space="preserve"> PAGEREF _Toc26290438 \h </w:instrText>
+              <w:instrText xml:space="preserve"> PAGEREF _Toc26867340 \h </w:instrText>
             </w:r>
             <w:r>
               <w:rPr>
@@ -705,7 +717,7 @@
                 <w:noProof/>
                 <w:webHidden/>
               </w:rPr>
-              <w:t>9</w:t>
+              <w:t>7</w:t>
             </w:r>
             <w:r>
               <w:rPr>
@@ -728,31 +740,16 @@
               <w:lang w:eastAsia="ru-RU"/>
             </w:rPr>
           </w:pPr>
-          <w:hyperlink w:anchor="_Toc26290439" w:history="1">
+          <w:hyperlink w:anchor="_Toc26867341" w:history="1">
             <w:r>
               <w:rPr>
                 <w:rStyle w:val="a7"/>
                 <w:rFonts w:ascii="Times New Roman" w:hAnsi="Times New Roman" w:cs="Times New Roman"/>
+                <w:b/>
+                <w:bCs/>
                 <w:noProof/>
               </w:rPr>
-              <w:t>2.3 Запуск игры «</w:t>
-            </w:r>
-            <w:r>
-              <w:rPr>
-                <w:rStyle w:val="a7"/>
-                <w:rFonts w:ascii="Times New Roman" w:hAnsi="Times New Roman" w:cs="Times New Roman"/>
-                <w:noProof/>
-                <w:lang w:val="en-US"/>
-              </w:rPr>
-              <w:t>PacMan</w:t>
-            </w:r>
-            <w:r>
-              <w:rPr>
-                <w:rStyle w:val="a7"/>
-                <w:rFonts w:ascii="Times New Roman" w:hAnsi="Times New Roman" w:cs="Times New Roman"/>
-                <w:noProof/>
-              </w:rPr>
-              <w:t>»</w:t>
+              <w:t>3.3. Руководство пользователя</w:t>
             </w:r>
             <w:r>
               <w:rPr>
@@ -773,297 +770,7 @@
                 <w:noProof/>
                 <w:webHidden/>
               </w:rPr>
-              <w:instrText xml:space="preserve"> PAGEREF _Toc26290439 \h </w:instrText>
-            </w:r>
-            <w:r>
-              <w:rPr>
-                <w:noProof/>
-                <w:webHidden/>
-              </w:rPr>
-            </w:r>
-            <w:r>
-              <w:rPr>
-                <w:noProof/>
-                <w:webHidden/>
-              </w:rPr>
-              <w:fldChar w:fldCharType="separate"/>
-            </w:r>
-            <w:r>
-              <w:rPr>
-                <w:noProof/>
-                <w:webHidden/>
-              </w:rPr>
-              <w:t>9</w:t>
-            </w:r>
-            <w:r>
-              <w:rPr>
-                <w:noProof/>
-                <w:webHidden/>
-              </w:rPr>
-              <w:fldChar w:fldCharType="end"/>
-            </w:r>
-          </w:hyperlink>
-        </w:p>
-        <w:p>
-          <w:pPr>
-            <w:pStyle w:val="21"/>
-            <w:tabs>
-              <w:tab w:val="right" w:leader="dot" w:pos="9345"/>
-            </w:tabs>
-            <w:rPr>
-              <w:rFonts w:eastAsiaTheme="minorEastAsia"/>
-              <w:noProof/>
-              <w:lang w:eastAsia="ru-RU"/>
-            </w:rPr>
-          </w:pPr>
-          <w:hyperlink w:anchor="_Toc26290440" w:history="1">
-            <w:r>
-              <w:rPr>
-                <w:rStyle w:val="a7"/>
-                <w:rFonts w:ascii="Times New Roman" w:hAnsi="Times New Roman" w:cs="Times New Roman"/>
-                <w:noProof/>
-              </w:rPr>
-              <w:t>2.4 Инструкция самой игры</w:t>
-            </w:r>
-            <w:r>
-              <w:rPr>
-                <w:noProof/>
-                <w:webHidden/>
-              </w:rPr>
-              <w:tab/>
-            </w:r>
-            <w:r>
-              <w:rPr>
-                <w:noProof/>
-                <w:webHidden/>
-              </w:rPr>
-              <w:fldChar w:fldCharType="begin"/>
-            </w:r>
-            <w:r>
-              <w:rPr>
-                <w:noProof/>
-                <w:webHidden/>
-              </w:rPr>
-              <w:instrText xml:space="preserve"> PAGEREF _Toc26290440 \h </w:instrText>
-            </w:r>
-            <w:r>
-              <w:rPr>
-                <w:noProof/>
-                <w:webHidden/>
-              </w:rPr>
-            </w:r>
-            <w:r>
-              <w:rPr>
-                <w:noProof/>
-                <w:webHidden/>
-              </w:rPr>
-              <w:fldChar w:fldCharType="separate"/>
-            </w:r>
-            <w:r>
-              <w:rPr>
-                <w:noProof/>
-                <w:webHidden/>
-              </w:rPr>
-              <w:t>9</w:t>
-            </w:r>
-            <w:r>
-              <w:rPr>
-                <w:noProof/>
-                <w:webHidden/>
-              </w:rPr>
-              <w:fldChar w:fldCharType="end"/>
-            </w:r>
-          </w:hyperlink>
-        </w:p>
-        <w:p>
-          <w:pPr>
-            <w:pStyle w:val="11"/>
-            <w:tabs>
-              <w:tab w:val="right" w:leader="dot" w:pos="9345"/>
-            </w:tabs>
-            <w:rPr>
-              <w:rFonts w:eastAsiaTheme="minorEastAsia"/>
-              <w:noProof/>
-              <w:lang w:eastAsia="ru-RU"/>
-            </w:rPr>
-          </w:pPr>
-          <w:hyperlink w:anchor="_Toc26290441" w:history="1">
-            <w:r>
-              <w:rPr>
-                <w:rStyle w:val="a7"/>
-                <w:rFonts w:ascii="Times New Roman" w:hAnsi="Times New Roman" w:cs="Times New Roman"/>
-                <w:b/>
-                <w:bCs/>
-                <w:noProof/>
-              </w:rPr>
-              <w:t>ЗАКЛЮЧЕНИЕ</w:t>
-            </w:r>
-            <w:r>
-              <w:rPr>
-                <w:noProof/>
-                <w:webHidden/>
-              </w:rPr>
-              <w:tab/>
-            </w:r>
-            <w:r>
-              <w:rPr>
-                <w:noProof/>
-                <w:webHidden/>
-              </w:rPr>
-              <w:fldChar w:fldCharType="begin"/>
-            </w:r>
-            <w:r>
-              <w:rPr>
-                <w:noProof/>
-                <w:webHidden/>
-              </w:rPr>
-              <w:instrText xml:space="preserve"> PAGEREF _Toc26290441 \h </w:instrText>
-            </w:r>
-            <w:r>
-              <w:rPr>
-                <w:noProof/>
-                <w:webHidden/>
-              </w:rPr>
-            </w:r>
-            <w:r>
-              <w:rPr>
-                <w:noProof/>
-                <w:webHidden/>
-              </w:rPr>
-              <w:fldChar w:fldCharType="separate"/>
-            </w:r>
-            <w:r>
-              <w:rPr>
-                <w:noProof/>
-                <w:webHidden/>
-              </w:rPr>
-              <w:t>11</w:t>
-            </w:r>
-            <w:r>
-              <w:rPr>
-                <w:noProof/>
-                <w:webHidden/>
-              </w:rPr>
-              <w:fldChar w:fldCharType="end"/>
-            </w:r>
-          </w:hyperlink>
-        </w:p>
-        <w:p>
-          <w:pPr>
-            <w:pStyle w:val="11"/>
-            <w:tabs>
-              <w:tab w:val="right" w:leader="dot" w:pos="9345"/>
-            </w:tabs>
-            <w:rPr>
-              <w:rFonts w:eastAsiaTheme="minorEastAsia"/>
-              <w:noProof/>
-              <w:lang w:eastAsia="ru-RU"/>
-            </w:rPr>
-          </w:pPr>
-          <w:hyperlink w:anchor="_Toc26290442" w:history="1">
-            <w:r>
-              <w:rPr>
-                <w:rStyle w:val="a7"/>
-                <w:rFonts w:ascii="Times New Roman" w:hAnsi="Times New Roman" w:cs="Times New Roman"/>
-                <w:b/>
-                <w:bCs/>
-                <w:noProof/>
-              </w:rPr>
-              <w:t>СПИСОК ЛИТЕРАТУРЫ</w:t>
-            </w:r>
-            <w:r>
-              <w:rPr>
-                <w:noProof/>
-                <w:webHidden/>
-              </w:rPr>
-              <w:tab/>
-            </w:r>
-            <w:r>
-              <w:rPr>
-                <w:noProof/>
-                <w:webHidden/>
-              </w:rPr>
-              <w:fldChar w:fldCharType="begin"/>
-            </w:r>
-            <w:r>
-              <w:rPr>
-                <w:noProof/>
-                <w:webHidden/>
-              </w:rPr>
-              <w:instrText xml:space="preserve"> PAGEREF _Toc26290442 \h </w:instrText>
-            </w:r>
-            <w:r>
-              <w:rPr>
-                <w:noProof/>
-                <w:webHidden/>
-              </w:rPr>
-            </w:r>
-            <w:r>
-              <w:rPr>
-                <w:noProof/>
-                <w:webHidden/>
-              </w:rPr>
-              <w:fldChar w:fldCharType="separate"/>
-            </w:r>
-            <w:r>
-              <w:rPr>
-                <w:noProof/>
-                <w:webHidden/>
-              </w:rPr>
-              <w:t>11</w:t>
-            </w:r>
-            <w:r>
-              <w:rPr>
-                <w:noProof/>
-                <w:webHidden/>
-              </w:rPr>
-              <w:fldChar w:fldCharType="end"/>
-            </w:r>
-          </w:hyperlink>
-        </w:p>
-        <w:p>
-          <w:pPr>
-            <w:pStyle w:val="11"/>
-            <w:tabs>
-              <w:tab w:val="right" w:leader="dot" w:pos="9345"/>
-            </w:tabs>
-            <w:rPr>
-              <w:rFonts w:eastAsiaTheme="minorEastAsia"/>
-              <w:noProof/>
-              <w:lang w:eastAsia="ru-RU"/>
-            </w:rPr>
-          </w:pPr>
-          <w:hyperlink w:anchor="_Toc26290443" w:history="1">
-            <w:r>
-              <w:rPr>
-                <w:rStyle w:val="a7"/>
-                <w:rFonts w:ascii="Times New Roman" w:hAnsi="Times New Roman" w:cs="Times New Roman"/>
-                <w:b/>
-                <w:bCs/>
-                <w:noProof/>
-              </w:rPr>
-              <w:t>ПРИЛОЖЕНИЕ</w:t>
-            </w:r>
-            <w:r>
-              <w:rPr>
-                <w:noProof/>
-                <w:webHidden/>
-              </w:rPr>
-              <w:tab/>
-            </w:r>
-            <w:r>
-              <w:rPr>
-                <w:noProof/>
-                <w:webHidden/>
-              </w:rPr>
-              <w:fldChar w:fldCharType="begin"/>
-            </w:r>
-            <w:r>
-              <w:rPr>
-                <w:noProof/>
-                <w:webHidden/>
-              </w:rPr>
-              <w:instrText xml:space="preserve"> PAGEREF _Toc26290443 \h </w:instrText>
+              <w:instrText xml:space="preserve"> PAGEREF _Toc26867341 \h </w:instrText>
             </w:r>
             <w:r>
               <w:rPr>
@@ -1095,6 +802,225 @@
           </w:hyperlink>
         </w:p>
         <w:p>
+          <w:pPr>
+            <w:pStyle w:val="11"/>
+            <w:tabs>
+              <w:tab w:val="right" w:leader="dot" w:pos="9345"/>
+            </w:tabs>
+            <w:rPr>
+              <w:rFonts w:eastAsiaTheme="minorEastAsia"/>
+              <w:noProof/>
+              <w:lang w:eastAsia="ru-RU"/>
+            </w:rPr>
+          </w:pPr>
+          <w:hyperlink w:anchor="_Toc26867342" w:history="1">
+            <w:r>
+              <w:rPr>
+                <w:rStyle w:val="a7"/>
+                <w:rFonts w:ascii="Times New Roman" w:hAnsi="Times New Roman" w:cs="Times New Roman"/>
+                <w:b/>
+                <w:bCs/>
+                <w:noProof/>
+              </w:rPr>
+              <w:t>ЗАКЛЮЧЕНИЕ</w:t>
+            </w:r>
+            <w:r>
+              <w:rPr>
+                <w:noProof/>
+                <w:webHidden/>
+              </w:rPr>
+              <w:tab/>
+            </w:r>
+            <w:r>
+              <w:rPr>
+                <w:noProof/>
+                <w:webHidden/>
+              </w:rPr>
+              <w:fldChar w:fldCharType="begin"/>
+            </w:r>
+            <w:r>
+              <w:rPr>
+                <w:noProof/>
+                <w:webHidden/>
+              </w:rPr>
+              <w:instrText xml:space="preserve"> PAGEREF _Toc26867342 \h </w:instrText>
+            </w:r>
+            <w:r>
+              <w:rPr>
+                <w:noProof/>
+                <w:webHidden/>
+              </w:rPr>
+            </w:r>
+            <w:r>
+              <w:rPr>
+                <w:noProof/>
+                <w:webHidden/>
+              </w:rPr>
+              <w:fldChar w:fldCharType="separate"/>
+            </w:r>
+            <w:r>
+              <w:rPr>
+                <w:noProof/>
+                <w:webHidden/>
+              </w:rPr>
+              <w:t>14</w:t>
+            </w:r>
+            <w:r>
+              <w:rPr>
+                <w:noProof/>
+                <w:webHidden/>
+              </w:rPr>
+              <w:fldChar w:fldCharType="end"/>
+            </w:r>
+          </w:hyperlink>
+        </w:p>
+        <w:p>
+          <w:pPr>
+            <w:pStyle w:val="11"/>
+            <w:tabs>
+              <w:tab w:val="right" w:leader="dot" w:pos="9345"/>
+            </w:tabs>
+            <w:rPr>
+              <w:rFonts w:eastAsiaTheme="minorEastAsia"/>
+              <w:noProof/>
+              <w:lang w:eastAsia="ru-RU"/>
+            </w:rPr>
+          </w:pPr>
+          <w:hyperlink w:anchor="_Toc26867343" w:history="1">
+            <w:r>
+              <w:rPr>
+                <w:rStyle w:val="a7"/>
+                <w:rFonts w:ascii="Times New Roman" w:hAnsi="Times New Roman" w:cs="Times New Roman"/>
+                <w:b/>
+                <w:bCs/>
+                <w:noProof/>
+              </w:rPr>
+              <w:t>СПИСОК ЛИТЕРАТУРЫ</w:t>
+            </w:r>
+            <w:r>
+              <w:rPr>
+                <w:noProof/>
+                <w:webHidden/>
+              </w:rPr>
+              <w:tab/>
+            </w:r>
+            <w:r>
+              <w:rPr>
+                <w:noProof/>
+                <w:webHidden/>
+              </w:rPr>
+              <w:fldChar w:fldCharType="begin"/>
+            </w:r>
+            <w:r>
+              <w:rPr>
+                <w:noProof/>
+                <w:webHidden/>
+              </w:rPr>
+              <w:instrText xml:space="preserve"> PAGEREF _Toc26867343 \h </w:instrText>
+            </w:r>
+            <w:r>
+              <w:rPr>
+                <w:noProof/>
+                <w:webHidden/>
+              </w:rPr>
+            </w:r>
+            <w:r>
+              <w:rPr>
+                <w:noProof/>
+                <w:webHidden/>
+              </w:rPr>
+              <w:fldChar w:fldCharType="separate"/>
+            </w:r>
+            <w:r>
+              <w:rPr>
+                <w:noProof/>
+                <w:webHidden/>
+              </w:rPr>
+              <w:t>14</w:t>
+            </w:r>
+            <w:r>
+              <w:rPr>
+                <w:noProof/>
+                <w:webHidden/>
+              </w:rPr>
+              <w:fldChar w:fldCharType="end"/>
+            </w:r>
+          </w:hyperlink>
+        </w:p>
+        <w:p>
+          <w:pPr>
+            <w:pStyle w:val="11"/>
+            <w:tabs>
+              <w:tab w:val="right" w:leader="dot" w:pos="9345"/>
+            </w:tabs>
+            <w:rPr>
+              <w:rFonts w:eastAsiaTheme="minorEastAsia"/>
+              <w:noProof/>
+              <w:lang w:eastAsia="ru-RU"/>
+            </w:rPr>
+          </w:pPr>
+          <w:hyperlink w:anchor="_Toc26867344" w:history="1">
+            <w:r>
+              <w:rPr>
+                <w:rStyle w:val="a7"/>
+                <w:rFonts w:ascii="Times New Roman" w:hAnsi="Times New Roman" w:cs="Times New Roman"/>
+                <w:b/>
+                <w:bCs/>
+                <w:noProof/>
+              </w:rPr>
+              <w:t>ПРИЛОЖЕНИЕ</w:t>
+            </w:r>
+            <w:r>
+              <w:rPr>
+                <w:noProof/>
+                <w:webHidden/>
+              </w:rPr>
+              <w:tab/>
+            </w:r>
+            <w:r>
+              <w:rPr>
+                <w:noProof/>
+                <w:webHidden/>
+              </w:rPr>
+              <w:fldChar w:fldCharType="begin"/>
+            </w:r>
+            <w:r>
+              <w:rPr>
+                <w:noProof/>
+                <w:webHidden/>
+              </w:rPr>
+              <w:instrText xml:space="preserve"> PAGEREF _Toc26867344 \h </w:instrText>
+            </w:r>
+            <w:r>
+              <w:rPr>
+                <w:noProof/>
+                <w:webHidden/>
+              </w:rPr>
+            </w:r>
+            <w:r>
+              <w:rPr>
+                <w:noProof/>
+                <w:webHidden/>
+              </w:rPr>
+              <w:fldChar w:fldCharType="separate"/>
+            </w:r>
+            <w:r>
+              <w:rPr>
+                <w:noProof/>
+                <w:webHidden/>
+              </w:rPr>
+              <w:t>15</w:t>
+            </w:r>
+            <w:r>
+              <w:rPr>
+                <w:noProof/>
+                <w:webHidden/>
+              </w:rPr>
+              <w:fldChar w:fldCharType="end"/>
+            </w:r>
+          </w:hyperlink>
+        </w:p>
+        <w:p>
           <w:r>
             <w:rPr>
               <w:b/>
@@ -1126,8 +1052,6 @@
           <w:szCs w:val="32"/>
         </w:rPr>
       </w:pPr>
-      <w:bookmarkStart w:id="0" w:name="_GoBack"/>
-      <w:bookmarkEnd w:id="0"/>
       <w:r>
         <w:rPr>
           <w:rFonts w:ascii="Times New Roman" w:hAnsi="Times New Roman" w:cs="Times New Roman"/>
@@ -1138,6 +1062,8 @@
         </w:rPr>
         <w:br w:type="page"/>
       </w:r>
+      <w:bookmarkStart w:id="0" w:name="_GoBack"/>
+      <w:bookmarkEnd w:id="0"/>
     </w:p>
     <w:p>
       <w:pPr>
@@ -1150,7 +1076,7 @@
           <w:color w:val="auto"/>
         </w:rPr>
       </w:pPr>
-      <w:bookmarkStart w:id="1" w:name="_Toc26290430"/>
+      <w:bookmarkStart w:id="1" w:name="_Toc26867332"/>
       <w:r>
         <w:rPr>
           <w:rFonts w:ascii="Times New Roman" w:hAnsi="Times New Roman" w:cs="Times New Roman"/>
@@ -1753,7 +1679,7 @@
           <w:szCs w:val="28"/>
         </w:rPr>
       </w:pPr>
-      <w:bookmarkStart w:id="2" w:name="_Toc26290431"/>
+      <w:bookmarkStart w:id="2" w:name="_Toc26867333"/>
       <w:r>
         <w:rPr>
           <w:rFonts w:ascii="Times New Roman" w:hAnsi="Times New Roman" w:cs="Times New Roman"/>
@@ -1764,40 +1690,98 @@
           <w:szCs w:val="28"/>
         </w:rPr>
         <w:lastRenderedPageBreak/>
-        <w:t>1. ИССЛЕДОВАТЕЛЬСКАЯ ЧАСТЬ</w:t>
+        <w:t>1</w:t>
+      </w:r>
+      <w:r>
+        <w:rPr>
+          <w:rFonts w:ascii="Times New Roman" w:hAnsi="Times New Roman" w:cs="Times New Roman"/>
+          <w:b/>
+          <w:bCs/>
+          <w:color w:val="auto"/>
+          <w:sz w:val="28"/>
+          <w:szCs w:val="28"/>
+        </w:rPr>
+        <w:t>.</w:t>
+      </w:r>
+      <w:r>
+        <w:rPr>
+          <w:rFonts w:ascii="Times New Roman" w:hAnsi="Times New Roman" w:cs="Times New Roman"/>
+          <w:b/>
+          <w:bCs/>
+          <w:color w:val="auto"/>
+          <w:sz w:val="28"/>
+          <w:szCs w:val="28"/>
+        </w:rPr>
+        <w:t xml:space="preserve"> </w:t>
+      </w:r>
+      <w:r>
+        <w:rPr>
+          <w:rFonts w:ascii="Times New Roman" w:hAnsi="Times New Roman" w:cs="Times New Roman"/>
+          <w:b/>
+          <w:bCs/>
+          <w:color w:val="auto"/>
+          <w:sz w:val="28"/>
+          <w:szCs w:val="28"/>
+        </w:rPr>
+        <w:t>ТЕХНИЧЕСКОЕ ЗАДАНИ</w:t>
+      </w:r>
+      <w:r>
+        <w:rPr>
+          <w:rFonts w:ascii="Times New Roman" w:hAnsi="Times New Roman" w:cs="Times New Roman"/>
+          <w:b/>
+          <w:bCs/>
+          <w:color w:val="auto"/>
+          <w:sz w:val="28"/>
+          <w:szCs w:val="28"/>
+        </w:rPr>
+        <w:t>Е</w:t>
       </w:r>
       <w:bookmarkEnd w:id="2"/>
-    </w:p>
-    <w:p>
-      <w:pPr>
-        <w:pStyle w:val="2"/>
+      <w:r>
+        <w:rPr>
+          <w:rFonts w:ascii="Times New Roman" w:hAnsi="Times New Roman" w:cs="Times New Roman"/>
+          <w:b/>
+          <w:bCs/>
+          <w:color w:val="auto"/>
+          <w:sz w:val="28"/>
+          <w:szCs w:val="28"/>
+        </w:rPr>
+        <w:t xml:space="preserve"> </w:t>
+      </w:r>
+    </w:p>
+    <w:p>
+      <w:pPr>
         <w:ind w:firstLine="709"/>
         <w:rPr>
           <w:rFonts w:ascii="Times New Roman" w:hAnsi="Times New Roman" w:cs="Times New Roman"/>
-          <w:color w:val="auto"/>
-          <w:sz w:val="28"/>
-          <w:szCs w:val="28"/>
-        </w:rPr>
-      </w:pPr>
-      <w:bookmarkStart w:id="3" w:name="_Toc26290432"/>
-      <w:r>
-        <w:rPr>
-          <w:rFonts w:ascii="Times New Roman" w:hAnsi="Times New Roman" w:cs="Times New Roman"/>
-          <w:color w:val="auto"/>
-          <w:sz w:val="28"/>
-          <w:szCs w:val="28"/>
-        </w:rPr>
-        <w:t>1.1 Постановка задачи</w:t>
-      </w:r>
-      <w:bookmarkEnd w:id="3"/>
-      <w:r>
-        <w:rPr>
-          <w:rFonts w:ascii="Times New Roman" w:hAnsi="Times New Roman" w:cs="Times New Roman"/>
-          <w:color w:val="auto"/>
-          <w:sz w:val="28"/>
-          <w:szCs w:val="28"/>
-        </w:rPr>
-        <w:t xml:space="preserve"> </w:t>
+          <w:sz w:val="28"/>
+          <w:szCs w:val="28"/>
+        </w:rPr>
+      </w:pPr>
+      <w:r>
+        <w:rPr>
+          <w:rFonts w:ascii="Times New Roman" w:hAnsi="Times New Roman" w:cs="Times New Roman"/>
+          <w:sz w:val="28"/>
+          <w:szCs w:val="28"/>
+        </w:rPr>
+        <w:t>1.1</w:t>
+      </w:r>
+      <w:r>
+        <w:rPr>
+          <w:rFonts w:ascii="Times New Roman" w:hAnsi="Times New Roman" w:cs="Times New Roman"/>
+          <w:sz w:val="28"/>
+          <w:szCs w:val="28"/>
+          <w:lang w:val="en-US"/>
+        </w:rPr>
+        <w:t>.</w:t>
+      </w:r>
+      <w:r>
+        <w:rPr>
+          <w:rFonts w:ascii="Times New Roman" w:hAnsi="Times New Roman" w:cs="Times New Roman"/>
+          <w:sz w:val="28"/>
+          <w:szCs w:val="28"/>
+        </w:rPr>
+        <w:t xml:space="preserve"> Постановка задачи </w:t>
       </w:r>
     </w:p>
     <w:p>
@@ -1908,8 +1892,6 @@
     </w:p>
     <w:p>
       <w:pPr>
-        <w:pStyle w:val="2"/>
-        <w:spacing w:line="360" w:lineRule="auto"/>
         <w:rPr>
           <w:rFonts w:ascii="Times New Roman" w:hAnsi="Times New Roman" w:cs="Times New Roman"/>
         </w:rPr>
@@ -1917,25 +1899,30 @@
       <w:r>
         <w:tab/>
       </w:r>
-      <w:bookmarkStart w:id="4" w:name="_Toc26290433"/>
-      <w:r>
-        <w:rPr>
-          <w:rFonts w:ascii="Times New Roman" w:hAnsi="Times New Roman" w:cs="Times New Roman"/>
-          <w:color w:val="auto"/>
-          <w:sz w:val="28"/>
-          <w:szCs w:val="28"/>
-        </w:rPr>
-        <w:t>1.2 Выбор язык программирования</w:t>
-      </w:r>
-      <w:bookmarkEnd w:id="4"/>
-      <w:r>
-        <w:rPr>
-          <w:rFonts w:ascii="Times New Roman" w:hAnsi="Times New Roman" w:cs="Times New Roman"/>
-          <w:color w:val="auto"/>
-          <w:sz w:val="28"/>
-          <w:szCs w:val="28"/>
-        </w:rPr>
-        <w:t xml:space="preserve"> </w:t>
+      <w:r>
+        <w:rPr>
+          <w:rFonts w:ascii="Times New Roman" w:hAnsi="Times New Roman" w:cs="Times New Roman"/>
+          <w:sz w:val="28"/>
+          <w:szCs w:val="28"/>
+        </w:rPr>
+        <w:t>1.2</w:t>
+      </w:r>
+      <w:r>
+        <w:rPr>
+          <w:rFonts w:ascii="Times New Roman" w:hAnsi="Times New Roman" w:cs="Times New Roman"/>
+          <w:sz w:val="28"/>
+          <w:szCs w:val="28"/>
+          <w:lang w:val="en-US"/>
+        </w:rPr>
+        <w:t>.</w:t>
+      </w:r>
+      <w:r>
+        <w:rPr>
+          <w:rFonts w:ascii="Times New Roman" w:hAnsi="Times New Roman" w:cs="Times New Roman"/>
+          <w:sz w:val="28"/>
+          <w:szCs w:val="28"/>
+        </w:rPr>
+        <w:t xml:space="preserve"> Выбор язык программирования </w:t>
       </w:r>
     </w:p>
     <w:p>
@@ -2120,30 +2107,110 @@
     <w:p>
       <w:pPr>
         <w:pStyle w:val="1"/>
-        <w:spacing w:before="0"/>
+        <w:spacing w:before="0" w:line="360" w:lineRule="auto"/>
         <w:jc w:val="center"/>
         <w:rPr>
           <w:rFonts w:ascii="Times New Roman" w:hAnsi="Times New Roman" w:cs="Times New Roman"/>
           <w:b/>
           <w:bCs/>
-          <w:color w:val="auto"/>
-          <w:sz w:val="28"/>
-          <w:szCs w:val="28"/>
-        </w:rPr>
-      </w:pPr>
-      <w:bookmarkStart w:id="5" w:name="_Toc26290434"/>
+          <w:color w:val="000000" w:themeColor="text1"/>
+          <w:sz w:val="28"/>
+          <w:szCs w:val="28"/>
+        </w:rPr>
+      </w:pPr>
+      <w:bookmarkStart w:id="3" w:name="_Toc26867334"/>
       <w:r>
         <w:rPr>
           <w:rFonts w:ascii="Times New Roman" w:hAnsi="Times New Roman" w:cs="Times New Roman"/>
           <w:b/>
           <w:bCs/>
-          <w:color w:val="auto"/>
-          <w:sz w:val="28"/>
-          <w:szCs w:val="28"/>
-        </w:rPr>
-        <w:t>КОНСТРУКТОРСКАЯ ЧАСТЬ</w:t>
-      </w:r>
-      <w:bookmarkEnd w:id="5"/>
+          <w:color w:val="000000" w:themeColor="text1"/>
+        </w:rPr>
+        <w:t xml:space="preserve">2. </w:t>
+      </w:r>
+      <w:r>
+        <w:rPr>
+          <w:rFonts w:ascii="Times New Roman" w:hAnsi="Times New Roman" w:cs="Times New Roman"/>
+          <w:b/>
+          <w:bCs/>
+          <w:color w:val="000000" w:themeColor="text1"/>
+        </w:rPr>
+        <w:t>ОБЩАЯ ЧАСТЬ</w:t>
+      </w:r>
+      <w:bookmarkEnd w:id="3"/>
+    </w:p>
+    <w:p>
+      <w:pPr>
+        <w:pStyle w:val="2"/>
+        <w:spacing w:before="0" w:line="360" w:lineRule="auto"/>
+        <w:ind w:firstLine="709"/>
+        <w:rPr>
+          <w:rFonts w:ascii="Times New Roman" w:hAnsi="Times New Roman" w:cs="Times New Roman"/>
+          <w:b/>
+          <w:bCs/>
+          <w:color w:val="000000" w:themeColor="text1"/>
+          <w:sz w:val="28"/>
+          <w:szCs w:val="28"/>
+        </w:rPr>
+      </w:pPr>
+      <w:bookmarkStart w:id="4" w:name="_Toc26867335"/>
+      <w:r>
+        <w:rPr>
+          <w:rFonts w:ascii="Times New Roman" w:hAnsi="Times New Roman" w:cs="Times New Roman"/>
+          <w:b/>
+          <w:bCs/>
+          <w:color w:val="000000" w:themeColor="text1"/>
+          <w:sz w:val="28"/>
+          <w:szCs w:val="28"/>
+        </w:rPr>
+        <w:t>2.1</w:t>
+      </w:r>
+      <w:r>
+        <w:rPr>
+          <w:rFonts w:ascii="Times New Roman" w:hAnsi="Times New Roman" w:cs="Times New Roman"/>
+          <w:b/>
+          <w:bCs/>
+          <w:color w:val="000000" w:themeColor="text1"/>
+          <w:sz w:val="28"/>
+          <w:szCs w:val="28"/>
+        </w:rPr>
+        <w:t>.</w:t>
+      </w:r>
+      <w:r>
+        <w:rPr>
+          <w:rFonts w:ascii="Times New Roman" w:hAnsi="Times New Roman" w:cs="Times New Roman"/>
+          <w:b/>
+          <w:bCs/>
+          <w:color w:val="000000" w:themeColor="text1"/>
+          <w:sz w:val="28"/>
+          <w:szCs w:val="28"/>
+        </w:rPr>
+        <w:t xml:space="preserve"> </w:t>
+      </w:r>
+      <w:r>
+        <w:rPr>
+          <w:rFonts w:ascii="Times New Roman" w:hAnsi="Times New Roman" w:cs="Times New Roman"/>
+          <w:b/>
+          <w:bCs/>
+          <w:color w:val="000000" w:themeColor="text1"/>
+          <w:sz w:val="28"/>
+          <w:szCs w:val="28"/>
+        </w:rPr>
+        <w:t>Выбор и обоснование средств реализации БД</w:t>
+      </w:r>
+      <w:bookmarkEnd w:id="4"/>
+      <w:r>
+        <w:rPr>
+          <w:rFonts w:ascii="Times New Roman" w:hAnsi="Times New Roman" w:cs="Times New Roman"/>
+          <w:b/>
+          <w:bCs/>
+          <w:webHidden/>
+          <w:color w:val="000000" w:themeColor="text1"/>
+          <w:sz w:val="28"/>
+          <w:szCs w:val="28"/>
+        </w:rPr>
+        <w:t xml:space="preserve">   </w:t>
+      </w:r>
     </w:p>
     <w:p>
       <w:pPr>
@@ -2254,121 +2321,41 @@
           <w:sz w:val="28"/>
           <w:szCs w:val="28"/>
         </w:rPr>
-        <w:t xml:space="preserve">  В приложении придется отображать и изменять данные то, то для этого нужно, создать несколько классов</w:t>
-      </w:r>
-      <w:r>
-        <w:rPr>
-          <w:rFonts w:ascii="Times New Roman" w:hAnsi="Times New Roman" w:cs="Times New Roman"/>
-          <w:sz w:val="28"/>
-          <w:szCs w:val="28"/>
-        </w:rPr>
-        <w:t xml:space="preserve">. </w:t>
-      </w:r>
-      <w:r>
-        <w:rPr>
-          <w:rFonts w:ascii="Times New Roman" w:hAnsi="Times New Roman" w:cs="Times New Roman"/>
-          <w:sz w:val="28"/>
-          <w:szCs w:val="28"/>
-        </w:rPr>
-        <w:t xml:space="preserve">Были созданы три основных класса, которые отвечают за контроль, отображение и логику игры. За контроль отвечает класс – Controller_MainForm. За отображение отвечает класс –View. Логика приложения реализована в классе GameLogic. За изменение направление движения </w:t>
-      </w:r>
-      <w:r>
-        <w:rPr>
-          <w:rFonts w:ascii="Times New Roman" w:hAnsi="Times New Roman" w:cs="Times New Roman"/>
-          <w:sz w:val="28"/>
-          <w:szCs w:val="28"/>
-          <w:lang w:val="en-US"/>
-        </w:rPr>
-        <w:t>PacMan</w:t>
-      </w:r>
-      <w:r>
-        <w:rPr>
-          <w:rFonts w:ascii="Times New Roman" w:hAnsi="Times New Roman" w:cs="Times New Roman"/>
-          <w:sz w:val="28"/>
-          <w:szCs w:val="28"/>
-        </w:rPr>
-        <w:t xml:space="preserve"> будет отвечать, такое событие как KeyDown. Событие будет отслеживать нажатие пользователем клавишей </w:t>
-      </w:r>
-      <w:r>
-        <w:rPr>
-          <w:rFonts w:ascii="Times New Roman" w:hAnsi="Times New Roman" w:cs="Times New Roman"/>
-          <w:sz w:val="28"/>
-          <w:szCs w:val="28"/>
-        </w:rPr>
-        <w:sym w:font="Symbol" w:char="F0AC"/>
-      </w:r>
-      <w:r>
-        <w:rPr>
-          <w:rFonts w:ascii="Times New Roman" w:hAnsi="Times New Roman" w:cs="Times New Roman"/>
-          <w:sz w:val="28"/>
-          <w:szCs w:val="28"/>
-        </w:rPr>
-        <w:t xml:space="preserve">, </w:t>
-      </w:r>
-      <w:r>
-        <w:rPr>
-          <w:rFonts w:ascii="Times New Roman" w:hAnsi="Times New Roman" w:cs="Times New Roman"/>
-          <w:sz w:val="28"/>
-          <w:szCs w:val="28"/>
-        </w:rPr>
-        <w:sym w:font="Symbol" w:char="F0AD"/>
-      </w:r>
-      <w:r>
-        <w:rPr>
-          <w:rFonts w:ascii="Times New Roman" w:hAnsi="Times New Roman" w:cs="Times New Roman"/>
-          <w:sz w:val="28"/>
-          <w:szCs w:val="28"/>
-        </w:rPr>
-        <w:t xml:space="preserve">, </w:t>
-      </w:r>
-      <w:r>
-        <w:rPr>
-          <w:rFonts w:ascii="Times New Roman" w:hAnsi="Times New Roman" w:cs="Times New Roman"/>
-          <w:sz w:val="28"/>
-          <w:szCs w:val="28"/>
-        </w:rPr>
-        <w:sym w:font="Symbol" w:char="F0AE"/>
-      </w:r>
-      <w:r>
-        <w:rPr>
-          <w:rFonts w:ascii="Times New Roman" w:hAnsi="Times New Roman" w:cs="Times New Roman"/>
-          <w:sz w:val="28"/>
-          <w:szCs w:val="28"/>
-        </w:rPr>
-        <w:t xml:space="preserve">, </w:t>
-      </w:r>
-      <w:r>
-        <w:rPr>
-          <w:rFonts w:ascii="Times New Roman" w:hAnsi="Times New Roman" w:cs="Times New Roman"/>
-          <w:sz w:val="28"/>
-          <w:szCs w:val="28"/>
-        </w:rPr>
-        <w:sym w:font="Symbol" w:char="F0AF"/>
-      </w:r>
-      <w:r>
-        <w:rPr>
-          <w:rFonts w:ascii="Times New Roman" w:hAnsi="Times New Roman" w:cs="Times New Roman"/>
-          <w:sz w:val="28"/>
-          <w:szCs w:val="28"/>
-        </w:rPr>
-        <w:t xml:space="preserve">, которое будет изменять направление движения </w:t>
-      </w:r>
-      <w:r>
-        <w:rPr>
-          <w:rFonts w:ascii="Times New Roman" w:hAnsi="Times New Roman" w:cs="Times New Roman"/>
-          <w:sz w:val="28"/>
-          <w:szCs w:val="28"/>
-        </w:rPr>
-        <w:t>«</w:t>
-      </w:r>
-      <w:r>
-        <w:rPr>
-          <w:rFonts w:ascii="Times New Roman" w:hAnsi="Times New Roman" w:cs="Times New Roman"/>
-          <w:sz w:val="28"/>
-          <w:szCs w:val="28"/>
-          <w:lang w:val="en-US"/>
-        </w:rPr>
-        <w:t>PacMan</w:t>
+        <w:t xml:space="preserve">  В приложении</w:t>
+      </w:r>
+      <w:r>
+        <w:rPr>
+          <w:rFonts w:ascii="Times New Roman" w:hAnsi="Times New Roman" w:cs="Times New Roman"/>
+          <w:sz w:val="28"/>
+          <w:szCs w:val="28"/>
+        </w:rPr>
+        <w:t xml:space="preserve"> «</w:t>
+      </w:r>
+      <w:r>
+        <w:rPr>
+          <w:rFonts w:ascii="Times New Roman" w:hAnsi="Times New Roman" w:cs="Times New Roman"/>
+          <w:sz w:val="28"/>
+          <w:szCs w:val="28"/>
+          <w:lang w:val="en-US"/>
+        </w:rPr>
+        <w:t>SQL</w:t>
+      </w:r>
+      <w:r>
+        <w:rPr>
+          <w:rFonts w:ascii="Times New Roman" w:hAnsi="Times New Roman" w:cs="Times New Roman"/>
+          <w:sz w:val="28"/>
+          <w:szCs w:val="28"/>
+        </w:rPr>
+        <w:t xml:space="preserve"> </w:t>
+      </w:r>
+      <w:r>
+        <w:rPr>
+          <w:rFonts w:ascii="Times New Roman" w:hAnsi="Times New Roman" w:cs="Times New Roman"/>
+          <w:sz w:val="28"/>
+          <w:szCs w:val="28"/>
+          <w:lang w:val="en-US"/>
+        </w:rPr>
+        <w:t>Server</w:t>
       </w:r>
       <w:r>
         <w:rPr>
@@ -2384,7 +2371,121 @@
           <w:sz w:val="28"/>
           <w:szCs w:val="28"/>
         </w:rPr>
-        <w:t>. Для этого был создан специальный класс, в котором происходит смена статуса движения.</w:t>
+        <w:t xml:space="preserve"> </w:t>
+      </w:r>
+      <w:r>
+        <w:rPr>
+          <w:rFonts w:ascii="Times New Roman" w:hAnsi="Times New Roman" w:cs="Times New Roman"/>
+          <w:sz w:val="28"/>
+          <w:szCs w:val="28"/>
+        </w:rPr>
+        <w:t xml:space="preserve">создана </w:t>
+      </w:r>
+      <w:r>
+        <w:rPr>
+          <w:rFonts w:ascii="Times New Roman" w:hAnsi="Times New Roman" w:cs="Times New Roman"/>
+          <w:sz w:val="28"/>
+          <w:szCs w:val="28"/>
+        </w:rPr>
+        <w:t>база,</w:t>
+      </w:r>
+      <w:r>
+        <w:rPr>
+          <w:rFonts w:ascii="Times New Roman" w:hAnsi="Times New Roman" w:cs="Times New Roman"/>
+          <w:sz w:val="28"/>
+          <w:szCs w:val="28"/>
+        </w:rPr>
+        <w:t xml:space="preserve"> в которой состоит две таблицы «</w:t>
+      </w:r>
+      <w:r>
+        <w:rPr>
+          <w:rFonts w:ascii="Times New Roman" w:hAnsi="Times New Roman" w:cs="Times New Roman"/>
+          <w:sz w:val="28"/>
+          <w:szCs w:val="28"/>
+          <w:lang w:val="en-US"/>
+        </w:rPr>
+        <w:t>Avto</w:t>
+      </w:r>
+      <w:r>
+        <w:rPr>
+          <w:rFonts w:ascii="Times New Roman" w:hAnsi="Times New Roman" w:cs="Times New Roman"/>
+          <w:sz w:val="28"/>
+          <w:szCs w:val="28"/>
+        </w:rPr>
+        <w:t>»</w:t>
+      </w:r>
+      <w:r>
+        <w:rPr>
+          <w:rFonts w:ascii="Times New Roman" w:hAnsi="Times New Roman" w:cs="Times New Roman"/>
+          <w:sz w:val="28"/>
+          <w:szCs w:val="28"/>
+        </w:rPr>
+        <w:t xml:space="preserve"> </w:t>
+      </w:r>
+      <w:r>
+        <w:rPr>
+          <w:rFonts w:ascii="Times New Roman" w:hAnsi="Times New Roman" w:cs="Times New Roman"/>
+          <w:sz w:val="28"/>
+          <w:szCs w:val="28"/>
+        </w:rPr>
+        <w:t>и «</w:t>
+      </w:r>
+      <w:r>
+        <w:rPr>
+          <w:rFonts w:ascii="Times New Roman" w:hAnsi="Times New Roman" w:cs="Times New Roman"/>
+          <w:sz w:val="28"/>
+          <w:szCs w:val="28"/>
+          <w:lang w:val="en-US"/>
+        </w:rPr>
+        <w:t>User</w:t>
+      </w:r>
+      <w:r>
+        <w:rPr>
+          <w:rFonts w:ascii="Times New Roman" w:hAnsi="Times New Roman" w:cs="Times New Roman"/>
+          <w:sz w:val="28"/>
+          <w:szCs w:val="28"/>
+        </w:rPr>
+        <w:t>1</w:t>
+      </w:r>
+      <w:r>
+        <w:rPr>
+          <w:rFonts w:ascii="Times New Roman" w:hAnsi="Times New Roman" w:cs="Times New Roman"/>
+          <w:sz w:val="28"/>
+          <w:szCs w:val="28"/>
+        </w:rPr>
+        <w:t>»</w:t>
+      </w:r>
+      <w:r>
+        <w:rPr>
+          <w:rFonts w:ascii="Times New Roman" w:hAnsi="Times New Roman" w:cs="Times New Roman"/>
+          <w:sz w:val="28"/>
+          <w:szCs w:val="28"/>
+        </w:rPr>
+        <w:t xml:space="preserve"> </w:t>
+      </w:r>
+      <w:r>
+        <w:rPr>
+          <w:rFonts w:ascii="Times New Roman" w:hAnsi="Times New Roman" w:cs="Times New Roman"/>
+          <w:sz w:val="28"/>
+          <w:szCs w:val="28"/>
+        </w:rPr>
+        <w:t>в ней</w:t>
+      </w:r>
+      <w:r>
+        <w:rPr>
+          <w:rFonts w:ascii="Times New Roman" w:hAnsi="Times New Roman" w:cs="Times New Roman"/>
+          <w:sz w:val="28"/>
+          <w:szCs w:val="28"/>
+        </w:rPr>
+        <w:t xml:space="preserve"> отображ</w:t>
+      </w:r>
+      <w:r>
+        <w:rPr>
+          <w:rFonts w:ascii="Times New Roman" w:hAnsi="Times New Roman" w:cs="Times New Roman"/>
+          <w:sz w:val="28"/>
+          <w:szCs w:val="28"/>
+        </w:rPr>
+        <w:t>ается вся необходимая информация.</w:t>
       </w:r>
     </w:p>
     <w:p>
@@ -2439,6 +2540,38 @@
           <w:szCs w:val="28"/>
         </w:rPr>
         <w:t>»</w:t>
+      </w:r>
+      <w:r>
+        <w:rPr>
+          <w:rFonts w:ascii="Times New Roman" w:hAnsi="Times New Roman" w:cs="Times New Roman"/>
+          <w:sz w:val="28"/>
+          <w:szCs w:val="28"/>
+        </w:rPr>
+        <w:t xml:space="preserve">, </w:t>
+      </w:r>
+      <w:r>
+        <w:rPr>
+          <w:rFonts w:ascii="Times New Roman" w:hAnsi="Times New Roman" w:cs="Times New Roman"/>
+          <w:sz w:val="28"/>
+          <w:szCs w:val="28"/>
+        </w:rPr>
+        <w:t xml:space="preserve">Рисунок </w:t>
+      </w:r>
+      <w:r>
+        <w:rPr>
+          <w:rFonts w:ascii="Times New Roman" w:hAnsi="Times New Roman" w:cs="Times New Roman"/>
+          <w:sz w:val="28"/>
+          <w:szCs w:val="28"/>
+        </w:rPr>
+        <w:t>1</w:t>
+      </w:r>
+      <w:r>
+        <w:rPr>
+          <w:rFonts w:ascii="Times New Roman" w:hAnsi="Times New Roman" w:cs="Times New Roman"/>
+          <w:sz w:val="28"/>
+          <w:szCs w:val="28"/>
+        </w:rPr>
+        <w:t>.</w:t>
       </w:r>
     </w:p>
     <w:p>
@@ -2504,6 +2637,111 @@
     </w:p>
     <w:p>
       <w:pPr>
+        <w:spacing w:line="360" w:lineRule="auto"/>
+        <w:ind w:right="5" w:firstLine="720"/>
+        <w:jc w:val="center"/>
+        <w:rPr>
+          <w:rFonts w:ascii="Times New Roman" w:hAnsi="Times New Roman" w:cs="Times New Roman"/>
+          <w:sz w:val="28"/>
+          <w:szCs w:val="28"/>
+        </w:rPr>
+      </w:pPr>
+      <w:bookmarkStart w:id="5" w:name="_Hlk26864931"/>
+      <w:r>
+        <w:rPr>
+          <w:rFonts w:ascii="Times New Roman" w:hAnsi="Times New Roman" w:cs="Times New Roman"/>
+          <w:sz w:val="28"/>
+          <w:szCs w:val="28"/>
+        </w:rPr>
+        <w:t xml:space="preserve">Рисунок </w:t>
+      </w:r>
+      <w:r>
+        <w:rPr>
+          <w:rFonts w:ascii="Times New Roman" w:hAnsi="Times New Roman" w:cs="Times New Roman"/>
+          <w:sz w:val="28"/>
+          <w:szCs w:val="28"/>
+          <w:lang w:val="en-US"/>
+        </w:rPr>
+        <w:t>1</w:t>
+      </w:r>
+      <w:r>
+        <w:rPr>
+          <w:rFonts w:ascii="Times New Roman" w:hAnsi="Times New Roman" w:cs="Times New Roman"/>
+          <w:sz w:val="28"/>
+          <w:szCs w:val="28"/>
+        </w:rPr>
+        <w:t xml:space="preserve"> </w:t>
+      </w:r>
+      <w:r>
+        <w:rPr>
+          <w:rFonts w:ascii="Times New Roman" w:hAnsi="Times New Roman" w:cs="Times New Roman"/>
+          <w:sz w:val="28"/>
+          <w:szCs w:val="28"/>
+        </w:rPr>
+        <w:t xml:space="preserve">- </w:t>
+      </w:r>
+      <w:r>
+        <w:rPr>
+          <w:rFonts w:ascii="Times New Roman" w:hAnsi="Times New Roman" w:cs="Times New Roman"/>
+          <w:sz w:val="28"/>
+          <w:szCs w:val="28"/>
+        </w:rPr>
+        <w:t>«Схема связей таблиц»</w:t>
+      </w:r>
+      <w:bookmarkEnd w:id="5"/>
+    </w:p>
+    <w:p>
+      <w:pPr>
+        <w:pStyle w:val="2"/>
+        <w:spacing w:before="0" w:line="360" w:lineRule="auto"/>
+        <w:ind w:firstLine="709"/>
+        <w:rPr>
+          <w:rFonts w:ascii="Times New Roman" w:hAnsi="Times New Roman" w:cs="Times New Roman"/>
+          <w:b/>
+          <w:bCs/>
+          <w:color w:val="000000" w:themeColor="text1"/>
+          <w:sz w:val="28"/>
+          <w:szCs w:val="28"/>
+        </w:rPr>
+      </w:pPr>
+      <w:bookmarkStart w:id="6" w:name="_Toc26867336"/>
+      <w:r>
+        <w:rPr>
+          <w:rFonts w:ascii="Times New Roman" w:hAnsi="Times New Roman" w:cs="Times New Roman"/>
+          <w:b/>
+          <w:bCs/>
+          <w:color w:val="000000" w:themeColor="text1"/>
+          <w:sz w:val="28"/>
+          <w:szCs w:val="28"/>
+        </w:rPr>
+        <w:t>2.2</w:t>
+      </w:r>
+      <w:r>
+        <w:rPr>
+          <w:rFonts w:ascii="Times New Roman" w:hAnsi="Times New Roman" w:cs="Times New Roman"/>
+          <w:b/>
+          <w:bCs/>
+          <w:color w:val="000000" w:themeColor="text1"/>
+          <w:sz w:val="28"/>
+          <w:szCs w:val="28"/>
+        </w:rPr>
+        <w:t>.</w:t>
+      </w:r>
+      <w:r>
+        <w:rPr>
+          <w:rFonts w:ascii="Times New Roman" w:hAnsi="Times New Roman" w:cs="Times New Roman"/>
+          <w:b/>
+          <w:bCs/>
+          <w:color w:val="000000" w:themeColor="text1"/>
+          <w:sz w:val="28"/>
+          <w:szCs w:val="28"/>
+        </w:rPr>
+        <w:t xml:space="preserve"> Выбор и обоснование средств разработки программного продукта</w:t>
+      </w:r>
+      <w:bookmarkEnd w:id="6"/>
+    </w:p>
+    <w:p>
+      <w:pPr>
         <w:spacing w:after="0" w:line="360" w:lineRule="auto"/>
         <w:ind w:firstLine="709"/>
         <w:jc w:val="both"/>
@@ -2519,7 +2757,183 @@
           <w:sz w:val="28"/>
           <w:szCs w:val="28"/>
         </w:rPr>
-        <w:t>Листинг 1. Класс, где перечислены направления движения</w:t>
+        <w:t xml:space="preserve">Были созданы три основных класса, которые отвечают за контроль, отображение и логику игры. За контроль отвечает класс – Controller_MainForm. За отображение отвечает класс –View. Логика приложения реализована в классе GameLogic. За изменение направление движения PacMan будет отвечать, такое событие как KeyDown. Событие будет отслеживать нажатие пользователем клавишей </w:t>
+      </w:r>
+      <w:r>
+        <w:rPr>
+          <w:rFonts w:ascii="Times New Roman" w:hAnsi="Times New Roman" w:cs="Times New Roman"/>
+          <w:sz w:val="28"/>
+          <w:szCs w:val="28"/>
+        </w:rPr>
+        <w:sym w:font="Symbol" w:char="F0AC"/>
+      </w:r>
+      <w:r>
+        <w:rPr>
+          <w:rFonts w:ascii="Times New Roman" w:hAnsi="Times New Roman" w:cs="Times New Roman"/>
+          <w:sz w:val="28"/>
+          <w:szCs w:val="28"/>
+        </w:rPr>
+        <w:t xml:space="preserve">, </w:t>
+      </w:r>
+      <w:r>
+        <w:rPr>
+          <w:rFonts w:ascii="Times New Roman" w:hAnsi="Times New Roman" w:cs="Times New Roman"/>
+          <w:sz w:val="28"/>
+          <w:szCs w:val="28"/>
+        </w:rPr>
+        <w:sym w:font="Symbol" w:char="F0AE"/>
+      </w:r>
+      <w:r>
+        <w:rPr>
+          <w:rFonts w:ascii="Times New Roman" w:hAnsi="Times New Roman" w:cs="Times New Roman"/>
+          <w:sz w:val="28"/>
+          <w:szCs w:val="28"/>
+        </w:rPr>
+        <w:t xml:space="preserve">, </w:t>
+      </w:r>
+      <w:r>
+        <w:rPr>
+          <w:rFonts w:ascii="Times New Roman" w:hAnsi="Times New Roman" w:cs="Times New Roman"/>
+          <w:sz w:val="28"/>
+          <w:szCs w:val="28"/>
+        </w:rPr>
+        <w:sym w:font="Symbol" w:char="F0AD"/>
+      </w:r>
+      <w:r>
+        <w:rPr>
+          <w:rFonts w:ascii="Times New Roman" w:hAnsi="Times New Roman" w:cs="Times New Roman"/>
+          <w:sz w:val="28"/>
+          <w:szCs w:val="28"/>
+        </w:rPr>
+        <w:t xml:space="preserve">, </w:t>
+      </w:r>
+      <w:r>
+        <w:rPr>
+          <w:rFonts w:ascii="Times New Roman" w:hAnsi="Times New Roman" w:cs="Times New Roman"/>
+          <w:sz w:val="28"/>
+          <w:szCs w:val="28"/>
+        </w:rPr>
+        <w:sym w:font="Symbol" w:char="F0AF"/>
+      </w:r>
+      <w:r>
+        <w:rPr>
+          <w:rFonts w:ascii="Times New Roman" w:hAnsi="Times New Roman" w:cs="Times New Roman"/>
+          <w:sz w:val="28"/>
+          <w:szCs w:val="28"/>
+        </w:rPr>
+        <w:t xml:space="preserve">, которое будет </w:t>
+      </w:r>
+      <w:r>
+        <w:rPr>
+          <w:rFonts w:ascii="Times New Roman" w:hAnsi="Times New Roman" w:cs="Times New Roman"/>
+          <w:sz w:val="28"/>
+          <w:szCs w:val="28"/>
+        </w:rPr>
+        <w:lastRenderedPageBreak/>
+        <w:t>изменять направление движения «PacMan». Для этого был создан специальный класс, в котором происходит смена статуса движения</w:t>
+      </w:r>
+      <w:r>
+        <w:rPr>
+          <w:rFonts w:ascii="Times New Roman" w:hAnsi="Times New Roman" w:cs="Times New Roman"/>
+          <w:sz w:val="28"/>
+          <w:szCs w:val="28"/>
+        </w:rPr>
+        <w:t xml:space="preserve"> </w:t>
+      </w:r>
+      <w:r>
+        <w:rPr>
+          <w:rFonts w:ascii="Times New Roman" w:hAnsi="Times New Roman" w:cs="Times New Roman"/>
+          <w:sz w:val="28"/>
+          <w:szCs w:val="28"/>
+        </w:rPr>
+        <w:t>Л</w:t>
+      </w:r>
+      <w:r>
+        <w:rPr>
+          <w:rFonts w:ascii="Times New Roman" w:hAnsi="Times New Roman" w:cs="Times New Roman"/>
+          <w:sz w:val="28"/>
+          <w:szCs w:val="28"/>
+        </w:rPr>
+        <w:t xml:space="preserve">истинг </w:t>
+      </w:r>
+      <w:r>
+        <w:rPr>
+          <w:rFonts w:ascii="Times New Roman" w:hAnsi="Times New Roman" w:cs="Times New Roman"/>
+          <w:sz w:val="28"/>
+          <w:szCs w:val="28"/>
+        </w:rPr>
+        <w:t>1</w:t>
+      </w:r>
+      <w:r>
+        <w:rPr>
+          <w:rFonts w:ascii="Times New Roman" w:hAnsi="Times New Roman" w:cs="Times New Roman"/>
+          <w:sz w:val="28"/>
+          <w:szCs w:val="28"/>
+        </w:rPr>
+        <w:t>.</w:t>
+      </w:r>
+    </w:p>
+    <w:p>
+      <w:pPr>
+        <w:spacing w:after="0" w:line="360" w:lineRule="auto"/>
+        <w:ind w:firstLine="709"/>
+        <w:jc w:val="both"/>
+        <w:rPr>
+          <w:rFonts w:ascii="Times New Roman" w:hAnsi="Times New Roman" w:cs="Times New Roman"/>
+          <w:sz w:val="28"/>
+          <w:szCs w:val="28"/>
+        </w:rPr>
+      </w:pPr>
+      <w:r>
+        <w:rPr>
+          <w:rFonts w:ascii="Times New Roman" w:hAnsi="Times New Roman" w:cs="Times New Roman"/>
+          <w:sz w:val="28"/>
+          <w:szCs w:val="28"/>
+        </w:rPr>
+        <w:t>Листинг</w:t>
+      </w:r>
+      <w:r>
+        <w:rPr>
+          <w:rFonts w:ascii="Times New Roman" w:hAnsi="Times New Roman" w:cs="Times New Roman"/>
+          <w:sz w:val="28"/>
+          <w:szCs w:val="28"/>
+          <w:lang w:val="en-US"/>
+        </w:rPr>
+        <w:t xml:space="preserve"> </w:t>
+      </w:r>
+      <w:r>
+        <w:rPr>
+          <w:rFonts w:ascii="Times New Roman" w:hAnsi="Times New Roman" w:cs="Times New Roman"/>
+          <w:sz w:val="28"/>
+          <w:szCs w:val="28"/>
+          <w:lang w:val="en-US"/>
+        </w:rPr>
+        <w:t>1.</w:t>
+      </w:r>
+      <w:r>
+        <w:rPr>
+          <w:rFonts w:ascii="Times New Roman" w:hAnsi="Times New Roman" w:cs="Times New Roman"/>
+          <w:sz w:val="28"/>
+          <w:szCs w:val="28"/>
+        </w:rPr>
+        <w:t xml:space="preserve"> Движение «</w:t>
+      </w:r>
+      <w:r>
+        <w:rPr>
+          <w:rFonts w:ascii="Times New Roman" w:hAnsi="Times New Roman" w:cs="Times New Roman"/>
+          <w:sz w:val="28"/>
+          <w:szCs w:val="28"/>
+          <w:lang w:val="en-US"/>
+        </w:rPr>
+        <w:t>PacMan</w:t>
+      </w:r>
+      <w:r>
+        <w:rPr>
+          <w:rFonts w:ascii="Times New Roman" w:hAnsi="Times New Roman" w:cs="Times New Roman"/>
+          <w:sz w:val="28"/>
+          <w:szCs w:val="28"/>
+        </w:rPr>
+        <w:t>»</w:t>
       </w:r>
     </w:p>
     <w:p>
@@ -2858,7 +3272,6 @@
           <w:szCs w:val="19"/>
           <w:lang w:val="en-US"/>
         </w:rPr>
-        <w:lastRenderedPageBreak/>
         <w:t xml:space="preserve">            </w:t>
       </w:r>
       <w:r>
@@ -3025,8 +3438,562 @@
     </w:p>
     <w:p>
       <w:pPr>
+        <w:pStyle w:val="2"/>
+        <w:spacing w:before="0" w:line="360" w:lineRule="auto"/>
+        <w:ind w:firstLine="709"/>
+        <w:rPr>
+          <w:rFonts w:ascii="Times New Roman" w:hAnsi="Times New Roman" w:cs="Times New Roman"/>
+          <w:b/>
+          <w:bCs/>
+          <w:color w:val="000000" w:themeColor="text1"/>
+          <w:sz w:val="32"/>
+          <w:szCs w:val="32"/>
+          <w:shd w:val="clear" w:color="auto" w:fill="FFFFFF"/>
+        </w:rPr>
+      </w:pPr>
+      <w:bookmarkStart w:id="7" w:name="_Toc26867337"/>
+      <w:r>
+        <w:rPr>
+          <w:rFonts w:ascii="Times New Roman" w:hAnsi="Times New Roman" w:cs="Times New Roman"/>
+          <w:b/>
+          <w:bCs/>
+          <w:color w:val="000000" w:themeColor="text1"/>
+          <w:sz w:val="28"/>
+          <w:szCs w:val="28"/>
+        </w:rPr>
+        <w:t>2.3</w:t>
+      </w:r>
+      <w:r>
+        <w:rPr>
+          <w:rFonts w:ascii="Times New Roman" w:hAnsi="Times New Roman" w:cs="Times New Roman"/>
+          <w:b/>
+          <w:bCs/>
+          <w:color w:val="000000" w:themeColor="text1"/>
+          <w:sz w:val="28"/>
+          <w:szCs w:val="28"/>
+        </w:rPr>
+        <w:t>.</w:t>
+      </w:r>
+      <w:r>
+        <w:rPr>
+          <w:rFonts w:ascii="Times New Roman" w:hAnsi="Times New Roman" w:cs="Times New Roman"/>
+          <w:b/>
+          <w:bCs/>
+          <w:color w:val="000000" w:themeColor="text1"/>
+          <w:sz w:val="28"/>
+          <w:szCs w:val="28"/>
+        </w:rPr>
+        <w:t xml:space="preserve"> Анализ прототипов существующих программных продуктов</w:t>
+      </w:r>
+      <w:bookmarkEnd w:id="7"/>
+    </w:p>
+    <w:p>
+      <w:pPr>
+        <w:spacing w:after="0" w:line="360" w:lineRule="auto"/>
+        <w:ind w:firstLine="709"/>
+        <w:jc w:val="both"/>
+        <w:rPr>
+          <w:rFonts w:ascii="Times New Roman" w:hAnsi="Times New Roman" w:cs="Times New Roman"/>
+          <w:color w:val="222222"/>
+          <w:sz w:val="28"/>
+          <w:szCs w:val="28"/>
+          <w:shd w:val="clear" w:color="auto" w:fill="FFFFFF"/>
+        </w:rPr>
+      </w:pPr>
+      <w:r>
+        <w:rPr>
+          <w:rFonts w:ascii="Times New Roman" w:hAnsi="Times New Roman" w:cs="Times New Roman"/>
+          <w:color w:val="222222"/>
+          <w:sz w:val="28"/>
+          <w:szCs w:val="28"/>
+          <w:shd w:val="clear" w:color="auto" w:fill="FFFFFF"/>
+        </w:rPr>
+        <w:t>При реализации программного продукта, разработчик анализирует и систематизирует данные, просматривая аналогичные приложения. На данном этапе происходит весь сбор информации, выявление достоинств и недостатков, которые имеются у прототипов. После проведённой работы, он продумывает план создания приложения, куда будут включены плюсы, а также исключены ошибки прототипов.</w:t>
+      </w:r>
+    </w:p>
+    <w:p>
+      <w:pPr>
+        <w:spacing w:after="0" w:line="360" w:lineRule="auto"/>
+        <w:ind w:firstLine="709"/>
+        <w:jc w:val="both"/>
+        <w:rPr>
+          <w:rFonts w:ascii="Times New Roman" w:hAnsi="Times New Roman" w:cs="Times New Roman"/>
+          <w:sz w:val="28"/>
+          <w:szCs w:val="28"/>
+          <w:lang w:eastAsia="ru-RU"/>
+        </w:rPr>
+      </w:pPr>
+      <w:r>
+        <w:rPr>
+          <w:rFonts w:ascii="Times New Roman" w:hAnsi="Times New Roman" w:cs="Times New Roman"/>
+          <w:sz w:val="28"/>
+          <w:szCs w:val="28"/>
+          <w:lang w:eastAsia="ru-RU"/>
+        </w:rPr>
+        <w:t>Схема анализа прототипов включает в себя:</w:t>
+      </w:r>
+    </w:p>
+    <w:p>
+      <w:pPr>
+        <w:pStyle w:val="a5"/>
+        <w:numPr>
+          <w:ilvl w:val="0"/>
+          <w:numId w:val="2"/>
+        </w:numPr>
+        <w:spacing w:after="0" w:line="360" w:lineRule="auto"/>
+        <w:ind w:left="0" w:firstLine="709"/>
+        <w:jc w:val="both"/>
+        <w:rPr>
+          <w:rFonts w:ascii="Times New Roman" w:hAnsi="Times New Roman" w:cs="Times New Roman"/>
+          <w:sz w:val="28"/>
+          <w:szCs w:val="28"/>
+          <w:lang w:eastAsia="ru-RU"/>
+        </w:rPr>
+      </w:pPr>
+      <w:r>
+        <w:rPr>
+          <w:rFonts w:ascii="Times New Roman" w:hAnsi="Times New Roman" w:cs="Times New Roman"/>
+          <w:sz w:val="28"/>
+          <w:szCs w:val="28"/>
+          <w:lang w:eastAsia="ru-RU"/>
+        </w:rPr>
+        <w:t>дизайн приложения и о</w:t>
+      </w:r>
+      <w:r>
+        <w:rPr>
+          <w:rFonts w:ascii="Times New Roman" w:hAnsi="Times New Roman" w:cs="Times New Roman"/>
+          <w:sz w:val="28"/>
+          <w:szCs w:val="28"/>
+          <w:lang w:eastAsia="ru-RU"/>
+        </w:rPr>
+        <w:t>бщее впечатление</w:t>
+      </w:r>
+      <w:r>
+        <w:rPr>
+          <w:rFonts w:ascii="Times New Roman" w:hAnsi="Times New Roman" w:cs="Times New Roman"/>
+          <w:sz w:val="28"/>
+          <w:szCs w:val="28"/>
+          <w:lang w:eastAsia="ru-RU"/>
+        </w:rPr>
+        <w:t xml:space="preserve"> от него</w:t>
+      </w:r>
+      <w:r>
+        <w:rPr>
+          <w:rFonts w:ascii="Times New Roman" w:hAnsi="Times New Roman" w:cs="Times New Roman"/>
+          <w:sz w:val="28"/>
+          <w:szCs w:val="28"/>
+          <w:lang w:eastAsia="ru-RU"/>
+        </w:rPr>
+        <w:t>;</w:t>
+      </w:r>
+    </w:p>
+    <w:p>
+      <w:pPr>
+        <w:pStyle w:val="a5"/>
+        <w:numPr>
+          <w:ilvl w:val="0"/>
+          <w:numId w:val="2"/>
+        </w:numPr>
+        <w:spacing w:after="0" w:line="360" w:lineRule="auto"/>
+        <w:ind w:left="0" w:firstLine="709"/>
+        <w:jc w:val="both"/>
+        <w:rPr>
+          <w:rFonts w:ascii="Times New Roman" w:hAnsi="Times New Roman" w:cs="Times New Roman"/>
+          <w:sz w:val="28"/>
+          <w:szCs w:val="28"/>
+          <w:lang w:eastAsia="ru-RU"/>
+        </w:rPr>
+      </w:pPr>
+      <w:r>
+        <w:rPr>
+          <w:rFonts w:ascii="Times New Roman" w:hAnsi="Times New Roman" w:cs="Times New Roman"/>
+          <w:sz w:val="28"/>
+          <w:szCs w:val="28"/>
+          <w:lang w:eastAsia="ru-RU"/>
+        </w:rPr>
+        <w:t>д</w:t>
+      </w:r>
+      <w:r>
+        <w:rPr>
+          <w:rFonts w:ascii="Times New Roman" w:hAnsi="Times New Roman" w:cs="Times New Roman"/>
+          <w:sz w:val="28"/>
+          <w:szCs w:val="28"/>
+          <w:lang w:eastAsia="ru-RU"/>
+        </w:rPr>
+        <w:t>оступность контактной информации</w:t>
+      </w:r>
+      <w:r>
+        <w:rPr>
+          <w:rFonts w:ascii="Times New Roman" w:hAnsi="Times New Roman" w:cs="Times New Roman"/>
+          <w:sz w:val="28"/>
+          <w:szCs w:val="28"/>
+          <w:lang w:eastAsia="ru-RU"/>
+        </w:rPr>
+        <w:t xml:space="preserve"> для пользователей</w:t>
+      </w:r>
+      <w:r>
+        <w:rPr>
+          <w:rFonts w:ascii="Times New Roman" w:hAnsi="Times New Roman" w:cs="Times New Roman"/>
+          <w:sz w:val="28"/>
+          <w:szCs w:val="28"/>
+          <w:lang w:eastAsia="ru-RU"/>
+        </w:rPr>
+        <w:t>;</w:t>
+      </w:r>
+    </w:p>
+    <w:p>
+      <w:pPr>
+        <w:pStyle w:val="a5"/>
+        <w:numPr>
+          <w:ilvl w:val="0"/>
+          <w:numId w:val="2"/>
+        </w:numPr>
+        <w:spacing w:after="0" w:line="360" w:lineRule="auto"/>
+        <w:ind w:left="0" w:firstLine="709"/>
+        <w:jc w:val="both"/>
+        <w:rPr>
+          <w:rFonts w:ascii="Times New Roman" w:hAnsi="Times New Roman" w:cs="Times New Roman"/>
+          <w:sz w:val="28"/>
+          <w:szCs w:val="28"/>
+          <w:lang w:eastAsia="ru-RU"/>
+        </w:rPr>
+      </w:pPr>
+      <w:r>
+        <w:rPr>
+          <w:rFonts w:ascii="Times New Roman" w:hAnsi="Times New Roman" w:cs="Times New Roman"/>
+          <w:sz w:val="28"/>
+          <w:szCs w:val="28"/>
+          <w:lang w:eastAsia="ru-RU"/>
+        </w:rPr>
+        <w:t xml:space="preserve">структура программного продукта и удобство </w:t>
+      </w:r>
+      <w:r>
+        <w:rPr>
+          <w:rFonts w:ascii="Times New Roman" w:hAnsi="Times New Roman" w:cs="Times New Roman"/>
+          <w:sz w:val="28"/>
+          <w:szCs w:val="28"/>
+          <w:lang w:eastAsia="ru-RU"/>
+        </w:rPr>
+        <w:t>использования;</w:t>
+      </w:r>
+    </w:p>
+    <w:p>
+      <w:pPr>
+        <w:pStyle w:val="a5"/>
+        <w:numPr>
+          <w:ilvl w:val="0"/>
+          <w:numId w:val="2"/>
+        </w:numPr>
+        <w:spacing w:after="0" w:line="360" w:lineRule="auto"/>
+        <w:ind w:left="0" w:firstLine="709"/>
+        <w:jc w:val="both"/>
+        <w:rPr>
+          <w:rFonts w:ascii="Times New Roman" w:hAnsi="Times New Roman" w:cs="Times New Roman"/>
+          <w:sz w:val="28"/>
+          <w:szCs w:val="28"/>
+          <w:lang w:eastAsia="ru-RU"/>
+        </w:rPr>
+      </w:pPr>
+      <w:r>
+        <w:rPr>
+          <w:rFonts w:ascii="Times New Roman" w:hAnsi="Times New Roman" w:cs="Times New Roman"/>
+          <w:sz w:val="28"/>
+          <w:szCs w:val="28"/>
+          <w:lang w:eastAsia="ru-RU"/>
+        </w:rPr>
+        <w:t>навигаци</w:t>
+      </w:r>
+      <w:r>
+        <w:rPr>
+          <w:rFonts w:ascii="Times New Roman" w:hAnsi="Times New Roman" w:cs="Times New Roman"/>
+          <w:sz w:val="28"/>
+          <w:szCs w:val="28"/>
+          <w:lang w:eastAsia="ru-RU"/>
+        </w:rPr>
+        <w:t>я в приложении</w:t>
+      </w:r>
+      <w:r>
+        <w:rPr>
+          <w:rFonts w:ascii="Times New Roman" w:hAnsi="Times New Roman" w:cs="Times New Roman"/>
+          <w:sz w:val="28"/>
+          <w:szCs w:val="28"/>
+          <w:lang w:val="en-US" w:eastAsia="ru-RU"/>
+        </w:rPr>
+        <w:t>;</w:t>
+      </w:r>
+    </w:p>
+    <w:p>
+      <w:pPr>
+        <w:pStyle w:val="a5"/>
+        <w:numPr>
+          <w:ilvl w:val="0"/>
+          <w:numId w:val="2"/>
+        </w:numPr>
+        <w:spacing w:after="0" w:line="360" w:lineRule="auto"/>
+        <w:ind w:left="0" w:firstLine="709"/>
+        <w:jc w:val="both"/>
+        <w:rPr>
+          <w:rFonts w:ascii="Times New Roman" w:hAnsi="Times New Roman" w:cs="Times New Roman"/>
+          <w:sz w:val="28"/>
+          <w:szCs w:val="28"/>
+          <w:lang w:eastAsia="ru-RU"/>
+        </w:rPr>
+      </w:pPr>
+      <w:r>
+        <w:rPr>
+          <w:rFonts w:ascii="Times New Roman" w:hAnsi="Times New Roman" w:cs="Times New Roman"/>
+          <w:sz w:val="28"/>
+          <w:szCs w:val="28"/>
+          <w:lang w:eastAsia="ru-RU"/>
+        </w:rPr>
+        <w:t>объем и актуальность представленной информации</w:t>
+      </w:r>
+      <w:r>
+        <w:rPr>
+          <w:rFonts w:ascii="Times New Roman" w:hAnsi="Times New Roman" w:cs="Times New Roman"/>
+          <w:sz w:val="28"/>
+          <w:szCs w:val="28"/>
+          <w:lang w:eastAsia="ru-RU"/>
+        </w:rPr>
+        <w:t xml:space="preserve"> в данном программном продукте</w:t>
+      </w:r>
+      <w:r>
+        <w:rPr>
+          <w:rFonts w:ascii="Times New Roman" w:hAnsi="Times New Roman" w:cs="Times New Roman"/>
+          <w:sz w:val="28"/>
+          <w:szCs w:val="28"/>
+          <w:lang w:eastAsia="ru-RU"/>
+        </w:rPr>
+        <w:t>;</w:t>
+      </w:r>
+      <w:r>
+        <w:rPr>
+          <w:rFonts w:ascii="Times New Roman" w:hAnsi="Times New Roman" w:cs="Times New Roman"/>
+          <w:sz w:val="28"/>
+          <w:szCs w:val="28"/>
+          <w:lang w:eastAsia="ru-RU"/>
+        </w:rPr>
+        <w:t xml:space="preserve"> </w:t>
+      </w:r>
+    </w:p>
+    <w:p>
+      <w:pPr>
+        <w:pStyle w:val="a5"/>
+        <w:numPr>
+          <w:ilvl w:val="0"/>
+          <w:numId w:val="2"/>
+        </w:numPr>
+        <w:spacing w:after="0" w:line="360" w:lineRule="auto"/>
+        <w:ind w:left="0" w:firstLine="709"/>
+        <w:jc w:val="both"/>
+        <w:rPr>
+          <w:rFonts w:ascii="Times New Roman" w:hAnsi="Times New Roman" w:cs="Times New Roman"/>
+          <w:sz w:val="28"/>
+          <w:szCs w:val="28"/>
+          <w:lang w:eastAsia="ru-RU"/>
+        </w:rPr>
+      </w:pPr>
+      <w:r>
+        <w:rPr>
+          <w:rFonts w:ascii="Times New Roman" w:hAnsi="Times New Roman" w:cs="Times New Roman"/>
+          <w:sz w:val="28"/>
+          <w:szCs w:val="28"/>
+          <w:lang w:eastAsia="ru-RU"/>
+        </w:rPr>
+        <w:t>удоб</w:t>
+      </w:r>
+      <w:r>
+        <w:rPr>
+          <w:rFonts w:ascii="Times New Roman" w:hAnsi="Times New Roman" w:cs="Times New Roman"/>
+          <w:sz w:val="28"/>
+          <w:szCs w:val="28"/>
+          <w:lang w:eastAsia="ru-RU"/>
+        </w:rPr>
+        <w:t>ство использования панели администратора данного приложения</w:t>
+      </w:r>
+      <w:r>
+        <w:rPr>
+          <w:rFonts w:ascii="Times New Roman" w:hAnsi="Times New Roman" w:cs="Times New Roman"/>
+          <w:sz w:val="28"/>
+          <w:szCs w:val="28"/>
+          <w:lang w:eastAsia="ru-RU"/>
+        </w:rPr>
+        <w:t>.</w:t>
+      </w:r>
+    </w:p>
+    <w:p>
+      <w:pPr>
+        <w:pStyle w:val="1"/>
+        <w:spacing w:before="0" w:line="360" w:lineRule="auto"/>
+        <w:jc w:val="center"/>
+        <w:rPr>
+          <w:rFonts w:ascii="Times New Roman" w:hAnsi="Times New Roman" w:cs="Times New Roman"/>
+          <w:b/>
+          <w:color w:val="auto"/>
+          <w:sz w:val="28"/>
+          <w:szCs w:val="28"/>
+        </w:rPr>
+      </w:pPr>
+      <w:bookmarkStart w:id="8" w:name="_Toc9682842"/>
+      <w:bookmarkStart w:id="9" w:name="_Toc26867338"/>
+      <w:r>
+        <w:rPr>
+          <w:rFonts w:ascii="Times New Roman" w:hAnsi="Times New Roman" w:cs="Times New Roman"/>
+          <w:b/>
+          <w:color w:val="auto"/>
+          <w:sz w:val="28"/>
+          <w:szCs w:val="28"/>
+        </w:rPr>
+        <w:t>3</w:t>
+      </w:r>
+      <w:r>
+        <w:rPr>
+          <w:rFonts w:ascii="Times New Roman" w:hAnsi="Times New Roman" w:cs="Times New Roman"/>
+          <w:b/>
+          <w:color w:val="auto"/>
+          <w:sz w:val="28"/>
+          <w:szCs w:val="28"/>
+          <w:lang w:val="en-US"/>
+        </w:rPr>
+        <w:t>.</w:t>
+      </w:r>
+      <w:r>
+        <w:rPr>
+          <w:rFonts w:ascii="Times New Roman" w:hAnsi="Times New Roman" w:cs="Times New Roman"/>
+          <w:b/>
+          <w:color w:val="auto"/>
+          <w:sz w:val="28"/>
+          <w:szCs w:val="28"/>
+        </w:rPr>
+        <w:t xml:space="preserve"> СПЕЦИАЛЬНАЯ ЧАСТЬ</w:t>
+      </w:r>
+      <w:bookmarkEnd w:id="8"/>
+      <w:bookmarkEnd w:id="9"/>
+    </w:p>
+    <w:p>
+      <w:pPr>
+        <w:pStyle w:val="2"/>
+        <w:spacing w:before="0" w:line="360" w:lineRule="auto"/>
+        <w:ind w:firstLine="709"/>
+        <w:jc w:val="both"/>
+        <w:rPr>
+          <w:rFonts w:ascii="Times New Roman" w:hAnsi="Times New Roman" w:cs="Times New Roman"/>
+          <w:b/>
+          <w:color w:val="auto"/>
+          <w:sz w:val="28"/>
+          <w:szCs w:val="28"/>
+        </w:rPr>
+      </w:pPr>
+      <w:bookmarkStart w:id="10" w:name="_Toc9682843"/>
+      <w:bookmarkStart w:id="11" w:name="_Toc26867339"/>
+      <w:r>
+        <w:rPr>
+          <w:rFonts w:ascii="Times New Roman" w:hAnsi="Times New Roman" w:cs="Times New Roman"/>
+          <w:b/>
+          <w:color w:val="auto"/>
+          <w:sz w:val="28"/>
+          <w:szCs w:val="28"/>
+        </w:rPr>
+        <w:t>3.1</w:t>
+      </w:r>
+      <w:r>
+        <w:rPr>
+          <w:rFonts w:ascii="Times New Roman" w:hAnsi="Times New Roman" w:cs="Times New Roman"/>
+          <w:b/>
+          <w:color w:val="auto"/>
+          <w:sz w:val="28"/>
+          <w:szCs w:val="28"/>
+        </w:rPr>
+        <w:t>.</w:t>
+      </w:r>
+      <w:r>
+        <w:rPr>
+          <w:rFonts w:ascii="Times New Roman" w:hAnsi="Times New Roman" w:cs="Times New Roman"/>
+          <w:b/>
+          <w:color w:val="auto"/>
+          <w:sz w:val="28"/>
+          <w:szCs w:val="28"/>
+        </w:rPr>
+        <w:t xml:space="preserve"> Разработка алгоритма и проектирование структуры базы данных</w:t>
+      </w:r>
+      <w:bookmarkEnd w:id="10"/>
+      <w:bookmarkEnd w:id="11"/>
+    </w:p>
+    <w:p>
+      <w:pPr>
+        <w:pStyle w:val="a5"/>
+        <w:spacing w:after="0" w:line="360" w:lineRule="auto"/>
+        <w:ind w:left="0" w:right="5" w:firstLine="720"/>
+        <w:jc w:val="both"/>
+        <w:rPr>
+          <w:rFonts w:ascii="Times New Roman" w:hAnsi="Times New Roman" w:cs="Times New Roman"/>
+          <w:sz w:val="28"/>
+          <w:szCs w:val="28"/>
+        </w:rPr>
+      </w:pPr>
+      <w:r>
+        <w:rPr>
+          <w:rFonts w:ascii="Times New Roman" w:hAnsi="Times New Roman" w:cs="Times New Roman"/>
+          <w:sz w:val="28"/>
+          <w:szCs w:val="28"/>
+        </w:rPr>
+        <w:t xml:space="preserve">База данных </w:t>
+      </w:r>
+      <w:r>
+        <w:rPr>
+          <w:rFonts w:ascii="Times New Roman" w:hAnsi="Times New Roman" w:cs="Times New Roman"/>
+          <w:sz w:val="28"/>
+          <w:szCs w:val="28"/>
+        </w:rPr>
+        <w:t>«</w:t>
+      </w:r>
+      <w:r>
+        <w:rPr>
+          <w:rFonts w:ascii="Times New Roman" w:hAnsi="Times New Roman" w:cs="Times New Roman"/>
+          <w:sz w:val="28"/>
+          <w:szCs w:val="28"/>
+          <w:lang w:val="en-US"/>
+        </w:rPr>
+        <w:t>PacMan</w:t>
+      </w:r>
+      <w:r>
+        <w:rPr>
+          <w:rFonts w:ascii="Times New Roman" w:hAnsi="Times New Roman" w:cs="Times New Roman"/>
+          <w:sz w:val="28"/>
+          <w:szCs w:val="28"/>
+        </w:rPr>
+        <w:t>»</w:t>
+      </w:r>
+      <w:r>
+        <w:rPr>
+          <w:rFonts w:ascii="Times New Roman" w:hAnsi="Times New Roman" w:cs="Times New Roman"/>
+          <w:sz w:val="28"/>
+          <w:szCs w:val="28"/>
+        </w:rPr>
+        <w:t xml:space="preserve"> </w:t>
+      </w:r>
+      <w:r>
+        <w:rPr>
+          <w:rFonts w:ascii="Times New Roman" w:hAnsi="Times New Roman" w:cs="Times New Roman"/>
+          <w:sz w:val="28"/>
+          <w:szCs w:val="28"/>
+        </w:rPr>
+        <w:t>была создана на основании задания</w:t>
+      </w:r>
+      <w:r>
+        <w:rPr>
+          <w:rFonts w:ascii="Times New Roman" w:hAnsi="Times New Roman" w:cs="Times New Roman"/>
+          <w:sz w:val="28"/>
+          <w:szCs w:val="28"/>
+        </w:rPr>
+        <w:t>.</w:t>
+      </w:r>
+    </w:p>
+    <w:p>
+      <w:pPr>
+        <w:pStyle w:val="a5"/>
         <w:spacing w:line="360" w:lineRule="auto"/>
-        <w:ind w:firstLine="567"/>
+        <w:ind w:left="0" w:right="5" w:firstLine="720"/>
         <w:jc w:val="both"/>
         <w:rPr>
           <w:rFonts w:ascii="Times New Roman" w:hAnsi="Times New Roman" w:cs="Times New Roman"/>
@@ -3040,7 +4007,1027 @@
           <w:sz w:val="28"/>
           <w:szCs w:val="28"/>
         </w:rPr>
-        <w:t>Также создан специально класс для самого колобка, где описаны его поля, изображения для него, которые меняются циклически во время движения.</w:t>
+        <w:t xml:space="preserve">Модель базы данных </w:t>
+      </w:r>
+      <w:r>
+        <w:rPr>
+          <w:rFonts w:ascii="Times New Roman" w:hAnsi="Times New Roman" w:cs="Times New Roman"/>
+          <w:sz w:val="28"/>
+          <w:szCs w:val="28"/>
+        </w:rPr>
+        <w:t>«</w:t>
+      </w:r>
+      <w:r>
+        <w:rPr>
+          <w:rFonts w:ascii="Times New Roman" w:hAnsi="Times New Roman" w:cs="Times New Roman"/>
+          <w:sz w:val="28"/>
+          <w:szCs w:val="28"/>
+          <w:lang w:val="en-US"/>
+        </w:rPr>
+        <w:t>PacMan</w:t>
+      </w:r>
+      <w:r>
+        <w:rPr>
+          <w:rFonts w:ascii="Times New Roman" w:hAnsi="Times New Roman" w:cs="Times New Roman"/>
+          <w:sz w:val="28"/>
+          <w:szCs w:val="28"/>
+        </w:rPr>
+        <w:t>»</w:t>
+      </w:r>
+      <w:r>
+        <w:rPr>
+          <w:rFonts w:ascii="Times New Roman" w:hAnsi="Times New Roman" w:cs="Times New Roman"/>
+          <w:sz w:val="28"/>
+          <w:szCs w:val="28"/>
+        </w:rPr>
+        <w:t xml:space="preserve"> </w:t>
+      </w:r>
+      <w:r>
+        <w:rPr>
+          <w:rFonts w:ascii="Times New Roman" w:hAnsi="Times New Roman" w:cs="Times New Roman"/>
+          <w:sz w:val="28"/>
+          <w:szCs w:val="28"/>
+        </w:rPr>
+        <w:t xml:space="preserve">создана в дизайнере </w:t>
+      </w:r>
+      <w:r>
+        <w:rPr>
+          <w:rFonts w:ascii="Times New Roman" w:hAnsi="Times New Roman" w:cs="Times New Roman"/>
+          <w:sz w:val="28"/>
+          <w:szCs w:val="28"/>
+          <w:lang w:val="en-US"/>
+        </w:rPr>
+        <w:t>MySQL</w:t>
+      </w:r>
+      <w:r>
+        <w:rPr>
+          <w:rFonts w:ascii="Times New Roman" w:hAnsi="Times New Roman" w:cs="Times New Roman"/>
+          <w:sz w:val="28"/>
+          <w:szCs w:val="28"/>
+        </w:rPr>
+        <w:t>.</w:t>
+      </w:r>
+    </w:p>
+    <w:p>
+      <w:pPr>
+        <w:pStyle w:val="a5"/>
+        <w:spacing w:before="240" w:line="360" w:lineRule="auto"/>
+        <w:ind w:left="0" w:right="5" w:firstLine="720"/>
+        <w:jc w:val="both"/>
+        <w:rPr>
+          <w:rFonts w:ascii="Times New Roman" w:hAnsi="Times New Roman" w:cs="Times New Roman"/>
+          <w:sz w:val="28"/>
+          <w:szCs w:val="28"/>
+        </w:rPr>
+      </w:pPr>
+      <w:r>
+        <w:rPr>
+          <w:rFonts w:ascii="Times New Roman" w:hAnsi="Times New Roman" w:cs="Times New Roman"/>
+          <w:sz w:val="28"/>
+          <w:szCs w:val="28"/>
+        </w:rPr>
+        <w:lastRenderedPageBreak/>
+        <w:t xml:space="preserve">При создании таблиц базы данных использовался режим конструктора </w:t>
+      </w:r>
+      <w:r>
+        <w:rPr>
+          <w:rFonts w:ascii="Times New Roman" w:hAnsi="Times New Roman" w:cs="Times New Roman"/>
+          <w:sz w:val="28"/>
+          <w:szCs w:val="28"/>
+          <w:lang w:val="en-US"/>
+        </w:rPr>
+        <w:t>MySQL</w:t>
+      </w:r>
+      <w:r>
+        <w:rPr>
+          <w:rFonts w:ascii="Times New Roman" w:hAnsi="Times New Roman" w:cs="Times New Roman"/>
+          <w:sz w:val="28"/>
+          <w:szCs w:val="28"/>
+        </w:rPr>
+        <w:t>, где были установлены свойства полей всех таблиц данной базы данных.</w:t>
+      </w:r>
+    </w:p>
+    <w:p>
+      <w:pPr>
+        <w:pStyle w:val="a5"/>
+        <w:spacing w:before="240" w:line="360" w:lineRule="auto"/>
+        <w:ind w:left="0" w:right="5" w:firstLine="720"/>
+        <w:jc w:val="both"/>
+        <w:rPr>
+          <w:rFonts w:ascii="Times New Roman" w:hAnsi="Times New Roman" w:cs="Times New Roman"/>
+          <w:sz w:val="28"/>
+          <w:szCs w:val="28"/>
+        </w:rPr>
+      </w:pPr>
+      <w:r>
+        <w:rPr>
+          <w:rFonts w:ascii="Times New Roman" w:hAnsi="Times New Roman" w:cs="Times New Roman"/>
+          <w:sz w:val="28"/>
+          <w:szCs w:val="28"/>
+        </w:rPr>
+        <w:t>Модель базы данных «</w:t>
+      </w:r>
+      <w:r>
+        <w:rPr>
+          <w:rFonts w:ascii="Times New Roman" w:hAnsi="Times New Roman" w:cs="Times New Roman"/>
+          <w:sz w:val="28"/>
+          <w:szCs w:val="28"/>
+          <w:lang w:val="en-US"/>
+        </w:rPr>
+        <w:t>PacMan</w:t>
+      </w:r>
+      <w:r>
+        <w:rPr>
+          <w:rFonts w:ascii="Times New Roman" w:hAnsi="Times New Roman" w:cs="Times New Roman"/>
+          <w:sz w:val="28"/>
+          <w:szCs w:val="28"/>
+        </w:rPr>
+        <w:t xml:space="preserve">» состоит из </w:t>
+      </w:r>
+      <w:r>
+        <w:rPr>
+          <w:rFonts w:ascii="Times New Roman" w:hAnsi="Times New Roman" w:cs="Times New Roman"/>
+          <w:sz w:val="28"/>
+          <w:szCs w:val="28"/>
+        </w:rPr>
+        <w:t>двух</w:t>
+      </w:r>
+      <w:r>
+        <w:rPr>
+          <w:rFonts w:ascii="Times New Roman" w:hAnsi="Times New Roman" w:cs="Times New Roman"/>
+          <w:sz w:val="28"/>
+          <w:szCs w:val="28"/>
+        </w:rPr>
+        <w:t xml:space="preserve"> таблиц, каждая из которых имеет свою структуру, необходимую для установления связи между всеми таблицами:</w:t>
+      </w:r>
+    </w:p>
+    <w:p>
+      <w:pPr>
+        <w:pStyle w:val="a5"/>
+        <w:numPr>
+          <w:ilvl w:val="0"/>
+          <w:numId w:val="3"/>
+        </w:numPr>
+        <w:tabs>
+          <w:tab w:val="left" w:pos="993"/>
+        </w:tabs>
+        <w:spacing w:after="0" w:line="360" w:lineRule="auto"/>
+        <w:ind w:right="5"/>
+        <w:rPr>
+          <w:rFonts w:ascii="Times New Roman" w:hAnsi="Times New Roman" w:cs="Times New Roman"/>
+          <w:sz w:val="28"/>
+          <w:szCs w:val="28"/>
+        </w:rPr>
+      </w:pPr>
+      <w:r>
+        <w:rPr>
+          <w:rFonts w:ascii="Times New Roman" w:hAnsi="Times New Roman" w:cs="Times New Roman"/>
+          <w:sz w:val="28"/>
+          <w:szCs w:val="28"/>
+        </w:rPr>
+        <w:t>«</w:t>
+      </w:r>
+      <w:r>
+        <w:rPr>
+          <w:rFonts w:ascii="Times New Roman" w:hAnsi="Times New Roman" w:cs="Times New Roman"/>
+          <w:sz w:val="28"/>
+          <w:szCs w:val="28"/>
+          <w:lang w:val="en-US"/>
+        </w:rPr>
+        <w:t>Avto</w:t>
+      </w:r>
+      <w:r>
+        <w:rPr>
+          <w:rFonts w:ascii="Times New Roman" w:hAnsi="Times New Roman" w:cs="Times New Roman"/>
+          <w:sz w:val="28"/>
+          <w:szCs w:val="28"/>
+        </w:rPr>
+        <w:t>» (Администратор)</w:t>
+      </w:r>
+      <w:r>
+        <w:rPr>
+          <w:rFonts w:ascii="Times New Roman" w:hAnsi="Times New Roman" w:cs="Times New Roman"/>
+          <w:sz w:val="28"/>
+          <w:szCs w:val="28"/>
+          <w:lang w:val="en-US"/>
+        </w:rPr>
+        <w:t>;</w:t>
+      </w:r>
+    </w:p>
+    <w:p>
+      <w:pPr>
+        <w:pStyle w:val="a5"/>
+        <w:numPr>
+          <w:ilvl w:val="0"/>
+          <w:numId w:val="3"/>
+        </w:numPr>
+        <w:tabs>
+          <w:tab w:val="left" w:pos="993"/>
+        </w:tabs>
+        <w:spacing w:after="0" w:line="360" w:lineRule="auto"/>
+        <w:ind w:right="5"/>
+        <w:rPr>
+          <w:rFonts w:ascii="Times New Roman" w:hAnsi="Times New Roman" w:cs="Times New Roman"/>
+          <w:sz w:val="28"/>
+          <w:szCs w:val="28"/>
+        </w:rPr>
+      </w:pPr>
+      <w:r>
+        <w:rPr>
+          <w:rFonts w:ascii="Times New Roman" w:hAnsi="Times New Roman" w:cs="Times New Roman"/>
+          <w:sz w:val="28"/>
+          <w:szCs w:val="28"/>
+        </w:rPr>
+        <w:t>«</w:t>
+      </w:r>
+      <w:r>
+        <w:rPr>
+          <w:rFonts w:ascii="Times New Roman" w:hAnsi="Times New Roman" w:cs="Times New Roman"/>
+          <w:sz w:val="28"/>
+          <w:szCs w:val="28"/>
+          <w:lang w:val="en-US"/>
+        </w:rPr>
+        <w:t>User1</w:t>
+      </w:r>
+      <w:r>
+        <w:rPr>
+          <w:rFonts w:ascii="Times New Roman" w:hAnsi="Times New Roman" w:cs="Times New Roman"/>
+          <w:sz w:val="28"/>
+          <w:szCs w:val="28"/>
+        </w:rPr>
+        <w:t>» (</w:t>
+      </w:r>
+      <w:r>
+        <w:rPr>
+          <w:rFonts w:ascii="Times New Roman" w:hAnsi="Times New Roman" w:cs="Times New Roman"/>
+          <w:sz w:val="28"/>
+          <w:szCs w:val="28"/>
+        </w:rPr>
+        <w:t>Пользователь</w:t>
+      </w:r>
+      <w:r>
+        <w:rPr>
+          <w:rFonts w:ascii="Times New Roman" w:hAnsi="Times New Roman" w:cs="Times New Roman"/>
+          <w:sz w:val="28"/>
+          <w:szCs w:val="28"/>
+        </w:rPr>
+        <w:t>)</w:t>
+      </w:r>
+      <w:r>
+        <w:rPr>
+          <w:rFonts w:ascii="Times New Roman" w:hAnsi="Times New Roman" w:cs="Times New Roman"/>
+          <w:sz w:val="28"/>
+          <w:szCs w:val="28"/>
+          <w:lang w:val="en-US"/>
+        </w:rPr>
+        <w:t>;</w:t>
+      </w:r>
+    </w:p>
+    <w:p>
+      <w:pPr>
+        <w:spacing w:after="0" w:line="360" w:lineRule="auto"/>
+        <w:ind w:right="5" w:firstLine="709"/>
+        <w:jc w:val="both"/>
+        <w:rPr>
+          <w:rFonts w:ascii="Times New Roman" w:hAnsi="Times New Roman" w:cs="Times New Roman"/>
+          <w:sz w:val="28"/>
+          <w:szCs w:val="28"/>
+        </w:rPr>
+      </w:pPr>
+      <w:r>
+        <w:rPr>
+          <w:rFonts w:ascii="Times New Roman" w:hAnsi="Times New Roman" w:cs="Times New Roman"/>
+          <w:sz w:val="28"/>
+          <w:szCs w:val="28"/>
+        </w:rPr>
+        <w:t>Таблица</w:t>
+      </w:r>
+      <w:r>
+        <w:rPr>
+          <w:rFonts w:ascii="Times New Roman" w:hAnsi="Times New Roman" w:cs="Times New Roman"/>
+          <w:sz w:val="28"/>
+          <w:szCs w:val="28"/>
+        </w:rPr>
+        <w:t xml:space="preserve"> </w:t>
+      </w:r>
+      <w:r>
+        <w:rPr>
+          <w:rFonts w:ascii="Times New Roman" w:hAnsi="Times New Roman" w:cs="Times New Roman"/>
+          <w:sz w:val="28"/>
+          <w:szCs w:val="28"/>
+        </w:rPr>
+        <w:t>«</w:t>
+      </w:r>
+      <w:r>
+        <w:rPr>
+          <w:rFonts w:ascii="Times New Roman" w:hAnsi="Times New Roman" w:cs="Times New Roman"/>
+          <w:sz w:val="28"/>
+          <w:szCs w:val="28"/>
+          <w:lang w:val="en-US"/>
+        </w:rPr>
+        <w:t>admin</w:t>
+      </w:r>
+      <w:r>
+        <w:rPr>
+          <w:rFonts w:ascii="Times New Roman" w:hAnsi="Times New Roman" w:cs="Times New Roman"/>
+          <w:sz w:val="28"/>
+          <w:szCs w:val="28"/>
+        </w:rPr>
+        <w:t>» предназначена для входа в систему в режиме администратора при вводе логина и пароля.</w:t>
+      </w:r>
+      <w:r>
+        <w:rPr>
+          <w:rFonts w:ascii="Times New Roman" w:hAnsi="Times New Roman" w:cs="Times New Roman"/>
+          <w:sz w:val="28"/>
+          <w:szCs w:val="28"/>
+        </w:rPr>
+        <w:t xml:space="preserve"> </w:t>
+      </w:r>
+      <w:bookmarkStart w:id="12" w:name="_Hlk26863882"/>
+      <w:r>
+        <w:rPr>
+          <w:rFonts w:ascii="Times New Roman" w:hAnsi="Times New Roman" w:cs="Times New Roman"/>
+          <w:sz w:val="28"/>
+          <w:szCs w:val="28"/>
+        </w:rPr>
+        <w:t xml:space="preserve">Ключевым полем является </w:t>
+      </w:r>
+      <w:r>
+        <w:rPr>
+          <w:rFonts w:ascii="Times New Roman" w:hAnsi="Times New Roman" w:cs="Times New Roman"/>
+          <w:sz w:val="28"/>
+          <w:szCs w:val="28"/>
+          <w:lang w:val="en-US"/>
+        </w:rPr>
+        <w:t>id</w:t>
+      </w:r>
+      <w:r>
+        <w:rPr>
+          <w:rFonts w:ascii="Times New Roman" w:hAnsi="Times New Roman" w:cs="Times New Roman"/>
+          <w:sz w:val="28"/>
+          <w:szCs w:val="28"/>
+        </w:rPr>
+        <w:t xml:space="preserve"> (</w:t>
+      </w:r>
+      <w:r>
+        <w:rPr>
+          <w:rFonts w:ascii="Times New Roman" w:hAnsi="Times New Roman" w:cs="Times New Roman"/>
+          <w:sz w:val="28"/>
+          <w:szCs w:val="28"/>
+        </w:rPr>
+        <w:t>Код клиента</w:t>
+      </w:r>
+      <w:r>
+        <w:rPr>
+          <w:rFonts w:ascii="Times New Roman" w:hAnsi="Times New Roman" w:cs="Times New Roman"/>
+          <w:sz w:val="28"/>
+          <w:szCs w:val="28"/>
+        </w:rPr>
+        <w:t>)</w:t>
+      </w:r>
+      <w:bookmarkEnd w:id="12"/>
+      <w:r>
+        <w:rPr>
+          <w:rFonts w:ascii="Times New Roman" w:hAnsi="Times New Roman" w:cs="Times New Roman"/>
+          <w:sz w:val="28"/>
+          <w:szCs w:val="28"/>
+        </w:rPr>
+        <w:t xml:space="preserve">. </w:t>
+      </w:r>
+      <w:r>
+        <w:rPr>
+          <w:rFonts w:ascii="Times New Roman" w:hAnsi="Times New Roman" w:cs="Times New Roman"/>
+          <w:sz w:val="28"/>
+          <w:szCs w:val="28"/>
+        </w:rPr>
+        <w:t>Также имеются поля</w:t>
+      </w:r>
+      <w:r>
+        <w:rPr>
+          <w:rFonts w:ascii="Times New Roman" w:hAnsi="Times New Roman" w:cs="Times New Roman"/>
+          <w:sz w:val="28"/>
+          <w:szCs w:val="28"/>
+        </w:rPr>
+        <w:t xml:space="preserve"> </w:t>
+      </w:r>
+      <w:r>
+        <w:rPr>
+          <w:rFonts w:ascii="Times New Roman" w:hAnsi="Times New Roman" w:cs="Times New Roman"/>
+          <w:sz w:val="28"/>
+          <w:szCs w:val="28"/>
+          <w:lang w:val="en-US"/>
+        </w:rPr>
+        <w:t>Login</w:t>
+      </w:r>
+      <w:r>
+        <w:rPr>
+          <w:rFonts w:ascii="Times New Roman" w:hAnsi="Times New Roman" w:cs="Times New Roman"/>
+          <w:sz w:val="28"/>
+          <w:szCs w:val="28"/>
+        </w:rPr>
+        <w:t xml:space="preserve"> (</w:t>
+      </w:r>
+      <w:r>
+        <w:rPr>
+          <w:rFonts w:ascii="Times New Roman" w:hAnsi="Times New Roman" w:cs="Times New Roman"/>
+          <w:sz w:val="28"/>
+          <w:szCs w:val="28"/>
+        </w:rPr>
+        <w:t>Логин</w:t>
+      </w:r>
+      <w:r>
+        <w:rPr>
+          <w:rFonts w:ascii="Times New Roman" w:hAnsi="Times New Roman" w:cs="Times New Roman"/>
+          <w:sz w:val="28"/>
+          <w:szCs w:val="28"/>
+        </w:rPr>
+        <w:t>)</w:t>
+      </w:r>
+      <w:r>
+        <w:rPr>
+          <w:rFonts w:ascii="Times New Roman" w:hAnsi="Times New Roman" w:cs="Times New Roman"/>
+          <w:sz w:val="28"/>
+          <w:szCs w:val="28"/>
+        </w:rPr>
+        <w:t xml:space="preserve"> </w:t>
+      </w:r>
+      <w:r>
+        <w:rPr>
+          <w:rFonts w:ascii="Times New Roman" w:eastAsia="Times New Roman" w:hAnsi="Times New Roman" w:cs="Times New Roman"/>
+          <w:color w:val="000000"/>
+          <w:sz w:val="28"/>
+          <w:szCs w:val="28"/>
+          <w:lang w:eastAsia="ru-RU"/>
+        </w:rPr>
+        <w:t xml:space="preserve">и </w:t>
+      </w:r>
+      <w:r>
+        <w:rPr>
+          <w:rFonts w:ascii="Times New Roman" w:eastAsia="Times New Roman" w:hAnsi="Times New Roman" w:cs="Times New Roman"/>
+          <w:color w:val="000000"/>
+          <w:sz w:val="28"/>
+          <w:szCs w:val="28"/>
+          <w:lang w:val="en" w:eastAsia="ru-RU"/>
+        </w:rPr>
+        <w:t>password</w:t>
+      </w:r>
+      <w:r>
+        <w:rPr>
+          <w:rFonts w:ascii="Times New Roman" w:eastAsia="Times New Roman" w:hAnsi="Times New Roman" w:cs="Times New Roman"/>
+          <w:color w:val="000000"/>
+          <w:sz w:val="28"/>
+          <w:szCs w:val="28"/>
+          <w:lang w:eastAsia="ru-RU"/>
+        </w:rPr>
+        <w:t xml:space="preserve"> (Пароль)</w:t>
+      </w:r>
+    </w:p>
+    <w:p>
+      <w:pPr>
+        <w:spacing w:after="0" w:line="360" w:lineRule="auto"/>
+        <w:ind w:right="5" w:firstLine="709"/>
+        <w:jc w:val="both"/>
+        <w:rPr>
+          <w:rFonts w:ascii="Times New Roman" w:hAnsi="Times New Roman" w:cs="Times New Roman"/>
+          <w:sz w:val="28"/>
+          <w:szCs w:val="28"/>
+        </w:rPr>
+      </w:pPr>
+      <w:r>
+        <w:rPr>
+          <w:rFonts w:ascii="Times New Roman" w:hAnsi="Times New Roman" w:cs="Times New Roman"/>
+          <w:sz w:val="28"/>
+          <w:szCs w:val="28"/>
+        </w:rPr>
+        <w:t>Таблица «</w:t>
+      </w:r>
+      <w:r>
+        <w:rPr>
+          <w:rFonts w:ascii="Times New Roman" w:hAnsi="Times New Roman" w:cs="Times New Roman"/>
+          <w:sz w:val="28"/>
+          <w:szCs w:val="28"/>
+          <w:lang w:val="en-US"/>
+        </w:rPr>
+        <w:t>User</w:t>
+      </w:r>
+      <w:r>
+        <w:rPr>
+          <w:rFonts w:ascii="Times New Roman" w:hAnsi="Times New Roman" w:cs="Times New Roman"/>
+          <w:sz w:val="28"/>
+          <w:szCs w:val="28"/>
+        </w:rPr>
+        <w:t>1</w:t>
+      </w:r>
+      <w:r>
+        <w:rPr>
+          <w:rFonts w:ascii="Times New Roman" w:hAnsi="Times New Roman" w:cs="Times New Roman"/>
+          <w:sz w:val="28"/>
+          <w:szCs w:val="28"/>
+        </w:rPr>
+        <w:t>» (Пользователи) состоит из полей</w:t>
+      </w:r>
+      <w:r>
+        <w:rPr>
+          <w:rFonts w:ascii="Times New Roman" w:hAnsi="Times New Roman" w:cs="Times New Roman"/>
+          <w:sz w:val="28"/>
+          <w:szCs w:val="28"/>
+        </w:rPr>
+        <w:t xml:space="preserve"> </w:t>
+      </w:r>
+      <w:r>
+        <w:rPr>
+          <w:rFonts w:ascii="Times New Roman" w:hAnsi="Times New Roman" w:cs="Times New Roman"/>
+          <w:sz w:val="28"/>
+          <w:szCs w:val="28"/>
+          <w:lang w:val="en-US"/>
+        </w:rPr>
+        <w:t>id</w:t>
+      </w:r>
+      <w:r>
+        <w:rPr>
+          <w:rFonts w:ascii="Times New Roman" w:hAnsi="Times New Roman" w:cs="Times New Roman"/>
+          <w:sz w:val="28"/>
+          <w:szCs w:val="28"/>
+        </w:rPr>
+        <w:t xml:space="preserve"> (</w:t>
+      </w:r>
+      <w:r>
+        <w:rPr>
+          <w:rFonts w:ascii="Times New Roman" w:hAnsi="Times New Roman" w:cs="Times New Roman"/>
+          <w:sz w:val="28"/>
+          <w:szCs w:val="28"/>
+        </w:rPr>
+        <w:t>Код клиента</w:t>
+      </w:r>
+      <w:r>
+        <w:rPr>
+          <w:rFonts w:ascii="Times New Roman" w:hAnsi="Times New Roman" w:cs="Times New Roman"/>
+          <w:sz w:val="28"/>
+          <w:szCs w:val="28"/>
+        </w:rPr>
+        <w:t>)</w:t>
+      </w:r>
+      <w:r>
+        <w:rPr>
+          <w:rFonts w:ascii="Times New Roman" w:hAnsi="Times New Roman" w:cs="Times New Roman"/>
+          <w:sz w:val="28"/>
+          <w:szCs w:val="28"/>
+        </w:rPr>
+        <w:t xml:space="preserve">, </w:t>
+      </w:r>
+      <w:r>
+        <w:rPr>
+          <w:rFonts w:ascii="Times New Roman" w:hAnsi="Times New Roman" w:cs="Times New Roman"/>
+          <w:sz w:val="28"/>
+          <w:szCs w:val="28"/>
+          <w:lang w:val="en-US"/>
+        </w:rPr>
+        <w:t>id</w:t>
+      </w:r>
+      <w:r>
+        <w:rPr>
+          <w:rFonts w:ascii="Times New Roman" w:hAnsi="Times New Roman" w:cs="Times New Roman"/>
+          <w:sz w:val="28"/>
+          <w:szCs w:val="28"/>
+        </w:rPr>
+        <w:t>_</w:t>
+      </w:r>
+      <w:r>
+        <w:rPr>
+          <w:rFonts w:ascii="Times New Roman" w:hAnsi="Times New Roman" w:cs="Times New Roman"/>
+          <w:sz w:val="28"/>
+          <w:szCs w:val="28"/>
+          <w:lang w:val="en-US"/>
+        </w:rPr>
+        <w:t>user</w:t>
+      </w:r>
+      <w:r>
+        <w:rPr>
+          <w:rFonts w:ascii="Times New Roman" w:hAnsi="Times New Roman" w:cs="Times New Roman"/>
+          <w:sz w:val="28"/>
+          <w:szCs w:val="28"/>
+        </w:rPr>
+        <w:t xml:space="preserve"> (</w:t>
+      </w:r>
+      <w:r>
+        <w:rPr>
+          <w:rFonts w:ascii="Times New Roman" w:hAnsi="Times New Roman" w:cs="Times New Roman"/>
+          <w:sz w:val="28"/>
+          <w:szCs w:val="28"/>
+        </w:rPr>
+        <w:t>Код пользователя</w:t>
+      </w:r>
+      <w:r>
+        <w:rPr>
+          <w:rFonts w:ascii="Times New Roman" w:hAnsi="Times New Roman" w:cs="Times New Roman"/>
+          <w:sz w:val="28"/>
+          <w:szCs w:val="28"/>
+        </w:rPr>
+        <w:t>)</w:t>
+      </w:r>
+      <w:r>
+        <w:rPr>
+          <w:rFonts w:ascii="Times New Roman" w:hAnsi="Times New Roman" w:cs="Times New Roman"/>
+          <w:sz w:val="28"/>
+          <w:szCs w:val="28"/>
+        </w:rPr>
+        <w:t xml:space="preserve">, </w:t>
+      </w:r>
+      <w:r>
+        <w:rPr>
+          <w:rFonts w:ascii="Times New Roman" w:hAnsi="Times New Roman" w:cs="Times New Roman"/>
+          <w:sz w:val="28"/>
+          <w:szCs w:val="28"/>
+          <w:lang w:val="en-US"/>
+        </w:rPr>
+        <w:t>Chet</w:t>
+      </w:r>
+      <w:r>
+        <w:rPr>
+          <w:rFonts w:ascii="Times New Roman" w:hAnsi="Times New Roman" w:cs="Times New Roman"/>
+          <w:sz w:val="28"/>
+          <w:szCs w:val="28"/>
+        </w:rPr>
+        <w:t xml:space="preserve"> (</w:t>
+      </w:r>
+      <w:r>
+        <w:rPr>
+          <w:rFonts w:ascii="Times New Roman" w:hAnsi="Times New Roman" w:cs="Times New Roman"/>
+          <w:sz w:val="28"/>
+          <w:szCs w:val="28"/>
+        </w:rPr>
+        <w:t>Рекорды</w:t>
+      </w:r>
+      <w:r>
+        <w:rPr>
+          <w:rFonts w:ascii="Times New Roman" w:hAnsi="Times New Roman" w:cs="Times New Roman"/>
+          <w:sz w:val="28"/>
+          <w:szCs w:val="28"/>
+        </w:rPr>
+        <w:t>)</w:t>
+      </w:r>
+      <w:r>
+        <w:rPr>
+          <w:rFonts w:ascii="Times New Roman" w:hAnsi="Times New Roman" w:cs="Times New Roman"/>
+          <w:sz w:val="28"/>
+          <w:szCs w:val="28"/>
+        </w:rPr>
+        <w:t xml:space="preserve"> и </w:t>
+      </w:r>
+      <w:r>
+        <w:rPr>
+          <w:rFonts w:ascii="Times New Roman" w:hAnsi="Times New Roman" w:cs="Times New Roman"/>
+          <w:sz w:val="28"/>
+          <w:szCs w:val="28"/>
+          <w:lang w:val="en-US"/>
+        </w:rPr>
+        <w:t>Date</w:t>
+      </w:r>
+      <w:r>
+        <w:rPr>
+          <w:rFonts w:ascii="Times New Roman" w:hAnsi="Times New Roman" w:cs="Times New Roman"/>
+          <w:sz w:val="28"/>
+          <w:szCs w:val="28"/>
+        </w:rPr>
+        <w:t xml:space="preserve"> (</w:t>
+      </w:r>
+      <w:r>
+        <w:rPr>
+          <w:rFonts w:ascii="Times New Roman" w:hAnsi="Times New Roman" w:cs="Times New Roman"/>
+          <w:sz w:val="28"/>
+          <w:szCs w:val="28"/>
+        </w:rPr>
+        <w:t>Дата).</w:t>
+      </w:r>
+    </w:p>
+    <w:p>
+      <w:pPr>
+        <w:pStyle w:val="a5"/>
+        <w:tabs>
+          <w:tab w:val="left" w:pos="993"/>
+        </w:tabs>
+        <w:spacing w:after="0" w:line="360" w:lineRule="auto"/>
+        <w:ind w:left="0" w:firstLine="709"/>
+        <w:jc w:val="both"/>
+        <w:rPr>
+          <w:rFonts w:ascii="Times New Roman" w:hAnsi="Times New Roman" w:cs="Times New Roman"/>
+          <w:sz w:val="28"/>
+          <w:szCs w:val="28"/>
+          <w:lang w:val="en-US"/>
+        </w:rPr>
+      </w:pPr>
+      <w:r>
+        <w:rPr>
+          <w:rFonts w:ascii="Times New Roman" w:hAnsi="Times New Roman" w:cs="Times New Roman"/>
+          <w:sz w:val="28"/>
+          <w:szCs w:val="28"/>
+        </w:rPr>
+        <w:t xml:space="preserve">Целостность данных </w:t>
+      </w:r>
+      <w:r>
+        <w:rPr>
+          <w:rFonts w:ascii="Times New Roman" w:hAnsi="Times New Roman" w:cs="Times New Roman"/>
+          <w:i/>
+          <w:iCs/>
+          <w:sz w:val="28"/>
+          <w:szCs w:val="28"/>
+        </w:rPr>
+        <w:t xml:space="preserve">– </w:t>
+      </w:r>
+      <w:r>
+        <w:rPr>
+          <w:rFonts w:ascii="Times New Roman" w:hAnsi="Times New Roman" w:cs="Times New Roman"/>
+          <w:sz w:val="28"/>
+          <w:szCs w:val="28"/>
+        </w:rPr>
+        <w:t>эт</w:t>
+      </w:r>
+      <w:r>
+        <w:rPr>
+          <w:rFonts w:ascii="Times New Roman" w:hAnsi="Times New Roman" w:cs="Times New Roman"/>
+          <w:sz w:val="28"/>
+          <w:szCs w:val="28"/>
+        </w:rPr>
+        <w:t>о значит, что данные будут надёжно хранится в базе данных</w:t>
+      </w:r>
+      <w:r>
+        <w:rPr>
+          <w:rFonts w:ascii="Times New Roman" w:hAnsi="Times New Roman" w:cs="Times New Roman"/>
+          <w:sz w:val="28"/>
+          <w:szCs w:val="28"/>
+        </w:rPr>
+        <w:t>.  СУБД автоматически поддерживает ц</w:t>
+      </w:r>
+      <w:r>
+        <w:rPr>
+          <w:rFonts w:ascii="Times New Roman" w:hAnsi="Times New Roman" w:cs="Times New Roman"/>
+          <w:iCs/>
+          <w:sz w:val="28"/>
+          <w:szCs w:val="28"/>
+        </w:rPr>
+        <w:t xml:space="preserve">елостность данных с помощью установленных связей между таблицами.  </w:t>
+      </w:r>
+      <w:r>
+        <w:rPr>
+          <w:rFonts w:ascii="Times New Roman" w:hAnsi="Times New Roman" w:cs="Times New Roman"/>
+          <w:sz w:val="28"/>
+          <w:szCs w:val="28"/>
+        </w:rPr>
+        <w:t>Табл</w:t>
+      </w:r>
+      <w:r>
+        <w:rPr>
+          <w:rFonts w:ascii="Times New Roman" w:hAnsi="Times New Roman" w:cs="Times New Roman"/>
+          <w:sz w:val="28"/>
+          <w:szCs w:val="28"/>
+        </w:rPr>
+        <w:t xml:space="preserve">ицы базы данных связаны связями </w:t>
+      </w:r>
+      <w:r>
+        <w:rPr>
+          <w:rFonts w:ascii="Times New Roman" w:hAnsi="Times New Roman" w:cs="Times New Roman"/>
+          <w:sz w:val="28"/>
+          <w:szCs w:val="28"/>
+        </w:rPr>
+        <w:t>«один ко многим»; для каждой из связей установлена поддержка целостности данных, каска</w:t>
+      </w:r>
+      <w:r>
+        <w:rPr>
+          <w:rFonts w:ascii="Times New Roman" w:hAnsi="Times New Roman" w:cs="Times New Roman"/>
+          <w:sz w:val="28"/>
+          <w:szCs w:val="28"/>
+        </w:rPr>
+        <w:t>дные обновление и удаление.</w:t>
+      </w:r>
+      <w:r>
+        <w:rPr>
+          <w:rFonts w:ascii="Times New Roman" w:hAnsi="Times New Roman" w:cs="Times New Roman"/>
+          <w:sz w:val="28"/>
+          <w:szCs w:val="28"/>
+        </w:rPr>
+        <w:t xml:space="preserve"> </w:t>
+      </w:r>
+      <w:r>
+        <w:rPr>
+          <w:rFonts w:ascii="Times New Roman" w:hAnsi="Times New Roman" w:cs="Times New Roman"/>
+          <w:sz w:val="28"/>
+          <w:szCs w:val="28"/>
+        </w:rPr>
+        <w:t>Схема связей таблиц представ</w:t>
+      </w:r>
+      <w:r>
+        <w:rPr>
+          <w:rFonts w:ascii="Times New Roman" w:hAnsi="Times New Roman" w:cs="Times New Roman"/>
+          <w:sz w:val="28"/>
+          <w:szCs w:val="28"/>
+        </w:rPr>
+        <w:t>лена в соответствии с рисунком</w:t>
+      </w:r>
+      <w:r>
+        <w:rPr>
+          <w:rFonts w:ascii="Times New Roman" w:hAnsi="Times New Roman" w:cs="Times New Roman"/>
+          <w:sz w:val="28"/>
+          <w:szCs w:val="28"/>
+          <w:lang w:val="en-US"/>
+        </w:rPr>
+        <w:t xml:space="preserve"> 2</w:t>
+      </w:r>
+    </w:p>
+    <w:p>
+      <w:pPr>
+        <w:pStyle w:val="a5"/>
+        <w:spacing w:after="0" w:line="360" w:lineRule="auto"/>
+        <w:ind w:left="709"/>
+        <w:jc w:val="center"/>
+        <w:rPr>
+          <w:rFonts w:ascii="Times New Roman" w:hAnsi="Times New Roman" w:cs="Times New Roman"/>
+          <w:sz w:val="28"/>
+          <w:szCs w:val="28"/>
+          <w:lang w:eastAsia="ru-RU"/>
+        </w:rPr>
+      </w:pPr>
+      <w:r>
+        <w:rPr>
+          <w:rFonts w:ascii="Times New Roman" w:hAnsi="Times New Roman" w:cs="Times New Roman"/>
+          <w:noProof/>
+          <w:sz w:val="28"/>
+          <w:szCs w:val="28"/>
+          <w:lang w:eastAsia="ru-RU"/>
+        </w:rPr>
+        <w:drawing>
+          <wp:inline distT="0" distB="0" distL="0" distR="0" wp14:anchorId="6EFF23C5" wp14:editId="0D89CEA3">
+            <wp:extent cx="5125165" cy="1590897"/>
+            <wp:effectExtent l="0" t="0" r="0" b="9525"/>
+            <wp:docPr id="6" name="Рисунок 6"/>
+            <wp:cNvGraphicFramePr>
+              <a:graphicFrameLocks xmlns:a="http://schemas.openxmlformats.org/drawingml/2006/main" noChangeAspect="1"/>
+            </wp:cNvGraphicFramePr>
+            <a:graphic xmlns:a="http://schemas.openxmlformats.org/drawingml/2006/main">
+              <a:graphicData uri="http://schemas.openxmlformats.org/drawingml/2006/picture">
+                <pic:pic xmlns:pic="http://schemas.openxmlformats.org/drawingml/2006/picture">
+                  <pic:nvPicPr>
+                    <pic:cNvPr id="6" name="Screenshot_4.png"/>
+                    <pic:cNvPicPr/>
+                  </pic:nvPicPr>
+                  <pic:blipFill>
+                    <a:blip r:embed="rId8">
+                      <a:extLst>
+                        <a:ext uri="{28A0092B-C50C-407E-A947-70E740481C1C}">
+                          <a14:useLocalDpi xmlns:a14="http://schemas.microsoft.com/office/drawing/2010/main" val="0"/>
+                        </a:ext>
+                      </a:extLst>
+                    </a:blip>
+                    <a:stretch>
+                      <a:fillRect/>
+                    </a:stretch>
+                  </pic:blipFill>
+                  <pic:spPr>
+                    <a:xfrm>
+                      <a:off x="0" y="0"/>
+                      <a:ext cx="5125165" cy="1590897"/>
+                    </a:xfrm>
+                    <a:prstGeom prst="rect">
+                      <a:avLst/>
+                    </a:prstGeom>
+                  </pic:spPr>
+                </pic:pic>
+              </a:graphicData>
+            </a:graphic>
+          </wp:inline>
+        </w:drawing>
+      </w:r>
+    </w:p>
+    <w:p>
+      <w:pPr>
+        <w:spacing w:after="0" w:line="360" w:lineRule="auto"/>
+        <w:ind w:right="5" w:firstLine="720"/>
+        <w:jc w:val="center"/>
+        <w:rPr>
+          <w:rFonts w:ascii="Times New Roman" w:hAnsi="Times New Roman" w:cs="Times New Roman"/>
+          <w:sz w:val="28"/>
+          <w:szCs w:val="28"/>
+        </w:rPr>
+      </w:pPr>
+      <w:r>
+        <w:rPr>
+          <w:rFonts w:ascii="Times New Roman" w:hAnsi="Times New Roman" w:cs="Times New Roman"/>
+          <w:sz w:val="28"/>
+          <w:szCs w:val="28"/>
+        </w:rPr>
+        <w:t xml:space="preserve">Рисунок </w:t>
+      </w:r>
+      <w:r>
+        <w:rPr>
+          <w:rFonts w:ascii="Times New Roman" w:hAnsi="Times New Roman" w:cs="Times New Roman"/>
+          <w:sz w:val="28"/>
+          <w:szCs w:val="28"/>
+          <w:lang w:val="en-US"/>
+        </w:rPr>
+        <w:t>2</w:t>
+      </w:r>
+      <w:r>
+        <w:rPr>
+          <w:rFonts w:ascii="Times New Roman" w:hAnsi="Times New Roman" w:cs="Times New Roman"/>
+          <w:sz w:val="28"/>
+          <w:szCs w:val="28"/>
+        </w:rPr>
+        <w:t xml:space="preserve"> </w:t>
+      </w:r>
+      <w:r>
+        <w:rPr>
+          <w:rFonts w:ascii="Times New Roman" w:hAnsi="Times New Roman" w:cs="Times New Roman"/>
+          <w:sz w:val="28"/>
+          <w:szCs w:val="28"/>
+        </w:rPr>
+        <w:t xml:space="preserve">- </w:t>
+      </w:r>
+      <w:r>
+        <w:rPr>
+          <w:rFonts w:ascii="Times New Roman" w:hAnsi="Times New Roman" w:cs="Times New Roman"/>
+          <w:sz w:val="28"/>
+          <w:szCs w:val="28"/>
+        </w:rPr>
+        <w:t>«Схема связей таблиц»</w:t>
+      </w:r>
+    </w:p>
+    <w:p>
+      <w:pPr>
+        <w:pStyle w:val="2"/>
+        <w:spacing w:before="0" w:line="360" w:lineRule="auto"/>
+        <w:ind w:firstLine="709"/>
+        <w:rPr>
+          <w:rFonts w:ascii="Times New Roman" w:hAnsi="Times New Roman" w:cs="Times New Roman"/>
+          <w:b/>
+          <w:bCs/>
+          <w:color w:val="000000" w:themeColor="text1"/>
+          <w:sz w:val="32"/>
+          <w:szCs w:val="32"/>
+        </w:rPr>
+      </w:pPr>
+      <w:bookmarkStart w:id="13" w:name="_Toc26867340"/>
+      <w:r>
+        <w:rPr>
+          <w:rFonts w:ascii="Times New Roman" w:hAnsi="Times New Roman" w:cs="Times New Roman"/>
+          <w:b/>
+          <w:bCs/>
+          <w:color w:val="000000" w:themeColor="text1"/>
+          <w:sz w:val="28"/>
+          <w:szCs w:val="28"/>
+        </w:rPr>
+        <w:t>3.2. Разработка программного продукта</w:t>
+      </w:r>
+      <w:bookmarkEnd w:id="13"/>
+    </w:p>
+    <w:p>
+      <w:pPr>
+        <w:spacing w:line="360" w:lineRule="auto"/>
+        <w:ind w:firstLine="709"/>
+        <w:jc w:val="both"/>
+        <w:rPr>
+          <w:rFonts w:ascii="Times New Roman" w:hAnsi="Times New Roman" w:cs="Times New Roman"/>
+          <w:sz w:val="28"/>
+          <w:szCs w:val="28"/>
+        </w:rPr>
+      </w:pPr>
+      <w:r>
+        <w:rPr>
+          <w:rFonts w:ascii="Times New Roman" w:hAnsi="Times New Roman" w:cs="Times New Roman"/>
+          <w:sz w:val="28"/>
+          <w:szCs w:val="28"/>
+        </w:rPr>
+        <w:t>С</w:t>
+      </w:r>
+      <w:r>
+        <w:rPr>
+          <w:rFonts w:ascii="Times New Roman" w:hAnsi="Times New Roman" w:cs="Times New Roman"/>
+          <w:sz w:val="28"/>
+          <w:szCs w:val="28"/>
+        </w:rPr>
+        <w:t>оздан специально класс для самого колобка, где описаны его поля, изображения для него, которые меняются циклически во время движения</w:t>
+      </w:r>
+      <w:r>
+        <w:rPr>
+          <w:rFonts w:ascii="Times New Roman" w:hAnsi="Times New Roman" w:cs="Times New Roman"/>
+          <w:sz w:val="28"/>
+          <w:szCs w:val="28"/>
+        </w:rPr>
+        <w:t xml:space="preserve"> </w:t>
+      </w:r>
+      <w:r>
+        <w:rPr>
+          <w:rFonts w:ascii="Times New Roman" w:hAnsi="Times New Roman" w:cs="Times New Roman"/>
+          <w:sz w:val="28"/>
+          <w:szCs w:val="28"/>
+        </w:rPr>
+        <w:t>Листинг 2</w:t>
+      </w:r>
+      <w:r>
+        <w:rPr>
+          <w:rFonts w:ascii="Times New Roman" w:hAnsi="Times New Roman" w:cs="Times New Roman"/>
+          <w:sz w:val="28"/>
+          <w:szCs w:val="28"/>
+        </w:rPr>
+        <w:t>.</w:t>
       </w:r>
     </w:p>
     <w:p>
@@ -3061,6 +5048,7 @@
           <w:sz w:val="28"/>
           <w:szCs w:val="28"/>
         </w:rPr>
+        <w:lastRenderedPageBreak/>
         <w:t>Листинг 2. Класс</w:t>
       </w:r>
       <w:r>
@@ -4537,6 +6525,7 @@
           <w:color w:val="000000"/>
           <w:sz w:val="19"/>
           <w:szCs w:val="19"/>
+          <w:lang w:val="en-US"/>
         </w:rPr>
       </w:pPr>
       <w:r>
@@ -4555,6 +6544,7 @@
           <w:color w:val="000000"/>
           <w:sz w:val="19"/>
           <w:szCs w:val="19"/>
+          <w:lang w:val="en-US"/>
         </w:rPr>
         <w:t xml:space="preserve">powermod1.Enabled = </w:t>
       </w:r>
@@ -4564,6 +6554,7 @@
           <w:color w:val="0000FF"/>
           <w:sz w:val="19"/>
           <w:szCs w:val="19"/>
+          <w:lang w:val="en-US"/>
         </w:rPr>
         <w:t>false</w:t>
       </w:r>
@@ -4573,6 +6564,7 @@
           <w:color w:val="000000"/>
           <w:sz w:val="19"/>
           <w:szCs w:val="19"/>
+          <w:lang w:val="en-US"/>
         </w:rPr>
         <w:t>;</w:t>
       </w:r>
@@ -4597,6 +6589,7 @@
           <w:color w:val="000000"/>
           <w:sz w:val="19"/>
           <w:szCs w:val="19"/>
+          <w:lang w:val="en-US"/>
         </w:rPr>
         <w:t xml:space="preserve">            </w:t>
       </w:r>
@@ -4957,22 +6950,73 @@
     </w:p>
     <w:p>
       <w:pPr>
-        <w:spacing w:line="360" w:lineRule="auto"/>
+        <w:spacing w:after="0" w:line="360" w:lineRule="auto"/>
         <w:ind w:firstLine="567"/>
         <w:rPr>
           <w:rFonts w:ascii="Times New Roman" w:hAnsi="Times New Roman" w:cs="Times New Roman"/>
           <w:sz w:val="28"/>
           <w:szCs w:val="28"/>
-          <w:lang w:val="en-US"/>
-        </w:rPr>
-      </w:pPr>
-      <w:r>
-        <w:rPr>
-          <w:rFonts w:ascii="Times New Roman" w:hAnsi="Times New Roman" w:cs="Times New Roman"/>
-          <w:sz w:val="28"/>
-          <w:szCs w:val="28"/>
-        </w:rPr>
-        <w:t xml:space="preserve">Создан специально класс для вражеских сущностей, где описаны поля, изображения. Листинг </w:t>
+        </w:rPr>
+      </w:pPr>
+      <w:r>
+        <w:rPr>
+          <w:rFonts w:ascii="Times New Roman" w:hAnsi="Times New Roman" w:cs="Times New Roman"/>
+          <w:sz w:val="28"/>
+          <w:szCs w:val="28"/>
+        </w:rPr>
+        <w:t>Создан специально класс для вражеских сущностей, где описаны поля, изображения</w:t>
+      </w:r>
+      <w:r>
+        <w:rPr>
+          <w:rFonts w:ascii="Times New Roman" w:hAnsi="Times New Roman" w:cs="Times New Roman"/>
+          <w:sz w:val="28"/>
+          <w:szCs w:val="28"/>
+        </w:rPr>
+        <w:t xml:space="preserve"> </w:t>
+      </w:r>
+      <w:r>
+        <w:rPr>
+          <w:rFonts w:ascii="Times New Roman" w:hAnsi="Times New Roman" w:cs="Times New Roman"/>
+          <w:sz w:val="28"/>
+          <w:szCs w:val="28"/>
+        </w:rPr>
+        <w:t xml:space="preserve">Листинг </w:t>
+      </w:r>
+      <w:r>
+        <w:rPr>
+          <w:rFonts w:ascii="Times New Roman" w:hAnsi="Times New Roman" w:cs="Times New Roman"/>
+          <w:sz w:val="28"/>
+          <w:szCs w:val="28"/>
+        </w:rPr>
+        <w:t>3</w:t>
+      </w:r>
+      <w:r>
+        <w:rPr>
+          <w:rFonts w:ascii="Times New Roman" w:hAnsi="Times New Roman" w:cs="Times New Roman"/>
+          <w:sz w:val="28"/>
+          <w:szCs w:val="28"/>
+        </w:rPr>
+        <w:t>.</w:t>
+      </w:r>
+    </w:p>
+    <w:p>
+      <w:pPr>
+        <w:spacing w:after="0" w:line="360" w:lineRule="auto"/>
+        <w:ind w:firstLine="567"/>
+        <w:rPr>
+          <w:rFonts w:ascii="Times New Roman" w:hAnsi="Times New Roman" w:cs="Times New Roman"/>
+          <w:sz w:val="28"/>
+          <w:szCs w:val="28"/>
+          <w:lang w:val="en-US"/>
+        </w:rPr>
+      </w:pPr>
+      <w:r>
+        <w:rPr>
+          <w:rFonts w:ascii="Times New Roman" w:hAnsi="Times New Roman" w:cs="Times New Roman"/>
+          <w:sz w:val="28"/>
+          <w:szCs w:val="28"/>
+        </w:rPr>
+        <w:t xml:space="preserve">Листинг </w:t>
       </w:r>
       <w:r>
         <w:rPr>
@@ -5199,7 +7243,6 @@
           <w:szCs w:val="19"/>
           <w:lang w:val="en-US"/>
         </w:rPr>
-        <w:lastRenderedPageBreak/>
         <w:t xml:space="preserve">            }</w:t>
       </w:r>
     </w:p>
@@ -5275,6 +7318,75 @@
           <w:lang w:val="en-US"/>
         </w:rPr>
       </w:pPr>
+      <w:r>
+        <w:rPr>
+          <w:rFonts w:ascii="Consolas" w:hAnsi="Consolas" w:cs="Courier New"/>
+          <w:sz w:val="19"/>
+          <w:szCs w:val="19"/>
+          <w:lang w:val="en-US"/>
+        </w:rPr>
+        <w:t xml:space="preserve">        #region </w:t>
+      </w:r>
+      <w:proofErr w:type="spellStart"/>
+      <w:r>
+        <w:rPr>
+          <w:rFonts w:ascii="Consolas" w:hAnsi="Consolas" w:cs="Courier New"/>
+          <w:sz w:val="19"/>
+          <w:szCs w:val="19"/>
+          <w:lang w:val="en-US"/>
+        </w:rPr>
+        <w:t>Codice</w:t>
+      </w:r>
+      <w:proofErr w:type="spellEnd"/>
+      <w:r>
+        <w:rPr>
+          <w:rFonts w:ascii="Consolas" w:hAnsi="Consolas" w:cs="Courier New"/>
+          <w:sz w:val="19"/>
+          <w:szCs w:val="19"/>
+          <w:lang w:val="en-US"/>
+        </w:rPr>
+        <w:t xml:space="preserve"> </w:t>
+      </w:r>
+      <w:proofErr w:type="spellStart"/>
+      <w:r>
+        <w:rPr>
+          <w:rFonts w:ascii="Consolas" w:hAnsi="Consolas" w:cs="Courier New"/>
+          <w:sz w:val="19"/>
+          <w:szCs w:val="19"/>
+          <w:lang w:val="en-US"/>
+        </w:rPr>
+        <w:t>generato</w:t>
+      </w:r>
+      <w:proofErr w:type="spellEnd"/>
+      <w:r>
+        <w:rPr>
+          <w:rFonts w:ascii="Consolas" w:hAnsi="Consolas" w:cs="Courier New"/>
+          <w:sz w:val="19"/>
+          <w:szCs w:val="19"/>
+          <w:lang w:val="en-US"/>
+        </w:rPr>
+        <w:t xml:space="preserve"> da </w:t>
+      </w:r>
+      <w:proofErr w:type="spellStart"/>
+      <w:r>
+        <w:rPr>
+          <w:rFonts w:ascii="Consolas" w:hAnsi="Consolas" w:cs="Courier New"/>
+          <w:sz w:val="19"/>
+          <w:szCs w:val="19"/>
+          <w:lang w:val="en-US"/>
+        </w:rPr>
+        <w:t>Progettazione</w:t>
+      </w:r>
+      <w:proofErr w:type="spellEnd"/>
+      <w:r>
+        <w:rPr>
+          <w:rFonts w:ascii="Consolas" w:hAnsi="Consolas" w:cs="Courier New"/>
+          <w:sz w:val="19"/>
+          <w:szCs w:val="19"/>
+          <w:lang w:val="en-US"/>
+        </w:rPr>
+        <w:t xml:space="preserve"> Windows Form</w:t>
+      </w:r>
     </w:p>
     <w:p>
       <w:pPr>
@@ -5286,16 +7398,17 @@
           <w:lang w:val="en-US"/>
         </w:rPr>
       </w:pPr>
-      <w:r>
+    </w:p>
+    <w:p>
+      <w:pPr>
+        <w:spacing w:after="0"/>
         <w:rPr>
           <w:rFonts w:ascii="Consolas" w:hAnsi="Consolas" w:cs="Courier New"/>
           <w:sz w:val="19"/>
           <w:szCs w:val="19"/>
           <w:lang w:val="en-US"/>
         </w:rPr>
-        <w:t xml:space="preserve">        #region </w:t>
-      </w:r>
-      <w:proofErr w:type="spellStart"/>
+      </w:pPr>
       <w:r>
         <w:rPr>
           <w:rFonts w:ascii="Consolas" w:hAnsi="Consolas" w:cs="Courier New"/>
@@ -5303,19 +7416,19 @@
           <w:szCs w:val="19"/>
           <w:lang w:val="en-US"/>
         </w:rPr>
-        <w:t>Codice</w:t>
-      </w:r>
-      <w:proofErr w:type="spellEnd"/>
-      <w:r>
+        <w:t xml:space="preserve">        /// &lt;summary&gt;</w:t>
+      </w:r>
+    </w:p>
+    <w:p>
+      <w:pPr>
+        <w:spacing w:after="0"/>
         <w:rPr>
           <w:rFonts w:ascii="Consolas" w:hAnsi="Consolas" w:cs="Courier New"/>
           <w:sz w:val="19"/>
           <w:szCs w:val="19"/>
           <w:lang w:val="en-US"/>
         </w:rPr>
-        <w:t xml:space="preserve"> </w:t>
-      </w:r>
-      <w:proofErr w:type="spellStart"/>
+      </w:pPr>
       <w:r>
         <w:rPr>
           <w:rFonts w:ascii="Consolas" w:hAnsi="Consolas" w:cs="Courier New"/>
@@ -5323,87 +7436,7 @@
           <w:szCs w:val="19"/>
           <w:lang w:val="en-US"/>
         </w:rPr>
-        <w:t>generato</w:t>
-      </w:r>
-      <w:proofErr w:type="spellEnd"/>
-      <w:r>
-        <w:rPr>
-          <w:rFonts w:ascii="Consolas" w:hAnsi="Consolas" w:cs="Courier New"/>
-          <w:sz w:val="19"/>
-          <w:szCs w:val="19"/>
-          <w:lang w:val="en-US"/>
-        </w:rPr>
-        <w:t xml:space="preserve"> da </w:t>
-      </w:r>
-      <w:proofErr w:type="spellStart"/>
-      <w:r>
-        <w:rPr>
-          <w:rFonts w:ascii="Consolas" w:hAnsi="Consolas" w:cs="Courier New"/>
-          <w:sz w:val="19"/>
-          <w:szCs w:val="19"/>
-          <w:lang w:val="en-US"/>
-        </w:rPr>
-        <w:t>Progettazione</w:t>
-      </w:r>
-      <w:proofErr w:type="spellEnd"/>
-      <w:r>
-        <w:rPr>
-          <w:rFonts w:ascii="Consolas" w:hAnsi="Consolas" w:cs="Courier New"/>
-          <w:sz w:val="19"/>
-          <w:szCs w:val="19"/>
-          <w:lang w:val="en-US"/>
-        </w:rPr>
-        <w:t xml:space="preserve"> Windows Form</w:t>
-      </w:r>
-    </w:p>
-    <w:p>
-      <w:pPr>
-        <w:spacing w:after="0"/>
-        <w:rPr>
-          <w:rFonts w:ascii="Consolas" w:hAnsi="Consolas" w:cs="Courier New"/>
-          <w:sz w:val="19"/>
-          <w:szCs w:val="19"/>
-          <w:lang w:val="en-US"/>
-        </w:rPr>
-      </w:pPr>
-    </w:p>
-    <w:p>
-      <w:pPr>
-        <w:spacing w:after="0"/>
-        <w:rPr>
-          <w:rFonts w:ascii="Consolas" w:hAnsi="Consolas" w:cs="Courier New"/>
-          <w:sz w:val="19"/>
-          <w:szCs w:val="19"/>
-          <w:lang w:val="en-US"/>
-        </w:rPr>
-      </w:pPr>
-      <w:r>
-        <w:rPr>
-          <w:rFonts w:ascii="Consolas" w:hAnsi="Consolas" w:cs="Courier New"/>
-          <w:sz w:val="19"/>
-          <w:szCs w:val="19"/>
-          <w:lang w:val="en-US"/>
-        </w:rPr>
-        <w:t xml:space="preserve">        /// &lt;summary&gt;</w:t>
-      </w:r>
-    </w:p>
-    <w:p>
-      <w:pPr>
-        <w:spacing w:after="0"/>
-        <w:rPr>
-          <w:rFonts w:ascii="Consolas" w:hAnsi="Consolas" w:cs="Courier New"/>
-          <w:sz w:val="19"/>
-          <w:szCs w:val="19"/>
-          <w:lang w:val="en-US"/>
-        </w:rPr>
-      </w:pPr>
-      <w:r>
-        <w:rPr>
-          <w:rFonts w:ascii="Consolas" w:hAnsi="Consolas" w:cs="Courier New"/>
-          <w:sz w:val="19"/>
-          <w:szCs w:val="19"/>
-          <w:lang w:val="en-US"/>
-        </w:rPr>
+        <w:lastRenderedPageBreak/>
         <w:t xml:space="preserve">        /// </w:t>
       </w:r>
       <w:proofErr w:type="spellStart"/>
@@ -6552,25 +8585,31 @@
           <w:lang w:val="en-US"/>
         </w:rPr>
       </w:pPr>
-      <w:proofErr w:type="spellStart"/>
-      <w:r>
-        <w:rPr>
-          <w:rFonts w:ascii="Times New Roman" w:hAnsi="Times New Roman" w:cs="Times New Roman"/>
-          <w:sz w:val="28"/>
-          <w:szCs w:val="28"/>
-          <w:lang w:val="en-US"/>
-        </w:rPr>
-        <w:t>Листинг</w:t>
-      </w:r>
-      <w:proofErr w:type="spellEnd"/>
-      <w:r>
-        <w:rPr>
-          <w:rFonts w:ascii="Times New Roman" w:hAnsi="Times New Roman" w:cs="Times New Roman"/>
-          <w:sz w:val="28"/>
-          <w:szCs w:val="28"/>
-          <w:lang w:val="en-US"/>
-        </w:rPr>
-        <w:t xml:space="preserve"> 5. </w:t>
+      <w:r>
+        <w:rPr>
+          <w:rFonts w:ascii="Times New Roman" w:hAnsi="Times New Roman" w:cs="Times New Roman"/>
+          <w:sz w:val="28"/>
+          <w:szCs w:val="28"/>
+          <w:lang w:val="en-US"/>
+        </w:rPr>
+        <w:t xml:space="preserve">Листинг </w:t>
+      </w:r>
+      <w:r>
+        <w:rPr>
+          <w:rFonts w:ascii="Times New Roman" w:hAnsi="Times New Roman" w:cs="Times New Roman"/>
+          <w:sz w:val="28"/>
+          <w:szCs w:val="28"/>
+        </w:rPr>
+        <w:t>4</w:t>
+      </w:r>
+      <w:r>
+        <w:rPr>
+          <w:rFonts w:ascii="Times New Roman" w:hAnsi="Times New Roman" w:cs="Times New Roman"/>
+          <w:sz w:val="28"/>
+          <w:szCs w:val="28"/>
+          <w:lang w:val="en-US"/>
+        </w:rPr>
+        <w:t xml:space="preserve">. </w:t>
       </w:r>
       <w:proofErr w:type="spellStart"/>
       <w:r>
@@ -6629,6 +8668,7 @@
           <w:rFonts w:ascii="Consolas" w:hAnsi="Consolas" w:cs="Times New Roman"/>
           <w:sz w:val="19"/>
           <w:szCs w:val="19"/>
+          <w:lang w:val="en-US"/>
         </w:rPr>
         <w:t xml:space="preserve"> </w:t>
       </w:r>
@@ -6890,7 +8930,27 @@
           <w:szCs w:val="19"/>
           <w:lang w:val="en-US"/>
         </w:rPr>
-        <w:t xml:space="preserve"> = gameLogic;                        </w:t>
+        <w:t xml:space="preserve"> = </w:t>
+      </w:r>
+      <w:proofErr w:type="spellStart"/>
+      <w:r>
+        <w:rPr>
+          <w:rFonts w:ascii="Consolas" w:hAnsi="Consolas" w:cs="Times New Roman"/>
+          <w:sz w:val="19"/>
+          <w:szCs w:val="19"/>
+          <w:lang w:val="en-US"/>
+        </w:rPr>
+        <w:t>gameLogic</w:t>
+      </w:r>
+      <w:proofErr w:type="spellEnd"/>
+      <w:r>
+        <w:rPr>
+          <w:rFonts w:ascii="Consolas" w:hAnsi="Consolas" w:cs="Times New Roman"/>
+          <w:sz w:val="19"/>
+          <w:szCs w:val="19"/>
+          <w:lang w:val="en-US"/>
+        </w:rPr>
+        <w:t xml:space="preserve">;                        </w:t>
       </w:r>
     </w:p>
     <w:p>
@@ -7137,7 +9197,7 @@
     </w:p>
     <w:p>
       <w:pPr>
-        <w:spacing w:after="0"/>
+        <w:spacing w:after="0" w:line="360" w:lineRule="auto"/>
         <w:ind w:firstLine="709"/>
         <w:rPr>
           <w:rFonts w:ascii="Consolas" w:hAnsi="Consolas" w:cs="Times New Roman"/>
@@ -7201,86 +9261,48 @@
           <w:sz w:val="28"/>
           <w:szCs w:val="28"/>
         </w:rPr>
-        <w:lastRenderedPageBreak/>
-        <w:t xml:space="preserve">Созданы методы, которые отвечают за движение колобка, вражеских сущностей. Листинг 7. Метод </w:t>
-      </w:r>
-      <w:r>
-        <w:rPr>
-          <w:rFonts w:ascii="Times New Roman" w:hAnsi="Times New Roman" w:cs="Times New Roman"/>
-          <w:sz w:val="28"/>
-          <w:szCs w:val="28"/>
-          <w:lang w:val="en-US"/>
-        </w:rPr>
-        <w:t>Run</w:t>
-      </w:r>
-      <w:r>
-        <w:rPr>
-          <w:rFonts w:ascii="Times New Roman" w:hAnsi="Times New Roman" w:cs="Times New Roman"/>
-          <w:sz w:val="28"/>
-          <w:szCs w:val="28"/>
-        </w:rPr>
-        <w:t xml:space="preserve"> </w:t>
-      </w:r>
-      <w:r>
-        <w:rPr>
-          <w:rFonts w:ascii="Times New Roman" w:hAnsi="Times New Roman" w:cs="Times New Roman"/>
-          <w:sz w:val="28"/>
-          <w:szCs w:val="28"/>
-          <w:lang w:val="en-US"/>
-        </w:rPr>
-        <w:t>private</w:t>
-      </w:r>
-      <w:r>
-        <w:rPr>
-          <w:rFonts w:ascii="Times New Roman" w:hAnsi="Times New Roman" w:cs="Times New Roman"/>
-          <w:sz w:val="28"/>
-          <w:szCs w:val="28"/>
-        </w:rPr>
-        <w:t xml:space="preserve"> </w:t>
-      </w:r>
-      <w:r>
-        <w:rPr>
-          <w:rFonts w:ascii="Times New Roman" w:hAnsi="Times New Roman" w:cs="Times New Roman"/>
-          <w:sz w:val="28"/>
-          <w:szCs w:val="28"/>
-          <w:lang w:val="en-US"/>
-        </w:rPr>
-        <w:t>void</w:t>
-      </w:r>
-      <w:r>
-        <w:rPr>
-          <w:rFonts w:ascii="Times New Roman" w:hAnsi="Times New Roman" w:cs="Times New Roman"/>
-          <w:sz w:val="28"/>
-          <w:szCs w:val="28"/>
-        </w:rPr>
-        <w:t xml:space="preserve"> </w:t>
-      </w:r>
-      <w:proofErr w:type="gramStart"/>
-      <w:r>
-        <w:rPr>
-          <w:rFonts w:ascii="Times New Roman" w:hAnsi="Times New Roman" w:cs="Times New Roman"/>
-          <w:sz w:val="28"/>
-          <w:szCs w:val="28"/>
-          <w:lang w:val="en-US"/>
-        </w:rPr>
-        <w:t>Run</w:t>
-      </w:r>
-      <w:r>
-        <w:rPr>
-          <w:rFonts w:ascii="Times New Roman" w:hAnsi="Times New Roman" w:cs="Times New Roman"/>
-          <w:sz w:val="28"/>
-          <w:szCs w:val="28"/>
-        </w:rPr>
-        <w:t>(</w:t>
-      </w:r>
-      <w:proofErr w:type="gramEnd"/>
-      <w:r>
-        <w:rPr>
-          <w:rFonts w:ascii="Times New Roman" w:hAnsi="Times New Roman" w:cs="Times New Roman"/>
-          <w:sz w:val="28"/>
-          <w:szCs w:val="28"/>
-        </w:rPr>
-        <w:t xml:space="preserve">) Игровое поле представлено в виде двумерного массива. Создан метод, который позволяет сбрасывать все параметры игры и позволяет осуществлять запуск новой игры. </w:t>
+        <w:t xml:space="preserve">Созданы методы, которые отвечают за движение колобка, вражеских сущностей. Листинг </w:t>
+      </w:r>
+      <w:r>
+        <w:rPr>
+          <w:rFonts w:ascii="Times New Roman" w:hAnsi="Times New Roman" w:cs="Times New Roman"/>
+          <w:sz w:val="28"/>
+          <w:szCs w:val="28"/>
+        </w:rPr>
+        <w:t>5</w:t>
+      </w:r>
+      <w:r>
+        <w:rPr>
+          <w:rFonts w:ascii="Times New Roman" w:hAnsi="Times New Roman" w:cs="Times New Roman"/>
+          <w:sz w:val="28"/>
+          <w:szCs w:val="28"/>
+        </w:rPr>
+        <w:t xml:space="preserve">. Метод </w:t>
+      </w:r>
+      <w:r>
+        <w:rPr>
+          <w:rFonts w:ascii="Times New Roman" w:hAnsi="Times New Roman" w:cs="Times New Roman"/>
+          <w:sz w:val="28"/>
+          <w:szCs w:val="28"/>
+          <w:lang w:val="en-US"/>
+        </w:rPr>
+        <w:t>NewGame</w:t>
+      </w:r>
+      <w:r>
+        <w:rPr>
+          <w:rFonts w:ascii="Times New Roman" w:hAnsi="Times New Roman" w:cs="Times New Roman"/>
+          <w:sz w:val="28"/>
+          <w:szCs w:val="28"/>
+        </w:rPr>
+        <w:t xml:space="preserve"> и</w:t>
+      </w:r>
+      <w:r>
+        <w:rPr>
+          <w:rFonts w:ascii="Times New Roman" w:hAnsi="Times New Roman" w:cs="Times New Roman"/>
+          <w:sz w:val="28"/>
+          <w:szCs w:val="28"/>
+        </w:rPr>
+        <w:t xml:space="preserve">гровое поле представлено в виде двумерного массива. Создан метод, который позволяет сбрасывать все параметры игры и позволяет осуществлять запуск новой игры. </w:t>
       </w:r>
     </w:p>
     <w:p>
@@ -7294,6 +9316,33 @@
           <w:lang w:val="en-US"/>
         </w:rPr>
       </w:pPr>
+      <w:r>
+        <w:rPr>
+          <w:rFonts w:ascii="Times New Roman" w:hAnsi="Times New Roman" w:cs="Times New Roman"/>
+          <w:sz w:val="28"/>
+          <w:szCs w:val="28"/>
+          <w:lang w:val="en-US"/>
+        </w:rPr>
+        <w:lastRenderedPageBreak/>
+        <w:t xml:space="preserve">Листинг </w:t>
+      </w:r>
+      <w:r>
+        <w:rPr>
+          <w:rFonts w:ascii="Times New Roman" w:hAnsi="Times New Roman" w:cs="Times New Roman"/>
+          <w:sz w:val="28"/>
+          <w:szCs w:val="28"/>
+        </w:rPr>
+        <w:t>5</w:t>
+      </w:r>
+      <w:r>
+        <w:rPr>
+          <w:rFonts w:ascii="Times New Roman" w:hAnsi="Times New Roman" w:cs="Times New Roman"/>
+          <w:sz w:val="28"/>
+          <w:szCs w:val="28"/>
+          <w:lang w:val="en-US"/>
+        </w:rPr>
+        <w:t xml:space="preserve">. </w:t>
+      </w:r>
       <w:proofErr w:type="spellStart"/>
       <w:r>
         <w:rPr>
@@ -7302,7 +9351,7 @@
           <w:szCs w:val="28"/>
           <w:lang w:val="en-US"/>
         </w:rPr>
-        <w:t>Листинг</w:t>
+        <w:t>Метод</w:t>
       </w:r>
       <w:proofErr w:type="spellEnd"/>
       <w:r>
@@ -7312,47 +9361,7 @@
           <w:szCs w:val="28"/>
           <w:lang w:val="en-US"/>
         </w:rPr>
-        <w:t xml:space="preserve"> 8. </w:t>
-      </w:r>
-      <w:proofErr w:type="spellStart"/>
-      <w:r>
-        <w:rPr>
-          <w:rFonts w:ascii="Times New Roman" w:hAnsi="Times New Roman" w:cs="Times New Roman"/>
-          <w:sz w:val="28"/>
-          <w:szCs w:val="28"/>
-          <w:lang w:val="en-US"/>
-        </w:rPr>
-        <w:t>Метод</w:t>
-      </w:r>
-      <w:proofErr w:type="spellEnd"/>
-      <w:r>
-        <w:rPr>
-          <w:rFonts w:ascii="Times New Roman" w:hAnsi="Times New Roman" w:cs="Times New Roman"/>
-          <w:sz w:val="28"/>
-          <w:szCs w:val="28"/>
-          <w:lang w:val="en-US"/>
-        </w:rPr>
-        <w:t xml:space="preserve"> </w:t>
-      </w:r>
-      <w:proofErr w:type="spellStart"/>
-      <w:r>
-        <w:rPr>
-          <w:rFonts w:ascii="Times New Roman" w:hAnsi="Times New Roman" w:cs="Times New Roman"/>
-          <w:sz w:val="28"/>
-          <w:szCs w:val="28"/>
-          <w:lang w:val="en-US"/>
-        </w:rPr>
-        <w:t>NewGame</w:t>
-      </w:r>
-      <w:proofErr w:type="spellEnd"/>
-      <w:r>
-        <w:rPr>
-          <w:rFonts w:ascii="Times New Roman" w:hAnsi="Times New Roman" w:cs="Times New Roman"/>
-          <w:sz w:val="28"/>
-          <w:szCs w:val="28"/>
-          <w:lang w:val="en-US"/>
-        </w:rPr>
-        <w:t xml:space="preserve"> </w:t>
+        <w:t xml:space="preserve"> NewGame </w:t>
       </w:r>
     </w:p>
     <w:p>
@@ -7375,6 +9384,131 @@
         </w:rPr>
         <w:t xml:space="preserve">internal void </w:t>
       </w:r>
+      <w:proofErr w:type="gramStart"/>
+      <w:r>
+        <w:rPr>
+          <w:rFonts w:ascii="Consolas" w:hAnsi="Consolas" w:cs="Times New Roman"/>
+          <w:sz w:val="19"/>
+          <w:szCs w:val="19"/>
+          <w:lang w:val="en-US"/>
+        </w:rPr>
+        <w:t>NewGame(</w:t>
+      </w:r>
+      <w:proofErr w:type="gramEnd"/>
+      <w:r>
+        <w:rPr>
+          <w:rFonts w:ascii="Consolas" w:hAnsi="Consolas" w:cs="Times New Roman"/>
+          <w:sz w:val="19"/>
+          <w:szCs w:val="19"/>
+          <w:lang w:val="en-US"/>
+        </w:rPr>
+        <w:t xml:space="preserve">)        </w:t>
+      </w:r>
+    </w:p>
+    <w:p>
+      <w:pPr>
+        <w:spacing w:after="0"/>
+        <w:ind w:firstLine="709"/>
+        <w:rPr>
+          <w:rFonts w:ascii="Consolas" w:hAnsi="Consolas" w:cs="Times New Roman"/>
+          <w:sz w:val="19"/>
+          <w:szCs w:val="19"/>
+          <w:lang w:val="en-US"/>
+        </w:rPr>
+      </w:pPr>
+      <w:r>
+        <w:rPr>
+          <w:rFonts w:ascii="Consolas" w:hAnsi="Consolas" w:cs="Times New Roman"/>
+          <w:sz w:val="19"/>
+          <w:szCs w:val="19"/>
+          <w:lang w:val="en-US"/>
+        </w:rPr>
+        <w:t xml:space="preserve">{            </w:t>
+      </w:r>
+    </w:p>
+    <w:p>
+      <w:pPr>
+        <w:spacing w:after="0"/>
+        <w:ind w:left="708" w:firstLine="709"/>
+        <w:rPr>
+          <w:rFonts w:ascii="Consolas" w:hAnsi="Consolas" w:cs="Times New Roman"/>
+          <w:sz w:val="19"/>
+          <w:szCs w:val="19"/>
+          <w:lang w:val="en-US"/>
+        </w:rPr>
+      </w:pPr>
+      <w:proofErr w:type="spellStart"/>
+      <w:r>
+        <w:rPr>
+          <w:rFonts w:ascii="Consolas" w:hAnsi="Consolas" w:cs="Times New Roman"/>
+          <w:sz w:val="19"/>
+          <w:szCs w:val="19"/>
+          <w:lang w:val="en-US"/>
+        </w:rPr>
+        <w:t>pacman</w:t>
+      </w:r>
+      <w:proofErr w:type="spellEnd"/>
+      <w:r>
+        <w:rPr>
+          <w:rFonts w:ascii="Consolas" w:hAnsi="Consolas" w:cs="Times New Roman"/>
+          <w:sz w:val="19"/>
+          <w:szCs w:val="19"/>
+          <w:lang w:val="en-US"/>
+        </w:rPr>
+        <w:t xml:space="preserve"> = new </w:t>
+      </w:r>
+      <w:proofErr w:type="gramStart"/>
+      <w:r>
+        <w:rPr>
+          <w:rFonts w:ascii="Consolas" w:hAnsi="Consolas" w:cs="Times New Roman"/>
+          <w:sz w:val="19"/>
+          <w:szCs w:val="19"/>
+          <w:lang w:val="en-US"/>
+        </w:rPr>
+        <w:t>Pacman(</w:t>
+      </w:r>
+      <w:proofErr w:type="gramEnd"/>
+      <w:r>
+        <w:rPr>
+          <w:rFonts w:ascii="Consolas" w:hAnsi="Consolas" w:cs="Times New Roman"/>
+          <w:sz w:val="19"/>
+          <w:szCs w:val="19"/>
+          <w:lang w:val="en-US"/>
+        </w:rPr>
+        <w:t xml:space="preserve">);            </w:t>
+      </w:r>
+    </w:p>
+    <w:p>
+      <w:pPr>
+        <w:spacing w:after="0"/>
+        <w:ind w:left="708" w:firstLine="709"/>
+        <w:rPr>
+          <w:rFonts w:ascii="Consolas" w:hAnsi="Consolas" w:cs="Times New Roman"/>
+          <w:sz w:val="19"/>
+          <w:szCs w:val="19"/>
+          <w:lang w:val="en-US"/>
+        </w:rPr>
+      </w:pPr>
+      <w:proofErr w:type="spellStart"/>
+      <w:r>
+        <w:rPr>
+          <w:rFonts w:ascii="Consolas" w:hAnsi="Consolas" w:cs="Times New Roman"/>
+          <w:sz w:val="19"/>
+          <w:szCs w:val="19"/>
+          <w:lang w:val="en-US"/>
+        </w:rPr>
+        <w:t>sound_Start</w:t>
+      </w:r>
+      <w:proofErr w:type="spellEnd"/>
+      <w:r>
+        <w:rPr>
+          <w:rFonts w:ascii="Consolas" w:hAnsi="Consolas" w:cs="Times New Roman"/>
+          <w:sz w:val="19"/>
+          <w:szCs w:val="19"/>
+          <w:lang w:val="en-US"/>
+        </w:rPr>
+        <w:t xml:space="preserve"> = new </w:t>
+      </w:r>
       <w:proofErr w:type="spellStart"/>
       <w:proofErr w:type="gramStart"/>
       <w:r>
@@ -7384,7 +9518,7 @@
           <w:szCs w:val="19"/>
           <w:lang w:val="en-US"/>
         </w:rPr>
-        <w:t>NewGame</w:t>
+        <w:t>SoundPlayer</w:t>
       </w:r>
       <w:proofErr w:type="spellEnd"/>
       <w:r>
@@ -7396,6 +9530,7 @@
         </w:rPr>
         <w:t>(</w:t>
       </w:r>
+      <w:proofErr w:type="spellStart"/>
       <w:proofErr w:type="gramEnd"/>
       <w:r>
         <w:rPr>
@@ -7404,7 +9539,667 @@
           <w:szCs w:val="19"/>
           <w:lang w:val="en-US"/>
         </w:rPr>
-        <w:t xml:space="preserve">)        </w:t>
+        <w:t>Properties.Resources.start_song</w:t>
+      </w:r>
+      <w:proofErr w:type="spellEnd"/>
+      <w:r>
+        <w:rPr>
+          <w:rFonts w:ascii="Consolas" w:hAnsi="Consolas" w:cs="Times New Roman"/>
+          <w:sz w:val="19"/>
+          <w:szCs w:val="19"/>
+          <w:lang w:val="en-US"/>
+        </w:rPr>
+        <w:t xml:space="preserve">);            </w:t>
+      </w:r>
+    </w:p>
+    <w:p>
+      <w:pPr>
+        <w:spacing w:after="0"/>
+        <w:ind w:left="708" w:firstLine="709"/>
+        <w:rPr>
+          <w:rFonts w:ascii="Consolas" w:hAnsi="Consolas" w:cs="Times New Roman"/>
+          <w:sz w:val="19"/>
+          <w:szCs w:val="19"/>
+          <w:lang w:val="en-US"/>
+        </w:rPr>
+      </w:pPr>
+      <w:r>
+        <w:rPr>
+          <w:rFonts w:ascii="Consolas" w:hAnsi="Consolas" w:cs="Times New Roman"/>
+          <w:sz w:val="19"/>
+          <w:szCs w:val="19"/>
+          <w:lang w:val="en-US"/>
+        </w:rPr>
+        <w:t>if (</w:t>
+      </w:r>
+      <w:proofErr w:type="spellStart"/>
+      <w:r>
+        <w:rPr>
+          <w:rFonts w:ascii="Consolas" w:hAnsi="Consolas" w:cs="Times New Roman"/>
+          <w:sz w:val="19"/>
+          <w:szCs w:val="19"/>
+          <w:lang w:val="en-US"/>
+        </w:rPr>
+        <w:t>status_sound</w:t>
+      </w:r>
+      <w:proofErr w:type="spellEnd"/>
+      <w:r>
+        <w:rPr>
+          <w:rFonts w:ascii="Consolas" w:hAnsi="Consolas" w:cs="Times New Roman"/>
+          <w:sz w:val="19"/>
+          <w:szCs w:val="19"/>
+          <w:lang w:val="en-US"/>
+        </w:rPr>
+        <w:t xml:space="preserve">)            </w:t>
+      </w:r>
+    </w:p>
+    <w:p>
+      <w:pPr>
+        <w:spacing w:after="0"/>
+        <w:ind w:left="709" w:firstLine="708"/>
+        <w:rPr>
+          <w:rFonts w:ascii="Consolas" w:hAnsi="Consolas" w:cs="Times New Roman"/>
+          <w:sz w:val="19"/>
+          <w:szCs w:val="19"/>
+          <w:lang w:val="en-US"/>
+        </w:rPr>
+      </w:pPr>
+      <w:r>
+        <w:rPr>
+          <w:rFonts w:ascii="Consolas" w:hAnsi="Consolas" w:cs="Times New Roman"/>
+          <w:sz w:val="19"/>
+          <w:szCs w:val="19"/>
+          <w:lang w:val="en-US"/>
+        </w:rPr>
+        <w:t xml:space="preserve">{               </w:t>
+      </w:r>
+    </w:p>
+    <w:p>
+      <w:pPr>
+        <w:spacing w:after="0"/>
+        <w:ind w:left="1416" w:firstLine="709"/>
+        <w:rPr>
+          <w:rFonts w:ascii="Consolas" w:hAnsi="Consolas" w:cs="Times New Roman"/>
+          <w:sz w:val="19"/>
+          <w:szCs w:val="19"/>
+          <w:lang w:val="en-US"/>
+        </w:rPr>
+      </w:pPr>
+      <w:proofErr w:type="spellStart"/>
+      <w:r>
+        <w:rPr>
+          <w:rFonts w:ascii="Consolas" w:hAnsi="Consolas" w:cs="Times New Roman"/>
+          <w:sz w:val="19"/>
+          <w:szCs w:val="19"/>
+          <w:lang w:val="en-US"/>
+        </w:rPr>
+        <w:t>sound_Start.Load</w:t>
+      </w:r>
+      <w:proofErr w:type="spellEnd"/>
+      <w:r>
+        <w:rPr>
+          <w:rFonts w:ascii="Consolas" w:hAnsi="Consolas" w:cs="Times New Roman"/>
+          <w:sz w:val="19"/>
+          <w:szCs w:val="19"/>
+          <w:lang w:val="en-US"/>
+        </w:rPr>
+        <w:t xml:space="preserve">();                </w:t>
+      </w:r>
+    </w:p>
+    <w:p>
+      <w:pPr>
+        <w:spacing w:after="0"/>
+        <w:ind w:left="1416" w:firstLine="709"/>
+        <w:rPr>
+          <w:rFonts w:ascii="Consolas" w:hAnsi="Consolas" w:cs="Times New Roman"/>
+          <w:sz w:val="19"/>
+          <w:szCs w:val="19"/>
+          <w:lang w:val="en-US"/>
+        </w:rPr>
+      </w:pPr>
+      <w:proofErr w:type="spellStart"/>
+      <w:r>
+        <w:rPr>
+          <w:rFonts w:ascii="Consolas" w:hAnsi="Consolas" w:cs="Times New Roman"/>
+          <w:sz w:val="19"/>
+          <w:szCs w:val="19"/>
+          <w:lang w:val="en-US"/>
+        </w:rPr>
+        <w:t>sound_Start.Play</w:t>
+      </w:r>
+      <w:proofErr w:type="spellEnd"/>
+      <w:r>
+        <w:rPr>
+          <w:rFonts w:ascii="Consolas" w:hAnsi="Consolas" w:cs="Times New Roman"/>
+          <w:sz w:val="19"/>
+          <w:szCs w:val="19"/>
+          <w:lang w:val="en-US"/>
+        </w:rPr>
+        <w:t xml:space="preserve">();            </w:t>
+      </w:r>
+    </w:p>
+    <w:p>
+      <w:pPr>
+        <w:spacing w:after="0"/>
+        <w:ind w:left="708" w:firstLine="708"/>
+        <w:rPr>
+          <w:rFonts w:ascii="Consolas" w:hAnsi="Consolas" w:cs="Times New Roman"/>
+          <w:sz w:val="19"/>
+          <w:szCs w:val="19"/>
+          <w:lang w:val="en-US"/>
+        </w:rPr>
+      </w:pPr>
+      <w:r>
+        <w:rPr>
+          <w:rFonts w:ascii="Consolas" w:hAnsi="Consolas" w:cs="Times New Roman"/>
+          <w:sz w:val="19"/>
+          <w:szCs w:val="19"/>
+          <w:lang w:val="en-US"/>
+        </w:rPr>
+        <w:t xml:space="preserve">}                        </w:t>
+      </w:r>
+    </w:p>
+    <w:p>
+      <w:pPr>
+        <w:spacing w:after="0"/>
+        <w:ind w:left="708" w:firstLine="709"/>
+        <w:rPr>
+          <w:rFonts w:ascii="Consolas" w:hAnsi="Consolas" w:cs="Times New Roman"/>
+          <w:sz w:val="19"/>
+          <w:szCs w:val="19"/>
+          <w:lang w:val="en-US"/>
+        </w:rPr>
+      </w:pPr>
+      <w:proofErr w:type="spellStart"/>
+      <w:r>
+        <w:rPr>
+          <w:rFonts w:ascii="Consolas" w:hAnsi="Consolas" w:cs="Times New Roman"/>
+          <w:sz w:val="19"/>
+          <w:szCs w:val="19"/>
+          <w:lang w:val="en-US"/>
+        </w:rPr>
+        <w:t>gameStatus</w:t>
+      </w:r>
+      <w:proofErr w:type="spellEnd"/>
+      <w:r>
+        <w:rPr>
+          <w:rFonts w:ascii="Consolas" w:hAnsi="Consolas" w:cs="Times New Roman"/>
+          <w:sz w:val="19"/>
+          <w:szCs w:val="19"/>
+          <w:lang w:val="en-US"/>
+        </w:rPr>
+        <w:t xml:space="preserve"> = </w:t>
+      </w:r>
+      <w:proofErr w:type="spellStart"/>
+      <w:r>
+        <w:rPr>
+          <w:rFonts w:ascii="Consolas" w:hAnsi="Consolas" w:cs="Times New Roman"/>
+          <w:sz w:val="19"/>
+          <w:szCs w:val="19"/>
+          <w:lang w:val="en-US"/>
+        </w:rPr>
+        <w:t>GameStatus.stoping</w:t>
+      </w:r>
+      <w:proofErr w:type="spellEnd"/>
+      <w:r>
+        <w:rPr>
+          <w:rFonts w:ascii="Consolas" w:hAnsi="Consolas" w:cs="Times New Roman"/>
+          <w:sz w:val="19"/>
+          <w:szCs w:val="19"/>
+          <w:lang w:val="en-US"/>
+        </w:rPr>
+        <w:t xml:space="preserve">;  </w:t>
+      </w:r>
+    </w:p>
+    <w:p>
+      <w:pPr>
+        <w:spacing w:after="0"/>
+        <w:ind w:left="708" w:firstLine="709"/>
+        <w:rPr>
+          <w:rFonts w:ascii="Consolas" w:hAnsi="Consolas" w:cs="Times New Roman"/>
+          <w:sz w:val="19"/>
+          <w:szCs w:val="19"/>
+          <w:lang w:val="en-US"/>
+        </w:rPr>
+      </w:pPr>
+      <w:proofErr w:type="spellStart"/>
+      <w:r>
+        <w:rPr>
+          <w:rFonts w:ascii="Consolas" w:hAnsi="Consolas" w:cs="Times New Roman"/>
+          <w:sz w:val="19"/>
+          <w:szCs w:val="19"/>
+          <w:lang w:val="en-US"/>
+        </w:rPr>
+        <w:t>Shariki</w:t>
+      </w:r>
+      <w:proofErr w:type="spellEnd"/>
+      <w:r>
+        <w:rPr>
+          <w:rFonts w:ascii="Consolas" w:hAnsi="Consolas" w:cs="Times New Roman"/>
+          <w:sz w:val="19"/>
+          <w:szCs w:val="19"/>
+          <w:lang w:val="en-US"/>
+        </w:rPr>
+        <w:t xml:space="preserve"> = new </w:t>
+      </w:r>
+      <w:r>
+        <w:rPr>
+          <w:rFonts w:ascii="Consolas" w:hAnsi="Consolas" w:cs="Times New Roman"/>
+          <w:sz w:val="19"/>
+          <w:szCs w:val="19"/>
+          <w:lang w:val="en-US"/>
+        </w:rPr>
+        <w:t>&lt;</w:t>
+      </w:r>
+      <w:r>
+        <w:rPr>
+          <w:rFonts w:ascii="Consolas" w:hAnsi="Consolas" w:cs="Times New Roman"/>
+          <w:sz w:val="19"/>
+          <w:szCs w:val="19"/>
+          <w:lang w:val="en-US"/>
+        </w:rPr>
+        <w:t>List</w:t>
+      </w:r>
+      <w:proofErr w:type="gramStart"/>
+      <w:r>
+        <w:rPr>
+          <w:rFonts w:ascii="Consolas" w:hAnsi="Consolas" w:cs="Times New Roman"/>
+          <w:sz w:val="19"/>
+          <w:szCs w:val="19"/>
+          <w:lang w:val="en-US"/>
+        </w:rPr>
+        <w:t>&gt;</w:t>
+      </w:r>
+      <w:r>
+        <w:rPr>
+          <w:rFonts w:ascii="Consolas" w:hAnsi="Consolas" w:cs="Times New Roman"/>
+          <w:sz w:val="19"/>
+          <w:szCs w:val="19"/>
+          <w:lang w:val="en-US"/>
+        </w:rPr>
+        <w:t>(</w:t>
+      </w:r>
+      <w:proofErr w:type="gramEnd"/>
+      <w:r>
+        <w:rPr>
+          <w:rFonts w:ascii="Consolas" w:hAnsi="Consolas" w:cs="Times New Roman"/>
+          <w:sz w:val="19"/>
+          <w:szCs w:val="19"/>
+          <w:lang w:val="en-US"/>
+        </w:rPr>
+        <w:t>);</w:t>
+      </w:r>
+    </w:p>
+    <w:p>
+      <w:pPr>
+        <w:spacing w:after="0"/>
+        <w:ind w:left="708" w:firstLine="709"/>
+        <w:rPr>
+          <w:rFonts w:ascii="Consolas" w:hAnsi="Consolas" w:cs="Times New Roman"/>
+          <w:sz w:val="19"/>
+          <w:szCs w:val="19"/>
+          <w:lang w:val="en-US"/>
+        </w:rPr>
+      </w:pPr>
+      <w:r>
+        <w:rPr>
+          <w:rFonts w:ascii="Consolas" w:hAnsi="Consolas" w:cs="Times New Roman"/>
+          <w:sz w:val="19"/>
+          <w:szCs w:val="19"/>
+          <w:lang w:val="en-US"/>
+        </w:rPr>
+        <w:t xml:space="preserve">for (int </w:t>
+      </w:r>
+      <w:proofErr w:type="spellStart"/>
+      <w:r>
+        <w:rPr>
+          <w:rFonts w:ascii="Consolas" w:hAnsi="Consolas" w:cs="Times New Roman"/>
+          <w:sz w:val="19"/>
+          <w:szCs w:val="19"/>
+          <w:lang w:val="en-US"/>
+        </w:rPr>
+        <w:t>i</w:t>
+      </w:r>
+      <w:proofErr w:type="spellEnd"/>
+      <w:r>
+        <w:rPr>
+          <w:rFonts w:ascii="Consolas" w:hAnsi="Consolas" w:cs="Times New Roman"/>
+          <w:sz w:val="19"/>
+          <w:szCs w:val="19"/>
+          <w:lang w:val="en-US"/>
+        </w:rPr>
+        <w:t xml:space="preserve"> = 0; </w:t>
+      </w:r>
+      <w:proofErr w:type="spellStart"/>
+      <w:r>
+        <w:rPr>
+          <w:rFonts w:ascii="Consolas" w:hAnsi="Consolas" w:cs="Times New Roman"/>
+          <w:sz w:val="19"/>
+          <w:szCs w:val="19"/>
+          <w:lang w:val="en-US"/>
+        </w:rPr>
+        <w:t>i</w:t>
+      </w:r>
+      <w:proofErr w:type="spellEnd"/>
+      <w:r>
+        <w:rPr>
+          <w:rFonts w:ascii="Consolas" w:hAnsi="Consolas" w:cs="Times New Roman"/>
+          <w:sz w:val="19"/>
+          <w:szCs w:val="19"/>
+          <w:lang w:val="en-US"/>
+        </w:rPr>
+        <w:t xml:space="preserve"> &lt; 13; </w:t>
+      </w:r>
+      <w:proofErr w:type="spellStart"/>
+      <w:r>
+        <w:rPr>
+          <w:rFonts w:ascii="Consolas" w:hAnsi="Consolas" w:cs="Times New Roman"/>
+          <w:sz w:val="19"/>
+          <w:szCs w:val="19"/>
+          <w:lang w:val="en-US"/>
+        </w:rPr>
+        <w:t>i</w:t>
+      </w:r>
+      <w:proofErr w:type="spellEnd"/>
+      <w:r>
+        <w:rPr>
+          <w:rFonts w:ascii="Consolas" w:hAnsi="Consolas" w:cs="Times New Roman"/>
+          <w:sz w:val="19"/>
+          <w:szCs w:val="19"/>
+          <w:lang w:val="en-US"/>
+        </w:rPr>
+        <w:t xml:space="preserve">++)            </w:t>
+      </w:r>
+    </w:p>
+    <w:p>
+      <w:pPr>
+        <w:spacing w:after="0"/>
+        <w:ind w:left="1415" w:firstLine="709"/>
+        <w:rPr>
+          <w:rFonts w:ascii="Consolas" w:hAnsi="Consolas" w:cs="Times New Roman"/>
+          <w:sz w:val="19"/>
+          <w:szCs w:val="19"/>
+          <w:lang w:val="en-US"/>
+        </w:rPr>
+      </w:pPr>
+      <w:r>
+        <w:rPr>
+          <w:rFonts w:ascii="Consolas" w:hAnsi="Consolas" w:cs="Times New Roman"/>
+          <w:sz w:val="19"/>
+          <w:szCs w:val="19"/>
+          <w:lang w:val="en-US"/>
+        </w:rPr>
+        <w:t xml:space="preserve">{                </w:t>
+      </w:r>
+    </w:p>
+    <w:p>
+      <w:pPr>
+        <w:spacing w:after="0"/>
+        <w:ind w:left="2123" w:firstLine="1"/>
+        <w:rPr>
+          <w:rFonts w:ascii="Consolas" w:hAnsi="Consolas" w:cs="Times New Roman"/>
+          <w:sz w:val="19"/>
+          <w:szCs w:val="19"/>
+          <w:lang w:val="en-US"/>
+        </w:rPr>
+      </w:pPr>
+      <w:r>
+        <w:rPr>
+          <w:rFonts w:ascii="Consolas" w:hAnsi="Consolas" w:cs="Times New Roman"/>
+          <w:sz w:val="19"/>
+          <w:szCs w:val="19"/>
+          <w:lang w:val="en-US"/>
+        </w:rPr>
+        <w:t xml:space="preserve">for (int j = 0; j &lt; 17; j++)                </w:t>
+      </w:r>
+    </w:p>
+    <w:p>
+      <w:pPr>
+        <w:spacing w:after="0"/>
+        <w:ind w:left="1414" w:firstLine="709"/>
+        <w:rPr>
+          <w:rFonts w:ascii="Consolas" w:hAnsi="Consolas" w:cs="Times New Roman"/>
+          <w:sz w:val="19"/>
+          <w:szCs w:val="19"/>
+          <w:lang w:val="en-US"/>
+        </w:rPr>
+      </w:pPr>
+      <w:r>
+        <w:rPr>
+          <w:rFonts w:ascii="Consolas" w:hAnsi="Consolas" w:cs="Times New Roman"/>
+          <w:sz w:val="19"/>
+          <w:szCs w:val="19"/>
+          <w:lang w:val="en-US"/>
+        </w:rPr>
+        <w:t xml:space="preserve">{                    </w:t>
+      </w:r>
+    </w:p>
+    <w:p>
+      <w:pPr>
+        <w:spacing w:after="0"/>
+        <w:ind w:left="1415" w:firstLine="708"/>
+        <w:rPr>
+          <w:rFonts w:ascii="Consolas" w:hAnsi="Consolas" w:cs="Times New Roman"/>
+          <w:sz w:val="19"/>
+          <w:szCs w:val="19"/>
+          <w:lang w:val="en-US"/>
+        </w:rPr>
+      </w:pPr>
+      <w:r>
+        <w:rPr>
+          <w:rFonts w:ascii="Consolas" w:hAnsi="Consolas" w:cs="Times New Roman"/>
+          <w:sz w:val="19"/>
+          <w:szCs w:val="19"/>
+          <w:lang w:val="en-US"/>
+        </w:rPr>
+        <w:t>if (</w:t>
+      </w:r>
+      <w:proofErr w:type="spellStart"/>
+      <w:r>
+        <w:rPr>
+          <w:rFonts w:ascii="Consolas" w:hAnsi="Consolas" w:cs="Times New Roman"/>
+          <w:sz w:val="19"/>
+          <w:szCs w:val="19"/>
+          <w:lang w:val="en-US"/>
+        </w:rPr>
+        <w:t>pole_</w:t>
+      </w:r>
+      <w:proofErr w:type="gramStart"/>
+      <w:r>
+        <w:rPr>
+          <w:rFonts w:ascii="Consolas" w:hAnsi="Consolas" w:cs="Times New Roman"/>
+          <w:sz w:val="19"/>
+          <w:szCs w:val="19"/>
+          <w:lang w:val="en-US"/>
+        </w:rPr>
+        <w:t>mass</w:t>
+      </w:r>
+      <w:proofErr w:type="spellEnd"/>
+      <w:r>
+        <w:rPr>
+          <w:rFonts w:ascii="Consolas" w:hAnsi="Consolas" w:cs="Times New Roman"/>
+          <w:sz w:val="19"/>
+          <w:szCs w:val="19"/>
+          <w:lang w:val="en-US"/>
+        </w:rPr>
+        <w:t>[</w:t>
+      </w:r>
+      <w:proofErr w:type="spellStart"/>
+      <w:proofErr w:type="gramEnd"/>
+      <w:r>
+        <w:rPr>
+          <w:rFonts w:ascii="Consolas" w:hAnsi="Consolas" w:cs="Times New Roman"/>
+          <w:sz w:val="19"/>
+          <w:szCs w:val="19"/>
+          <w:lang w:val="en-US"/>
+        </w:rPr>
+        <w:t>i</w:t>
+      </w:r>
+      <w:proofErr w:type="spellEnd"/>
+      <w:r>
+        <w:rPr>
+          <w:rFonts w:ascii="Consolas" w:hAnsi="Consolas" w:cs="Times New Roman"/>
+          <w:sz w:val="19"/>
+          <w:szCs w:val="19"/>
+          <w:lang w:val="en-US"/>
+        </w:rPr>
+        <w:t xml:space="preserve">, j] == 0)                    </w:t>
+      </w:r>
+    </w:p>
+    <w:p>
+      <w:pPr>
+        <w:spacing w:after="0"/>
+        <w:ind w:left="2123" w:firstLine="709"/>
+        <w:rPr>
+          <w:rFonts w:ascii="Consolas" w:hAnsi="Consolas" w:cs="Times New Roman"/>
+          <w:sz w:val="19"/>
+          <w:szCs w:val="19"/>
+          <w:lang w:val="en-US"/>
+        </w:rPr>
+      </w:pPr>
+      <w:r>
+        <w:rPr>
+          <w:rFonts w:ascii="Consolas" w:hAnsi="Consolas" w:cs="Times New Roman"/>
+          <w:sz w:val="19"/>
+          <w:szCs w:val="19"/>
+          <w:lang w:val="en-US"/>
+        </w:rPr>
+        <w:t xml:space="preserve">{                        </w:t>
+      </w:r>
+    </w:p>
+    <w:p>
+      <w:pPr>
+        <w:spacing w:after="0"/>
+        <w:ind w:left="2123" w:firstLine="709"/>
+        <w:rPr>
+          <w:rFonts w:ascii="Consolas" w:hAnsi="Consolas" w:cs="Times New Roman"/>
+          <w:sz w:val="19"/>
+          <w:szCs w:val="19"/>
+          <w:lang w:val="en-US"/>
+        </w:rPr>
+      </w:pPr>
+      <w:proofErr w:type="spellStart"/>
+      <w:r>
+        <w:rPr>
+          <w:rFonts w:ascii="Consolas" w:hAnsi="Consolas" w:cs="Times New Roman"/>
+          <w:sz w:val="19"/>
+          <w:szCs w:val="19"/>
+          <w:lang w:val="en-US"/>
+        </w:rPr>
+        <w:t>Shariki.Add</w:t>
+      </w:r>
+      <w:proofErr w:type="spellEnd"/>
+      <w:r>
+        <w:rPr>
+          <w:rFonts w:ascii="Consolas" w:hAnsi="Consolas" w:cs="Times New Roman"/>
+          <w:sz w:val="19"/>
+          <w:szCs w:val="19"/>
+          <w:lang w:val="en-US"/>
+        </w:rPr>
+        <w:t xml:space="preserve">(new </w:t>
+      </w:r>
+      <w:proofErr w:type="gramStart"/>
+      <w:r>
+        <w:rPr>
+          <w:rFonts w:ascii="Consolas" w:hAnsi="Consolas" w:cs="Times New Roman"/>
+          <w:sz w:val="19"/>
+          <w:szCs w:val="19"/>
+          <w:lang w:val="en-US"/>
+        </w:rPr>
+        <w:t>Point(</w:t>
+      </w:r>
+      <w:proofErr w:type="gramEnd"/>
+      <w:r>
+        <w:rPr>
+          <w:rFonts w:ascii="Consolas" w:hAnsi="Consolas" w:cs="Times New Roman"/>
+          <w:sz w:val="19"/>
+          <w:szCs w:val="19"/>
+          <w:lang w:val="en-US"/>
+        </w:rPr>
+        <w:t xml:space="preserve">j * 25, </w:t>
+      </w:r>
+      <w:proofErr w:type="spellStart"/>
+      <w:r>
+        <w:rPr>
+          <w:rFonts w:ascii="Consolas" w:hAnsi="Consolas" w:cs="Times New Roman"/>
+          <w:sz w:val="19"/>
+          <w:szCs w:val="19"/>
+          <w:lang w:val="en-US"/>
+        </w:rPr>
+        <w:t>i</w:t>
+      </w:r>
+      <w:proofErr w:type="spellEnd"/>
+      <w:r>
+        <w:rPr>
+          <w:rFonts w:ascii="Consolas" w:hAnsi="Consolas" w:cs="Times New Roman"/>
+          <w:sz w:val="19"/>
+          <w:szCs w:val="19"/>
+          <w:lang w:val="en-US"/>
+        </w:rPr>
+        <w:t xml:space="preserve"> * 25));                    </w:t>
+      </w:r>
+    </w:p>
+    <w:p>
+      <w:pPr>
+        <w:spacing w:after="0"/>
+        <w:ind w:left="2123" w:firstLine="709"/>
+        <w:rPr>
+          <w:rFonts w:ascii="Consolas" w:hAnsi="Consolas" w:cs="Times New Roman"/>
+          <w:sz w:val="19"/>
+          <w:szCs w:val="19"/>
+          <w:lang w:val="en-US"/>
+        </w:rPr>
+      </w:pPr>
+      <w:r>
+        <w:rPr>
+          <w:rFonts w:ascii="Consolas" w:hAnsi="Consolas" w:cs="Times New Roman"/>
+          <w:sz w:val="19"/>
+          <w:szCs w:val="19"/>
+          <w:lang w:val="en-US"/>
+        </w:rPr>
+        <w:t xml:space="preserve">}                </w:t>
+      </w:r>
+    </w:p>
+    <w:p>
+      <w:pPr>
+        <w:spacing w:after="0"/>
+        <w:ind w:left="1414" w:firstLine="709"/>
+        <w:rPr>
+          <w:rFonts w:ascii="Consolas" w:hAnsi="Consolas" w:cs="Times New Roman"/>
+          <w:sz w:val="19"/>
+          <w:szCs w:val="19"/>
+          <w:lang w:val="en-US"/>
+        </w:rPr>
+      </w:pPr>
+      <w:r>
+        <w:rPr>
+          <w:rFonts w:ascii="Consolas" w:hAnsi="Consolas" w:cs="Times New Roman"/>
+          <w:sz w:val="19"/>
+          <w:szCs w:val="19"/>
+          <w:lang w:val="en-US"/>
+        </w:rPr>
+        <w:t xml:space="preserve">}            </w:t>
+      </w:r>
+    </w:p>
+    <w:p>
+      <w:pPr>
+        <w:spacing w:after="0"/>
+        <w:ind w:left="708" w:firstLine="709"/>
+        <w:rPr>
+          <w:rFonts w:ascii="Consolas" w:hAnsi="Consolas" w:cs="Times New Roman"/>
+          <w:sz w:val="19"/>
+          <w:szCs w:val="19"/>
+          <w:lang w:val="en-US"/>
+        </w:rPr>
+      </w:pPr>
+      <w:r>
+        <w:rPr>
+          <w:rFonts w:ascii="Consolas" w:hAnsi="Consolas" w:cs="Times New Roman"/>
+          <w:sz w:val="19"/>
+          <w:szCs w:val="19"/>
+          <w:lang w:val="en-US"/>
+        </w:rPr>
+        <w:t xml:space="preserve">}            </w:t>
       </w:r>
     </w:p>
     <w:p>
@@ -7418,6 +10213,7 @@
           <w:lang w:val="en-US"/>
         </w:rPr>
       </w:pPr>
+      <w:proofErr w:type="spellStart"/>
       <w:r>
         <w:rPr>
           <w:rFonts w:ascii="Consolas" w:hAnsi="Consolas" w:cs="Times New Roman"/>
@@ -7425,13 +10221,43 @@
           <w:szCs w:val="19"/>
           <w:lang w:val="en-US"/>
         </w:rPr>
-        <w:t xml:space="preserve">{            </w:t>
+        <w:t>OnNew_</w:t>
+      </w:r>
+      <w:proofErr w:type="gramStart"/>
+      <w:r>
+        <w:rPr>
+          <w:rFonts w:ascii="Consolas" w:hAnsi="Consolas" w:cs="Times New Roman"/>
+          <w:sz w:val="19"/>
+          <w:szCs w:val="19"/>
+          <w:lang w:val="en-US"/>
+        </w:rPr>
+        <w:t>game</w:t>
+      </w:r>
+      <w:proofErr w:type="spellEnd"/>
+      <w:r>
+        <w:rPr>
+          <w:rFonts w:ascii="Consolas" w:hAnsi="Consolas" w:cs="Times New Roman"/>
+          <w:sz w:val="19"/>
+          <w:szCs w:val="19"/>
+          <w:lang w:val="en-US"/>
+        </w:rPr>
+        <w:t>(</w:t>
+      </w:r>
+      <w:proofErr w:type="gramEnd"/>
+      <w:r>
+        <w:rPr>
+          <w:rFonts w:ascii="Consolas" w:hAnsi="Consolas" w:cs="Times New Roman"/>
+          <w:sz w:val="19"/>
+          <w:szCs w:val="19"/>
+          <w:lang w:val="en-US"/>
+        </w:rPr>
+        <w:t xml:space="preserve">);            </w:t>
       </w:r>
     </w:p>
     <w:p>
       <w:pPr>
         <w:spacing w:after="0"/>
-        <w:ind w:left="708" w:firstLine="709"/>
+        <w:ind w:firstLine="709"/>
         <w:rPr>
           <w:rFonts w:ascii="Consolas" w:hAnsi="Consolas" w:cs="Times New Roman"/>
           <w:sz w:val="19"/>
@@ -7439,78 +10265,6 @@
           <w:lang w:val="en-US"/>
         </w:rPr>
       </w:pPr>
-      <w:proofErr w:type="spellStart"/>
-      <w:r>
-        <w:rPr>
-          <w:rFonts w:ascii="Consolas" w:hAnsi="Consolas" w:cs="Times New Roman"/>
-          <w:sz w:val="19"/>
-          <w:szCs w:val="19"/>
-          <w:lang w:val="en-US"/>
-        </w:rPr>
-        <w:t>pacman</w:t>
-      </w:r>
-      <w:proofErr w:type="spellEnd"/>
-      <w:r>
-        <w:rPr>
-          <w:rFonts w:ascii="Consolas" w:hAnsi="Consolas" w:cs="Times New Roman"/>
-          <w:sz w:val="19"/>
-          <w:szCs w:val="19"/>
-          <w:lang w:val="en-US"/>
-        </w:rPr>
-        <w:t xml:space="preserve"> = new </w:t>
-      </w:r>
-      <w:proofErr w:type="gramStart"/>
-      <w:r>
-        <w:rPr>
-          <w:rFonts w:ascii="Consolas" w:hAnsi="Consolas" w:cs="Times New Roman"/>
-          <w:sz w:val="19"/>
-          <w:szCs w:val="19"/>
-          <w:lang w:val="en-US"/>
-        </w:rPr>
-        <w:t>Pacman(</w:t>
-      </w:r>
-      <w:proofErr w:type="gramEnd"/>
-      <w:r>
-        <w:rPr>
-          <w:rFonts w:ascii="Consolas" w:hAnsi="Consolas" w:cs="Times New Roman"/>
-          <w:sz w:val="19"/>
-          <w:szCs w:val="19"/>
-          <w:lang w:val="en-US"/>
-        </w:rPr>
-        <w:t xml:space="preserve">);            </w:t>
-      </w:r>
-    </w:p>
-    <w:p>
-      <w:pPr>
-        <w:spacing w:after="0"/>
-        <w:ind w:left="708" w:firstLine="709"/>
-        <w:rPr>
-          <w:rFonts w:ascii="Consolas" w:hAnsi="Consolas" w:cs="Times New Roman"/>
-          <w:sz w:val="19"/>
-          <w:szCs w:val="19"/>
-          <w:lang w:val="en-US"/>
-        </w:rPr>
-      </w:pPr>
-      <w:proofErr w:type="spellStart"/>
-      <w:r>
-        <w:rPr>
-          <w:rFonts w:ascii="Consolas" w:hAnsi="Consolas" w:cs="Times New Roman"/>
-          <w:sz w:val="19"/>
-          <w:szCs w:val="19"/>
-          <w:lang w:val="en-US"/>
-        </w:rPr>
-        <w:t>sound_Start</w:t>
-      </w:r>
-      <w:proofErr w:type="spellEnd"/>
-      <w:r>
-        <w:rPr>
-          <w:rFonts w:ascii="Consolas" w:hAnsi="Consolas" w:cs="Times New Roman"/>
-          <w:sz w:val="19"/>
-          <w:szCs w:val="19"/>
-          <w:lang w:val="en-US"/>
-        </w:rPr>
-        <w:t xml:space="preserve"> = new </w:t>
-      </w:r>
       <w:proofErr w:type="spellStart"/>
       <w:proofErr w:type="gramStart"/>
       <w:r>
@@ -7520,9 +10274,10 @@
           <w:szCs w:val="19"/>
           <w:lang w:val="en-US"/>
         </w:rPr>
-        <w:t>SoundPlayer</w:t>
+        <w:t>timer.Interval</w:t>
       </w:r>
       <w:proofErr w:type="spellEnd"/>
+      <w:proofErr w:type="gramEnd"/>
       <w:r>
         <w:rPr>
           <w:rFonts w:ascii="Consolas" w:hAnsi="Consolas" w:cs="Times New Roman"/>
@@ -7530,7 +10285,320 @@
           <w:szCs w:val="19"/>
           <w:lang w:val="en-US"/>
         </w:rPr>
+        <w:t xml:space="preserve"> = 1;            </w:t>
+      </w:r>
+    </w:p>
+    <w:p>
+      <w:pPr>
+        <w:spacing w:after="0"/>
+        <w:ind w:firstLine="709"/>
+        <w:rPr>
+          <w:rFonts w:ascii="Consolas" w:hAnsi="Consolas" w:cs="Times New Roman"/>
+          <w:sz w:val="19"/>
+          <w:szCs w:val="19"/>
+          <w:lang w:val="en-US"/>
+        </w:rPr>
+      </w:pPr>
+      <w:proofErr w:type="spellStart"/>
+      <w:proofErr w:type="gramStart"/>
+      <w:r>
+        <w:rPr>
+          <w:rFonts w:ascii="Consolas" w:hAnsi="Consolas" w:cs="Times New Roman"/>
+          <w:sz w:val="19"/>
+          <w:szCs w:val="19"/>
+          <w:lang w:val="en-US"/>
+        </w:rPr>
+        <w:t>timer.Elapsed</w:t>
+      </w:r>
+      <w:proofErr w:type="spellEnd"/>
+      <w:proofErr w:type="gramEnd"/>
+      <w:r>
+        <w:rPr>
+          <w:rFonts w:ascii="Consolas" w:hAnsi="Consolas" w:cs="Times New Roman"/>
+          <w:sz w:val="19"/>
+          <w:szCs w:val="19"/>
+          <w:lang w:val="en-US"/>
+        </w:rPr>
+        <w:t xml:space="preserve"> -= new </w:t>
+      </w:r>
+      <w:proofErr w:type="spellStart"/>
+      <w:r>
+        <w:rPr>
+          <w:rFonts w:ascii="Consolas" w:hAnsi="Consolas" w:cs="Times New Roman"/>
+          <w:sz w:val="19"/>
+          <w:szCs w:val="19"/>
+          <w:lang w:val="en-US"/>
+        </w:rPr>
+        <w:t>System.Timers.ElapsedEventHandler</w:t>
+      </w:r>
+      <w:proofErr w:type="spellEnd"/>
+      <w:r>
+        <w:rPr>
+          <w:rFonts w:ascii="Consolas" w:hAnsi="Consolas" w:cs="Times New Roman"/>
+          <w:sz w:val="19"/>
+          <w:szCs w:val="19"/>
+          <w:lang w:val="en-US"/>
+        </w:rPr>
         <w:t>(</w:t>
+      </w:r>
+      <w:proofErr w:type="spellStart"/>
+      <w:r>
+        <w:rPr>
+          <w:rFonts w:ascii="Consolas" w:hAnsi="Consolas" w:cs="Times New Roman"/>
+          <w:sz w:val="19"/>
+          <w:szCs w:val="19"/>
+          <w:lang w:val="en-US"/>
+        </w:rPr>
+        <w:t>timer_Elapsed</w:t>
+      </w:r>
+      <w:proofErr w:type="spellEnd"/>
+      <w:r>
+        <w:rPr>
+          <w:rFonts w:ascii="Consolas" w:hAnsi="Consolas" w:cs="Times New Roman"/>
+          <w:sz w:val="19"/>
+          <w:szCs w:val="19"/>
+          <w:lang w:val="en-US"/>
+        </w:rPr>
+        <w:t xml:space="preserve">);            </w:t>
+      </w:r>
+    </w:p>
+    <w:p>
+      <w:pPr>
+        <w:spacing w:after="0"/>
+        <w:ind w:firstLine="709"/>
+        <w:rPr>
+          <w:rFonts w:ascii="Consolas" w:hAnsi="Consolas" w:cs="Times New Roman"/>
+          <w:sz w:val="19"/>
+          <w:szCs w:val="19"/>
+          <w:lang w:val="en-US"/>
+        </w:rPr>
+      </w:pPr>
+      <w:proofErr w:type="spellStart"/>
+      <w:proofErr w:type="gramStart"/>
+      <w:r>
+        <w:rPr>
+          <w:rFonts w:ascii="Consolas" w:hAnsi="Consolas" w:cs="Times New Roman"/>
+          <w:sz w:val="19"/>
+          <w:szCs w:val="19"/>
+          <w:lang w:val="en-US"/>
+        </w:rPr>
+        <w:t>timer.Elapsed</w:t>
+      </w:r>
+      <w:proofErr w:type="spellEnd"/>
+      <w:proofErr w:type="gramEnd"/>
+      <w:r>
+        <w:rPr>
+          <w:rFonts w:ascii="Consolas" w:hAnsi="Consolas" w:cs="Times New Roman"/>
+          <w:sz w:val="19"/>
+          <w:szCs w:val="19"/>
+          <w:lang w:val="en-US"/>
+        </w:rPr>
+        <w:t xml:space="preserve"> += new </w:t>
+      </w:r>
+      <w:proofErr w:type="spellStart"/>
+      <w:r>
+        <w:rPr>
+          <w:rFonts w:ascii="Consolas" w:hAnsi="Consolas" w:cs="Times New Roman"/>
+          <w:sz w:val="19"/>
+          <w:szCs w:val="19"/>
+          <w:lang w:val="en-US"/>
+        </w:rPr>
+        <w:t>System.Timers.ElapsedEventHandler</w:t>
+      </w:r>
+      <w:proofErr w:type="spellEnd"/>
+      <w:r>
+        <w:rPr>
+          <w:rFonts w:ascii="Consolas" w:hAnsi="Consolas" w:cs="Times New Roman"/>
+          <w:sz w:val="19"/>
+          <w:szCs w:val="19"/>
+          <w:lang w:val="en-US"/>
+        </w:rPr>
+        <w:t>(</w:t>
+      </w:r>
+      <w:proofErr w:type="spellStart"/>
+      <w:r>
+        <w:rPr>
+          <w:rFonts w:ascii="Consolas" w:hAnsi="Consolas" w:cs="Times New Roman"/>
+          <w:sz w:val="19"/>
+          <w:szCs w:val="19"/>
+          <w:lang w:val="en-US"/>
+        </w:rPr>
+        <w:t>timer_Elapsed</w:t>
+      </w:r>
+      <w:proofErr w:type="spellEnd"/>
+      <w:r>
+        <w:rPr>
+          <w:rFonts w:ascii="Consolas" w:hAnsi="Consolas" w:cs="Times New Roman"/>
+          <w:sz w:val="19"/>
+          <w:szCs w:val="19"/>
+          <w:lang w:val="en-US"/>
+        </w:rPr>
+        <w:t xml:space="preserve">);            </w:t>
+      </w:r>
+    </w:p>
+    <w:p>
+      <w:pPr>
+        <w:spacing w:after="0"/>
+        <w:ind w:firstLine="709"/>
+        <w:rPr>
+          <w:rFonts w:ascii="Consolas" w:hAnsi="Consolas" w:cs="Times New Roman"/>
+          <w:sz w:val="19"/>
+          <w:szCs w:val="19"/>
+          <w:lang w:val="en-US"/>
+        </w:rPr>
+      </w:pPr>
+      <w:r>
+        <w:rPr>
+          <w:rFonts w:ascii="Consolas" w:hAnsi="Consolas" w:cs="Times New Roman"/>
+          <w:sz w:val="19"/>
+          <w:szCs w:val="19"/>
+          <w:lang w:val="en-US"/>
+        </w:rPr>
+        <w:t xml:space="preserve">enemy = new </w:t>
+      </w:r>
+      <w:proofErr w:type="gramStart"/>
+      <w:r>
+        <w:rPr>
+          <w:rFonts w:ascii="Consolas" w:hAnsi="Consolas" w:cs="Times New Roman"/>
+          <w:sz w:val="19"/>
+          <w:szCs w:val="19"/>
+          <w:lang w:val="en-US"/>
+        </w:rPr>
+        <w:t>Enemy(</w:t>
+      </w:r>
+      <w:proofErr w:type="gramEnd"/>
+      <w:r>
+        <w:rPr>
+          <w:rFonts w:ascii="Consolas" w:hAnsi="Consolas" w:cs="Times New Roman"/>
+          <w:sz w:val="19"/>
+          <w:szCs w:val="19"/>
+          <w:lang w:val="en-US"/>
+        </w:rPr>
+        <w:t xml:space="preserve">);            </w:t>
+      </w:r>
+    </w:p>
+    <w:p>
+      <w:pPr>
+        <w:spacing w:after="0"/>
+        <w:ind w:firstLine="709"/>
+        <w:rPr>
+          <w:rFonts w:ascii="Consolas" w:hAnsi="Consolas" w:cs="Times New Roman"/>
+          <w:sz w:val="19"/>
+          <w:szCs w:val="19"/>
+          <w:lang w:val="en-US"/>
+        </w:rPr>
+      </w:pPr>
+      <w:r>
+        <w:rPr>
+          <w:rFonts w:ascii="Consolas" w:hAnsi="Consolas" w:cs="Times New Roman"/>
+          <w:sz w:val="19"/>
+          <w:szCs w:val="19"/>
+          <w:lang w:val="en-US"/>
+        </w:rPr>
+        <w:t xml:space="preserve">enemy_2 = new </w:t>
+      </w:r>
+      <w:proofErr w:type="gramStart"/>
+      <w:r>
+        <w:rPr>
+          <w:rFonts w:ascii="Consolas" w:hAnsi="Consolas" w:cs="Times New Roman"/>
+          <w:sz w:val="19"/>
+          <w:szCs w:val="19"/>
+          <w:lang w:val="en-US"/>
+        </w:rPr>
+        <w:t>Enemy(</w:t>
+      </w:r>
+      <w:proofErr w:type="gramEnd"/>
+      <w:r>
+        <w:rPr>
+          <w:rFonts w:ascii="Consolas" w:hAnsi="Consolas" w:cs="Times New Roman"/>
+          <w:sz w:val="19"/>
+          <w:szCs w:val="19"/>
+          <w:lang w:val="en-US"/>
+        </w:rPr>
+        <w:t xml:space="preserve">);            </w:t>
+      </w:r>
+    </w:p>
+    <w:p>
+      <w:pPr>
+        <w:spacing w:after="0"/>
+        <w:ind w:firstLine="709"/>
+        <w:rPr>
+          <w:rFonts w:ascii="Consolas" w:hAnsi="Consolas" w:cs="Times New Roman"/>
+          <w:sz w:val="19"/>
+          <w:szCs w:val="19"/>
+          <w:lang w:val="en-US"/>
+        </w:rPr>
+      </w:pPr>
+      <w:r>
+        <w:rPr>
+          <w:rFonts w:ascii="Consolas" w:hAnsi="Consolas" w:cs="Times New Roman"/>
+          <w:sz w:val="19"/>
+          <w:szCs w:val="19"/>
+          <w:lang w:val="en-US"/>
+        </w:rPr>
+        <w:t xml:space="preserve">enemy_3 = new </w:t>
+      </w:r>
+      <w:proofErr w:type="gramStart"/>
+      <w:r>
+        <w:rPr>
+          <w:rFonts w:ascii="Consolas" w:hAnsi="Consolas" w:cs="Times New Roman"/>
+          <w:sz w:val="19"/>
+          <w:szCs w:val="19"/>
+          <w:lang w:val="en-US"/>
+        </w:rPr>
+        <w:t>Enemy(</w:t>
+      </w:r>
+      <w:proofErr w:type="gramEnd"/>
+      <w:r>
+        <w:rPr>
+          <w:rFonts w:ascii="Consolas" w:hAnsi="Consolas" w:cs="Times New Roman"/>
+          <w:sz w:val="19"/>
+          <w:szCs w:val="19"/>
+          <w:lang w:val="en-US"/>
+        </w:rPr>
+        <w:t xml:space="preserve">);            </w:t>
+      </w:r>
+    </w:p>
+    <w:p>
+      <w:pPr>
+        <w:spacing w:after="0"/>
+        <w:ind w:firstLine="709"/>
+        <w:rPr>
+          <w:rFonts w:ascii="Consolas" w:hAnsi="Consolas" w:cs="Times New Roman"/>
+          <w:sz w:val="19"/>
+          <w:szCs w:val="19"/>
+          <w:lang w:val="en-US"/>
+        </w:rPr>
+      </w:pPr>
+      <w:proofErr w:type="spellStart"/>
+      <w:r>
+        <w:rPr>
+          <w:rFonts w:ascii="Consolas" w:hAnsi="Consolas" w:cs="Times New Roman"/>
+          <w:sz w:val="19"/>
+          <w:szCs w:val="19"/>
+          <w:lang w:val="en-US"/>
+        </w:rPr>
+        <w:t>rnd</w:t>
+      </w:r>
+      <w:proofErr w:type="spellEnd"/>
+      <w:r>
+        <w:rPr>
+          <w:rFonts w:ascii="Consolas" w:hAnsi="Consolas" w:cs="Times New Roman"/>
+          <w:sz w:val="19"/>
+          <w:szCs w:val="19"/>
+          <w:lang w:val="en-US"/>
+        </w:rPr>
+        <w:t xml:space="preserve"> = new </w:t>
+      </w:r>
+      <w:proofErr w:type="gramStart"/>
+      <w:r>
+        <w:rPr>
+          <w:rFonts w:ascii="Consolas" w:hAnsi="Consolas" w:cs="Times New Roman"/>
+          <w:sz w:val="19"/>
+          <w:szCs w:val="19"/>
+          <w:lang w:val="en-US"/>
+        </w:rPr>
+        <w:t>Random(</w:t>
       </w:r>
       <w:proofErr w:type="spellStart"/>
       <w:proofErr w:type="gramEnd"/>
@@ -7541,7 +10609,7 @@
           <w:szCs w:val="19"/>
           <w:lang w:val="en-US"/>
         </w:rPr>
-        <w:t>Properties.Resources.start_song</w:t>
+        <w:t>DateTime.Now.Millisecond</w:t>
       </w:r>
       <w:proofErr w:type="spellEnd"/>
       <w:r>
@@ -7551,13 +10619,54 @@
           <w:szCs w:val="19"/>
           <w:lang w:val="en-US"/>
         </w:rPr>
+        <w:t xml:space="preserve">);             </w:t>
+      </w:r>
+    </w:p>
+    <w:p>
+      <w:pPr>
+        <w:spacing w:after="0"/>
+        <w:ind w:firstLine="709"/>
+        <w:rPr>
+          <w:rFonts w:ascii="Consolas" w:hAnsi="Consolas" w:cs="Times New Roman"/>
+          <w:sz w:val="19"/>
+          <w:szCs w:val="19"/>
+          <w:lang w:val="en-US"/>
+        </w:rPr>
+      </w:pPr>
+      <w:r>
+        <w:rPr>
+          <w:rFonts w:ascii="Consolas" w:hAnsi="Consolas" w:cs="Times New Roman"/>
+          <w:sz w:val="19"/>
+          <w:szCs w:val="19"/>
+          <w:lang w:val="en-US"/>
+        </w:rPr>
+        <w:t xml:space="preserve">Walls = new </w:t>
+      </w:r>
+      <w:proofErr w:type="gramStart"/>
+      <w:r>
+        <w:rPr>
+          <w:rFonts w:ascii="Consolas" w:hAnsi="Consolas" w:cs="Times New Roman"/>
+          <w:sz w:val="19"/>
+          <w:szCs w:val="19"/>
+          <w:lang w:val="en-US"/>
+        </w:rPr>
+        <w:t>List(</w:t>
+      </w:r>
+      <w:proofErr w:type="gramEnd"/>
+      <w:r>
+        <w:rPr>
+          <w:rFonts w:ascii="Consolas" w:hAnsi="Consolas" w:cs="Times New Roman"/>
+          <w:sz w:val="19"/>
+          <w:szCs w:val="19"/>
+          <w:lang w:val="en-US"/>
+        </w:rPr>
         <w:t xml:space="preserve">);            </w:t>
       </w:r>
     </w:p>
     <w:p>
       <w:pPr>
         <w:spacing w:after="0"/>
-        <w:ind w:left="708" w:firstLine="709"/>
+        <w:ind w:firstLine="709"/>
         <w:rPr>
           <w:rFonts w:ascii="Consolas" w:hAnsi="Consolas" w:cs="Times New Roman"/>
           <w:sz w:val="19"/>
@@ -7572,7 +10681,7 @@
           <w:szCs w:val="19"/>
           <w:lang w:val="en-US"/>
         </w:rPr>
-        <w:t>if (</w:t>
+        <w:t xml:space="preserve">for (int </w:t>
       </w:r>
       <w:proofErr w:type="spellStart"/>
       <w:r>
@@ -7582,7 +10691,7 @@
           <w:szCs w:val="19"/>
           <w:lang w:val="en-US"/>
         </w:rPr>
-        <w:t>status_sound</w:t>
+        <w:t>i</w:t>
       </w:r>
       <w:proofErr w:type="spellEnd"/>
       <w:r>
@@ -7592,13 +10701,53 @@
           <w:szCs w:val="19"/>
           <w:lang w:val="en-US"/>
         </w:rPr>
-        <w:t xml:space="preserve">)            </w:t>
+        <w:t xml:space="preserve"> = 0; </w:t>
+      </w:r>
+      <w:proofErr w:type="spellStart"/>
+      <w:r>
+        <w:rPr>
+          <w:rFonts w:ascii="Consolas" w:hAnsi="Consolas" w:cs="Times New Roman"/>
+          <w:sz w:val="19"/>
+          <w:szCs w:val="19"/>
+          <w:lang w:val="en-US"/>
+        </w:rPr>
+        <w:t>i</w:t>
+      </w:r>
+      <w:proofErr w:type="spellEnd"/>
+      <w:r>
+        <w:rPr>
+          <w:rFonts w:ascii="Consolas" w:hAnsi="Consolas" w:cs="Times New Roman"/>
+          <w:sz w:val="19"/>
+          <w:szCs w:val="19"/>
+          <w:lang w:val="en-US"/>
+        </w:rPr>
+        <w:t xml:space="preserve"> &lt; 13; </w:t>
+      </w:r>
+      <w:proofErr w:type="spellStart"/>
+      <w:r>
+        <w:rPr>
+          <w:rFonts w:ascii="Consolas" w:hAnsi="Consolas" w:cs="Times New Roman"/>
+          <w:sz w:val="19"/>
+          <w:szCs w:val="19"/>
+          <w:lang w:val="en-US"/>
+        </w:rPr>
+        <w:t>i</w:t>
+      </w:r>
+      <w:proofErr w:type="spellEnd"/>
+      <w:r>
+        <w:rPr>
+          <w:rFonts w:ascii="Consolas" w:hAnsi="Consolas" w:cs="Times New Roman"/>
+          <w:sz w:val="19"/>
+          <w:szCs w:val="19"/>
+          <w:lang w:val="en-US"/>
+        </w:rPr>
+        <w:t xml:space="preserve">++)            </w:t>
       </w:r>
     </w:p>
     <w:p>
       <w:pPr>
         <w:spacing w:after="0"/>
-        <w:ind w:left="709" w:firstLine="708"/>
+        <w:ind w:firstLine="707"/>
         <w:rPr>
           <w:rFonts w:ascii="Consolas" w:hAnsi="Consolas" w:cs="Times New Roman"/>
           <w:sz w:val="19"/>
@@ -7613,13 +10762,13 @@
           <w:szCs w:val="19"/>
           <w:lang w:val="en-US"/>
         </w:rPr>
-        <w:t xml:space="preserve">{               </w:t>
+        <w:t xml:space="preserve">{                </w:t>
       </w:r>
     </w:p>
     <w:p>
       <w:pPr>
         <w:spacing w:after="0"/>
-        <w:ind w:left="1416" w:firstLine="709"/>
+        <w:ind w:left="707" w:firstLine="709"/>
         <w:rPr>
           <w:rFonts w:ascii="Consolas" w:hAnsi="Consolas" w:cs="Times New Roman"/>
           <w:sz w:val="19"/>
@@ -7627,7 +10776,6 @@
           <w:lang w:val="en-US"/>
         </w:rPr>
       </w:pPr>
-      <w:proofErr w:type="spellStart"/>
       <w:r>
         <w:rPr>
           <w:rFonts w:ascii="Consolas" w:hAnsi="Consolas" w:cs="Times New Roman"/>
@@ -7635,282 +10783,28 @@
           <w:szCs w:val="19"/>
           <w:lang w:val="en-US"/>
         </w:rPr>
-        <w:t>sound_Start.Load</w:t>
-      </w:r>
-      <w:proofErr w:type="spellEnd"/>
-      <w:r>
+        <w:t xml:space="preserve">for (int j = 0; j &lt; 17; j++)                </w:t>
+      </w:r>
+    </w:p>
+    <w:p>
+      <w:pPr>
+        <w:spacing w:after="0"/>
+        <w:ind w:left="707" w:firstLine="709"/>
         <w:rPr>
           <w:rFonts w:ascii="Consolas" w:hAnsi="Consolas" w:cs="Times New Roman"/>
           <w:sz w:val="19"/>
           <w:szCs w:val="19"/>
           <w:lang w:val="en-US"/>
         </w:rPr>
-        <w:t xml:space="preserve">();                </w:t>
-      </w:r>
-    </w:p>
-    <w:p>
-      <w:pPr>
-        <w:spacing w:after="0"/>
-        <w:ind w:left="1416" w:firstLine="709"/>
+      </w:pPr>
+      <w:r>
         <w:rPr>
           <w:rFonts w:ascii="Consolas" w:hAnsi="Consolas" w:cs="Times New Roman"/>
           <w:sz w:val="19"/>
           <w:szCs w:val="19"/>
           <w:lang w:val="en-US"/>
         </w:rPr>
-      </w:pPr>
-      <w:proofErr w:type="spellStart"/>
-      <w:r>
-        <w:rPr>
-          <w:rFonts w:ascii="Consolas" w:hAnsi="Consolas" w:cs="Times New Roman"/>
-          <w:sz w:val="19"/>
-          <w:szCs w:val="19"/>
-          <w:lang w:val="en-US"/>
-        </w:rPr>
-        <w:t>sound_Start.Play</w:t>
-      </w:r>
-      <w:proofErr w:type="spellEnd"/>
-      <w:r>
-        <w:rPr>
-          <w:rFonts w:ascii="Consolas" w:hAnsi="Consolas" w:cs="Times New Roman"/>
-          <w:sz w:val="19"/>
-          <w:szCs w:val="19"/>
-          <w:lang w:val="en-US"/>
-        </w:rPr>
-        <w:t xml:space="preserve">();            </w:t>
-      </w:r>
-    </w:p>
-    <w:p>
-      <w:pPr>
-        <w:spacing w:after="0"/>
-        <w:ind w:left="708" w:firstLine="708"/>
-        <w:rPr>
-          <w:rFonts w:ascii="Consolas" w:hAnsi="Consolas" w:cs="Times New Roman"/>
-          <w:sz w:val="19"/>
-          <w:szCs w:val="19"/>
-          <w:lang w:val="en-US"/>
-        </w:rPr>
-      </w:pPr>
-      <w:r>
-        <w:rPr>
-          <w:rFonts w:ascii="Consolas" w:hAnsi="Consolas" w:cs="Times New Roman"/>
-          <w:sz w:val="19"/>
-          <w:szCs w:val="19"/>
-          <w:lang w:val="en-US"/>
-        </w:rPr>
-        <w:t xml:space="preserve">}                        </w:t>
-      </w:r>
-    </w:p>
-    <w:p>
-      <w:pPr>
-        <w:spacing w:after="0"/>
-        <w:ind w:left="708" w:firstLine="709"/>
-        <w:rPr>
-          <w:rFonts w:ascii="Consolas" w:hAnsi="Consolas" w:cs="Times New Roman"/>
-          <w:sz w:val="19"/>
-          <w:szCs w:val="19"/>
-          <w:lang w:val="en-US"/>
-        </w:rPr>
-      </w:pPr>
-      <w:proofErr w:type="spellStart"/>
-      <w:r>
-        <w:rPr>
-          <w:rFonts w:ascii="Consolas" w:hAnsi="Consolas" w:cs="Times New Roman"/>
-          <w:sz w:val="19"/>
-          <w:szCs w:val="19"/>
-          <w:lang w:val="en-US"/>
-        </w:rPr>
-        <w:t>gameStatus</w:t>
-      </w:r>
-      <w:proofErr w:type="spellEnd"/>
-      <w:r>
-        <w:rPr>
-          <w:rFonts w:ascii="Consolas" w:hAnsi="Consolas" w:cs="Times New Roman"/>
-          <w:sz w:val="19"/>
-          <w:szCs w:val="19"/>
-          <w:lang w:val="en-US"/>
-        </w:rPr>
-        <w:t xml:space="preserve"> = </w:t>
-      </w:r>
-      <w:proofErr w:type="spellStart"/>
-      <w:r>
-        <w:rPr>
-          <w:rFonts w:ascii="Consolas" w:hAnsi="Consolas" w:cs="Times New Roman"/>
-          <w:sz w:val="19"/>
-          <w:szCs w:val="19"/>
-          <w:lang w:val="en-US"/>
-        </w:rPr>
-        <w:t>GameStatus.stoping</w:t>
-      </w:r>
-      <w:proofErr w:type="spellEnd"/>
-      <w:r>
-        <w:rPr>
-          <w:rFonts w:ascii="Consolas" w:hAnsi="Consolas" w:cs="Times New Roman"/>
-          <w:sz w:val="19"/>
-          <w:szCs w:val="19"/>
-          <w:lang w:val="en-US"/>
-        </w:rPr>
-        <w:t xml:space="preserve">;  </w:t>
-      </w:r>
-    </w:p>
-    <w:p>
-      <w:pPr>
-        <w:spacing w:after="0"/>
-        <w:ind w:left="708" w:firstLine="709"/>
-        <w:rPr>
-          <w:rFonts w:ascii="Consolas" w:hAnsi="Consolas" w:cs="Times New Roman"/>
-          <w:sz w:val="19"/>
-          <w:szCs w:val="19"/>
-          <w:lang w:val="en-US"/>
-        </w:rPr>
-      </w:pPr>
-      <w:proofErr w:type="spellStart"/>
-      <w:r>
-        <w:rPr>
-          <w:rFonts w:ascii="Consolas" w:hAnsi="Consolas" w:cs="Times New Roman"/>
-          <w:sz w:val="19"/>
-          <w:szCs w:val="19"/>
-          <w:lang w:val="en-US"/>
-        </w:rPr>
-        <w:t>Shariki</w:t>
-      </w:r>
-      <w:proofErr w:type="spellEnd"/>
-      <w:r>
-        <w:rPr>
-          <w:rFonts w:ascii="Consolas" w:hAnsi="Consolas" w:cs="Times New Roman"/>
-          <w:sz w:val="19"/>
-          <w:szCs w:val="19"/>
-          <w:lang w:val="en-US"/>
-        </w:rPr>
-        <w:t xml:space="preserve"> = new </w:t>
-      </w:r>
-      <w:r>
-        <w:rPr>
-          <w:rFonts w:ascii="Consolas" w:hAnsi="Consolas" w:cs="Times New Roman"/>
-          <w:sz w:val="19"/>
-          <w:szCs w:val="19"/>
-          <w:lang w:val="en-US"/>
-        </w:rPr>
-        <w:t>&lt;</w:t>
-      </w:r>
-      <w:r>
-        <w:rPr>
-          <w:rFonts w:ascii="Consolas" w:hAnsi="Consolas" w:cs="Times New Roman"/>
-          <w:sz w:val="19"/>
-          <w:szCs w:val="19"/>
-          <w:lang w:val="en-US"/>
-        </w:rPr>
-        <w:t>List</w:t>
-      </w:r>
-      <w:proofErr w:type="gramStart"/>
-      <w:r>
-        <w:rPr>
-          <w:rFonts w:ascii="Consolas" w:hAnsi="Consolas" w:cs="Times New Roman"/>
-          <w:sz w:val="19"/>
-          <w:szCs w:val="19"/>
-          <w:lang w:val="en-US"/>
-        </w:rPr>
-        <w:t>&gt;</w:t>
-      </w:r>
-      <w:r>
-        <w:rPr>
-          <w:rFonts w:ascii="Consolas" w:hAnsi="Consolas" w:cs="Times New Roman"/>
-          <w:sz w:val="19"/>
-          <w:szCs w:val="19"/>
-          <w:lang w:val="en-US"/>
-        </w:rPr>
-        <w:t>(</w:t>
-      </w:r>
-      <w:proofErr w:type="gramEnd"/>
-      <w:r>
-        <w:rPr>
-          <w:rFonts w:ascii="Consolas" w:hAnsi="Consolas" w:cs="Times New Roman"/>
-          <w:sz w:val="19"/>
-          <w:szCs w:val="19"/>
-          <w:lang w:val="en-US"/>
-        </w:rPr>
-        <w:t>);</w:t>
-      </w:r>
-    </w:p>
-    <w:p>
-      <w:pPr>
-        <w:spacing w:after="0"/>
-        <w:ind w:left="708" w:firstLine="709"/>
-        <w:rPr>
-          <w:rFonts w:ascii="Consolas" w:hAnsi="Consolas" w:cs="Times New Roman"/>
-          <w:sz w:val="19"/>
-          <w:szCs w:val="19"/>
-          <w:lang w:val="en-US"/>
-        </w:rPr>
-      </w:pPr>
-      <w:r>
-        <w:rPr>
-          <w:rFonts w:ascii="Consolas" w:hAnsi="Consolas" w:cs="Times New Roman"/>
-          <w:sz w:val="19"/>
-          <w:szCs w:val="19"/>
-          <w:lang w:val="en-US"/>
-        </w:rPr>
-        <w:t xml:space="preserve">for (int </w:t>
-      </w:r>
-      <w:proofErr w:type="spellStart"/>
-      <w:r>
-        <w:rPr>
-          <w:rFonts w:ascii="Consolas" w:hAnsi="Consolas" w:cs="Times New Roman"/>
-          <w:sz w:val="19"/>
-          <w:szCs w:val="19"/>
-          <w:lang w:val="en-US"/>
-        </w:rPr>
-        <w:t>i</w:t>
-      </w:r>
-      <w:proofErr w:type="spellEnd"/>
-      <w:r>
-        <w:rPr>
-          <w:rFonts w:ascii="Consolas" w:hAnsi="Consolas" w:cs="Times New Roman"/>
-          <w:sz w:val="19"/>
-          <w:szCs w:val="19"/>
-          <w:lang w:val="en-US"/>
-        </w:rPr>
-        <w:t xml:space="preserve"> = 0; </w:t>
-      </w:r>
-      <w:proofErr w:type="spellStart"/>
-      <w:r>
-        <w:rPr>
-          <w:rFonts w:ascii="Consolas" w:hAnsi="Consolas" w:cs="Times New Roman"/>
-          <w:sz w:val="19"/>
-          <w:szCs w:val="19"/>
-          <w:lang w:val="en-US"/>
-        </w:rPr>
-        <w:t>i</w:t>
-      </w:r>
-      <w:proofErr w:type="spellEnd"/>
-      <w:r>
-        <w:rPr>
-          <w:rFonts w:ascii="Consolas" w:hAnsi="Consolas" w:cs="Times New Roman"/>
-          <w:sz w:val="19"/>
-          <w:szCs w:val="19"/>
-          <w:lang w:val="en-US"/>
-        </w:rPr>
-        <w:t xml:space="preserve"> &lt; 13; </w:t>
-      </w:r>
-      <w:proofErr w:type="spellStart"/>
-      <w:r>
-        <w:rPr>
-          <w:rFonts w:ascii="Consolas" w:hAnsi="Consolas" w:cs="Times New Roman"/>
-          <w:sz w:val="19"/>
-          <w:szCs w:val="19"/>
-          <w:lang w:val="en-US"/>
-        </w:rPr>
-        <w:t>i</w:t>
-      </w:r>
-      <w:proofErr w:type="spellEnd"/>
-      <w:r>
-        <w:rPr>
-          <w:rFonts w:ascii="Consolas" w:hAnsi="Consolas" w:cs="Times New Roman"/>
-          <w:sz w:val="19"/>
-          <w:szCs w:val="19"/>
-          <w:lang w:val="en-US"/>
-        </w:rPr>
-        <w:t xml:space="preserve">++)            </w:t>
+        <w:t xml:space="preserve">{                    </w:t>
       </w:r>
     </w:p>
     <w:p>
@@ -7931,69 +10825,6 @@
           <w:szCs w:val="19"/>
           <w:lang w:val="en-US"/>
         </w:rPr>
-        <w:t xml:space="preserve">{                </w:t>
-      </w:r>
-    </w:p>
-    <w:p>
-      <w:pPr>
-        <w:spacing w:after="0"/>
-        <w:ind w:left="2123" w:firstLine="1"/>
-        <w:rPr>
-          <w:rFonts w:ascii="Consolas" w:hAnsi="Consolas" w:cs="Times New Roman"/>
-          <w:sz w:val="19"/>
-          <w:szCs w:val="19"/>
-          <w:lang w:val="en-US"/>
-        </w:rPr>
-      </w:pPr>
-      <w:r>
-        <w:rPr>
-          <w:rFonts w:ascii="Consolas" w:hAnsi="Consolas" w:cs="Times New Roman"/>
-          <w:sz w:val="19"/>
-          <w:szCs w:val="19"/>
-          <w:lang w:val="en-US"/>
-        </w:rPr>
-        <w:t xml:space="preserve">for (int j = 0; j &lt; 17; j++)                </w:t>
-      </w:r>
-    </w:p>
-    <w:p>
-      <w:pPr>
-        <w:spacing w:after="0"/>
-        <w:ind w:left="1414" w:firstLine="709"/>
-        <w:rPr>
-          <w:rFonts w:ascii="Consolas" w:hAnsi="Consolas" w:cs="Times New Roman"/>
-          <w:sz w:val="19"/>
-          <w:szCs w:val="19"/>
-          <w:lang w:val="en-US"/>
-        </w:rPr>
-      </w:pPr>
-      <w:r>
-        <w:rPr>
-          <w:rFonts w:ascii="Consolas" w:hAnsi="Consolas" w:cs="Times New Roman"/>
-          <w:sz w:val="19"/>
-          <w:szCs w:val="19"/>
-          <w:lang w:val="en-US"/>
-        </w:rPr>
-        <w:t xml:space="preserve">{                    </w:t>
-      </w:r>
-    </w:p>
-    <w:p>
-      <w:pPr>
-        <w:spacing w:after="0"/>
-        <w:ind w:left="1415" w:firstLine="708"/>
-        <w:rPr>
-          <w:rFonts w:ascii="Consolas" w:hAnsi="Consolas" w:cs="Times New Roman"/>
-          <w:sz w:val="19"/>
-          <w:szCs w:val="19"/>
-          <w:lang w:val="en-US"/>
-        </w:rPr>
-      </w:pPr>
-      <w:r>
-        <w:rPr>
-          <w:rFonts w:ascii="Consolas" w:hAnsi="Consolas" w:cs="Times New Roman"/>
-          <w:sz w:val="19"/>
-          <w:szCs w:val="19"/>
-          <w:lang w:val="en-US"/>
-        </w:rPr>
         <w:t>if (</w:t>
       </w:r>
       <w:proofErr w:type="spellStart"/>
@@ -8045,13 +10876,13 @@
           <w:szCs w:val="19"/>
           <w:lang w:val="en-US"/>
         </w:rPr>
-        <w:t xml:space="preserve">, j] == 0)                    </w:t>
+        <w:t xml:space="preserve">, j] == 1)                    </w:t>
       </w:r>
     </w:p>
     <w:p>
       <w:pPr>
         <w:spacing w:after="0"/>
-        <w:ind w:left="2123" w:firstLine="709"/>
+        <w:ind w:left="1415" w:firstLine="709"/>
         <w:rPr>
           <w:rFonts w:ascii="Consolas" w:hAnsi="Consolas" w:cs="Times New Roman"/>
           <w:sz w:val="19"/>
@@ -8072,7 +10903,7 @@
     <w:p>
       <w:pPr>
         <w:spacing w:after="0"/>
-        <w:ind w:left="2123" w:firstLine="709"/>
+        <w:ind w:left="1415" w:firstLine="709"/>
         <w:rPr>
           <w:rFonts w:ascii="Consolas" w:hAnsi="Consolas" w:cs="Times New Roman"/>
           <w:sz w:val="19"/>
@@ -8088,7 +10919,7 @@
           <w:szCs w:val="19"/>
           <w:lang w:val="en-US"/>
         </w:rPr>
-        <w:t>Shariki.Add</w:t>
+        <w:t>Walls.Add</w:t>
       </w:r>
       <w:proofErr w:type="spellEnd"/>
       <w:r>
@@ -8144,12 +10975,11 @@
     <w:p>
       <w:pPr>
         <w:spacing w:after="0"/>
-        <w:ind w:left="2123" w:firstLine="709"/>
+        <w:ind w:left="1415" w:firstLine="709"/>
         <w:rPr>
           <w:rFonts w:ascii="Consolas" w:hAnsi="Consolas" w:cs="Times New Roman"/>
           <w:sz w:val="19"/>
           <w:szCs w:val="19"/>
-          <w:lang w:val="en-US"/>
         </w:rPr>
       </w:pPr>
       <w:r>
@@ -8157,20 +10987,18 @@
           <w:rFonts w:ascii="Consolas" w:hAnsi="Consolas" w:cs="Times New Roman"/>
           <w:sz w:val="19"/>
           <w:szCs w:val="19"/>
-          <w:lang w:val="en-US"/>
-        </w:rPr>
-        <w:t xml:space="preserve">}                </w:t>
+        </w:rPr>
+        <w:t xml:space="preserve">}               </w:t>
       </w:r>
     </w:p>
     <w:p>
       <w:pPr>
         <w:spacing w:after="0"/>
-        <w:ind w:left="1414" w:firstLine="709"/>
+        <w:ind w:left="706" w:firstLine="709"/>
         <w:rPr>
           <w:rFonts w:ascii="Consolas" w:hAnsi="Consolas" w:cs="Times New Roman"/>
           <w:sz w:val="19"/>
           <w:szCs w:val="19"/>
-          <w:lang w:val="en-US"/>
         </w:rPr>
       </w:pPr>
       <w:r>
@@ -8178,30 +11006,8 @@
           <w:rFonts w:ascii="Consolas" w:hAnsi="Consolas" w:cs="Times New Roman"/>
           <w:sz w:val="19"/>
           <w:szCs w:val="19"/>
-          <w:lang w:val="en-US"/>
-        </w:rPr>
-        <w:t xml:space="preserve">}            </w:t>
-      </w:r>
-    </w:p>
-    <w:p>
-      <w:pPr>
-        <w:spacing w:after="0"/>
-        <w:ind w:left="708" w:firstLine="709"/>
-        <w:rPr>
-          <w:rFonts w:ascii="Consolas" w:hAnsi="Consolas" w:cs="Times New Roman"/>
-          <w:sz w:val="19"/>
-          <w:szCs w:val="19"/>
-          <w:lang w:val="en-US"/>
-        </w:rPr>
-      </w:pPr>
-      <w:r>
-        <w:rPr>
-          <w:rFonts w:ascii="Consolas" w:hAnsi="Consolas" w:cs="Times New Roman"/>
-          <w:sz w:val="19"/>
-          <w:szCs w:val="19"/>
-          <w:lang w:val="en-US"/>
-        </w:rPr>
-        <w:t xml:space="preserve">}            </w:t>
+        </w:rPr>
+        <w:t xml:space="preserve">}           </w:t>
       </w:r>
     </w:p>
     <w:p>
@@ -8212,48 +11018,15 @@
           <w:rFonts w:ascii="Consolas" w:hAnsi="Consolas" w:cs="Times New Roman"/>
           <w:sz w:val="19"/>
           <w:szCs w:val="19"/>
-          <w:lang w:val="en-US"/>
-        </w:rPr>
-      </w:pPr>
-      <w:proofErr w:type="spellStart"/>
+        </w:rPr>
+      </w:pPr>
       <w:r>
         <w:rPr>
           <w:rFonts w:ascii="Consolas" w:hAnsi="Consolas" w:cs="Times New Roman"/>
           <w:sz w:val="19"/>
           <w:szCs w:val="19"/>
-          <w:lang w:val="en-US"/>
-        </w:rPr>
-        <w:t>OnNew_</w:t>
-      </w:r>
-      <w:proofErr w:type="gramStart"/>
-      <w:r>
-        <w:rPr>
-          <w:rFonts w:ascii="Consolas" w:hAnsi="Consolas" w:cs="Times New Roman"/>
-          <w:sz w:val="19"/>
-          <w:szCs w:val="19"/>
-          <w:lang w:val="en-US"/>
-        </w:rPr>
-        <w:t>game</w:t>
-      </w:r>
-      <w:proofErr w:type="spellEnd"/>
-      <w:r>
-        <w:rPr>
-          <w:rFonts w:ascii="Consolas" w:hAnsi="Consolas" w:cs="Times New Roman"/>
-          <w:sz w:val="19"/>
-          <w:szCs w:val="19"/>
-          <w:lang w:val="en-US"/>
-        </w:rPr>
-        <w:t>(</w:t>
-      </w:r>
-      <w:proofErr w:type="gramEnd"/>
-      <w:r>
-        <w:rPr>
-          <w:rFonts w:ascii="Consolas" w:hAnsi="Consolas" w:cs="Times New Roman"/>
-          <w:sz w:val="19"/>
-          <w:szCs w:val="19"/>
-          <w:lang w:val="en-US"/>
-        </w:rPr>
-        <w:t xml:space="preserve">);            </w:t>
+        </w:rPr>
+        <w:t xml:space="preserve">}            </w:t>
       </w:r>
     </w:p>
     <w:p>
@@ -8264,10 +11037,61 @@
           <w:rFonts w:ascii="Consolas" w:hAnsi="Consolas" w:cs="Times New Roman"/>
           <w:sz w:val="19"/>
           <w:szCs w:val="19"/>
-          <w:lang w:val="en-US"/>
         </w:rPr>
       </w:pPr>
       <w:proofErr w:type="spellStart"/>
+      <w:r>
+        <w:rPr>
+          <w:rFonts w:ascii="Consolas" w:hAnsi="Consolas" w:cs="Times New Roman"/>
+          <w:sz w:val="19"/>
+          <w:szCs w:val="19"/>
+          <w:lang w:val="en-US"/>
+        </w:rPr>
+        <w:t>Shariki</w:t>
+      </w:r>
+      <w:proofErr w:type="spellEnd"/>
+      <w:r>
+        <w:rPr>
+          <w:rFonts w:ascii="Consolas" w:hAnsi="Consolas" w:cs="Times New Roman"/>
+          <w:sz w:val="19"/>
+          <w:szCs w:val="19"/>
+        </w:rPr>
+        <w:t>_</w:t>
+      </w:r>
+      <w:r>
+        <w:rPr>
+          <w:rFonts w:ascii="Consolas" w:hAnsi="Consolas" w:cs="Times New Roman"/>
+          <w:sz w:val="19"/>
+          <w:szCs w:val="19"/>
+          <w:lang w:val="en-US"/>
+        </w:rPr>
+        <w:t>New</w:t>
+      </w:r>
+      <w:r>
+        <w:rPr>
+          <w:rFonts w:ascii="Consolas" w:hAnsi="Consolas" w:cs="Times New Roman"/>
+          <w:sz w:val="19"/>
+          <w:szCs w:val="19"/>
+        </w:rPr>
+        <w:t xml:space="preserve"> = </w:t>
+      </w:r>
+      <w:r>
+        <w:rPr>
+          <w:rFonts w:ascii="Consolas" w:hAnsi="Consolas" w:cs="Times New Roman"/>
+          <w:sz w:val="19"/>
+          <w:szCs w:val="19"/>
+          <w:lang w:val="en-US"/>
+        </w:rPr>
+        <w:t>new</w:t>
+      </w:r>
+      <w:r>
+        <w:rPr>
+          <w:rFonts w:ascii="Consolas" w:hAnsi="Consolas" w:cs="Times New Roman"/>
+          <w:sz w:val="19"/>
+          <w:szCs w:val="19"/>
+        </w:rPr>
+        <w:t xml:space="preserve"> </w:t>
+      </w:r>
       <w:proofErr w:type="gramStart"/>
       <w:r>
         <w:rPr>
@@ -8276,18 +11100,43 @@
           <w:szCs w:val="19"/>
           <w:lang w:val="en-US"/>
         </w:rPr>
-        <w:t>timer.Interval</w:t>
-      </w:r>
-      <w:proofErr w:type="spellEnd"/>
+        <w:t>List</w:t>
+      </w:r>
+      <w:r>
+        <w:rPr>
+          <w:rFonts w:ascii="Consolas" w:hAnsi="Consolas" w:cs="Times New Roman"/>
+          <w:sz w:val="19"/>
+          <w:szCs w:val="19"/>
+        </w:rPr>
+        <w:t>(</w:t>
+      </w:r>
       <w:proofErr w:type="gramEnd"/>
       <w:r>
         <w:rPr>
           <w:rFonts w:ascii="Consolas" w:hAnsi="Consolas" w:cs="Times New Roman"/>
           <w:sz w:val="19"/>
           <w:szCs w:val="19"/>
-          <w:lang w:val="en-US"/>
-        </w:rPr>
-        <w:t xml:space="preserve"> = 1;            </w:t>
+        </w:rPr>
+        <w:t xml:space="preserve">);        </w:t>
+      </w:r>
+    </w:p>
+    <w:p>
+      <w:pPr>
+        <w:spacing w:after="0"/>
+        <w:ind w:left="707" w:firstLine="709"/>
+        <w:rPr>
+          <w:rFonts w:ascii="Consolas" w:hAnsi="Consolas" w:cs="Times New Roman"/>
+          <w:sz w:val="19"/>
+          <w:szCs w:val="19"/>
+        </w:rPr>
+      </w:pPr>
+      <w:r>
+        <w:rPr>
+          <w:rFonts w:ascii="Consolas" w:hAnsi="Consolas" w:cs="Times New Roman"/>
+          <w:sz w:val="19"/>
+          <w:szCs w:val="19"/>
+        </w:rPr>
+        <w:t xml:space="preserve">}    </w:t>
       </w:r>
     </w:p>
     <w:p>
@@ -8298,70 +11147,15 @@
           <w:rFonts w:ascii="Consolas" w:hAnsi="Consolas" w:cs="Times New Roman"/>
           <w:sz w:val="19"/>
           <w:szCs w:val="19"/>
-          <w:lang w:val="en-US"/>
-        </w:rPr>
-      </w:pPr>
-      <w:proofErr w:type="spellStart"/>
-      <w:proofErr w:type="gramStart"/>
+        </w:rPr>
+      </w:pPr>
       <w:r>
         <w:rPr>
           <w:rFonts w:ascii="Consolas" w:hAnsi="Consolas" w:cs="Times New Roman"/>
           <w:sz w:val="19"/>
           <w:szCs w:val="19"/>
-          <w:lang w:val="en-US"/>
-        </w:rPr>
-        <w:t>timer.Elapsed</w:t>
-      </w:r>
-      <w:proofErr w:type="spellEnd"/>
-      <w:proofErr w:type="gramEnd"/>
-      <w:r>
-        <w:rPr>
-          <w:rFonts w:ascii="Consolas" w:hAnsi="Consolas" w:cs="Times New Roman"/>
-          <w:sz w:val="19"/>
-          <w:szCs w:val="19"/>
-          <w:lang w:val="en-US"/>
-        </w:rPr>
-        <w:t xml:space="preserve"> -= new </w:t>
-      </w:r>
-      <w:proofErr w:type="spellStart"/>
-      <w:r>
-        <w:rPr>
-          <w:rFonts w:ascii="Consolas" w:hAnsi="Consolas" w:cs="Times New Roman"/>
-          <w:sz w:val="19"/>
-          <w:szCs w:val="19"/>
-          <w:lang w:val="en-US"/>
-        </w:rPr>
-        <w:t>System.Timers.ElapsedEventHandler</w:t>
-      </w:r>
-      <w:proofErr w:type="spellEnd"/>
-      <w:r>
-        <w:rPr>
-          <w:rFonts w:ascii="Consolas" w:hAnsi="Consolas" w:cs="Times New Roman"/>
-          <w:sz w:val="19"/>
-          <w:szCs w:val="19"/>
-          <w:lang w:val="en-US"/>
-        </w:rPr>
-        <w:t>(</w:t>
-      </w:r>
-      <w:proofErr w:type="spellStart"/>
-      <w:r>
-        <w:rPr>
-          <w:rFonts w:ascii="Consolas" w:hAnsi="Consolas" w:cs="Times New Roman"/>
-          <w:sz w:val="19"/>
-          <w:szCs w:val="19"/>
-          <w:lang w:val="en-US"/>
-        </w:rPr>
-        <w:t>timer_Elapsed</w:t>
-      </w:r>
-      <w:proofErr w:type="spellEnd"/>
-      <w:r>
-        <w:rPr>
-          <w:rFonts w:ascii="Consolas" w:hAnsi="Consolas" w:cs="Times New Roman"/>
-          <w:sz w:val="19"/>
-          <w:szCs w:val="19"/>
-          <w:lang w:val="en-US"/>
-        </w:rPr>
-        <w:t xml:space="preserve">);            </w:t>
+        </w:rPr>
+        <w:t>}</w:t>
       </w:r>
     </w:p>
     <w:p>
@@ -8370,764 +11164,10 @@
         <w:ind w:firstLine="709"/>
         <w:rPr>
           <w:rFonts w:ascii="Consolas" w:hAnsi="Consolas" w:cs="Times New Roman"/>
-          <w:sz w:val="19"/>
-          <w:szCs w:val="19"/>
-          <w:lang w:val="en-US"/>
-        </w:rPr>
-      </w:pPr>
-      <w:proofErr w:type="spellStart"/>
-      <w:proofErr w:type="gramStart"/>
-      <w:r>
-        <w:rPr>
-          <w:rFonts w:ascii="Consolas" w:hAnsi="Consolas" w:cs="Times New Roman"/>
-          <w:sz w:val="19"/>
-          <w:szCs w:val="19"/>
-          <w:lang w:val="en-US"/>
-        </w:rPr>
-        <w:t>timer.Elapsed</w:t>
-      </w:r>
-      <w:proofErr w:type="spellEnd"/>
-      <w:proofErr w:type="gramEnd"/>
-      <w:r>
-        <w:rPr>
-          <w:rFonts w:ascii="Consolas" w:hAnsi="Consolas" w:cs="Times New Roman"/>
-          <w:sz w:val="19"/>
-          <w:szCs w:val="19"/>
-          <w:lang w:val="en-US"/>
-        </w:rPr>
-        <w:t xml:space="preserve"> += new </w:t>
-      </w:r>
-      <w:proofErr w:type="spellStart"/>
-      <w:r>
-        <w:rPr>
-          <w:rFonts w:ascii="Consolas" w:hAnsi="Consolas" w:cs="Times New Roman"/>
-          <w:sz w:val="19"/>
-          <w:szCs w:val="19"/>
-          <w:lang w:val="en-US"/>
-        </w:rPr>
-        <w:t>System.Timers.ElapsedEventHandler</w:t>
-      </w:r>
-      <w:proofErr w:type="spellEnd"/>
-      <w:r>
-        <w:rPr>
-          <w:rFonts w:ascii="Consolas" w:hAnsi="Consolas" w:cs="Times New Roman"/>
-          <w:sz w:val="19"/>
-          <w:szCs w:val="19"/>
-          <w:lang w:val="en-US"/>
-        </w:rPr>
-        <w:t>(</w:t>
-      </w:r>
-      <w:proofErr w:type="spellStart"/>
-      <w:r>
-        <w:rPr>
-          <w:rFonts w:ascii="Consolas" w:hAnsi="Consolas" w:cs="Times New Roman"/>
-          <w:sz w:val="19"/>
-          <w:szCs w:val="19"/>
-          <w:lang w:val="en-US"/>
-        </w:rPr>
-        <w:t>timer_Elapsed</w:t>
-      </w:r>
-      <w:proofErr w:type="spellEnd"/>
-      <w:r>
-        <w:rPr>
-          <w:rFonts w:ascii="Consolas" w:hAnsi="Consolas" w:cs="Times New Roman"/>
-          <w:sz w:val="19"/>
-          <w:szCs w:val="19"/>
-          <w:lang w:val="en-US"/>
-        </w:rPr>
-        <w:t xml:space="preserve">);            </w:t>
-      </w:r>
-    </w:p>
-    <w:p>
-      <w:pPr>
-        <w:spacing w:after="0"/>
-        <w:ind w:firstLine="709"/>
-        <w:rPr>
-          <w:rFonts w:ascii="Consolas" w:hAnsi="Consolas" w:cs="Times New Roman"/>
-          <w:sz w:val="19"/>
-          <w:szCs w:val="19"/>
-          <w:lang w:val="en-US"/>
-        </w:rPr>
-      </w:pPr>
-      <w:r>
-        <w:rPr>
-          <w:rFonts w:ascii="Consolas" w:hAnsi="Consolas" w:cs="Times New Roman"/>
-          <w:sz w:val="19"/>
-          <w:szCs w:val="19"/>
-          <w:lang w:val="en-US"/>
-        </w:rPr>
-        <w:t xml:space="preserve">enemy = new </w:t>
-      </w:r>
-      <w:proofErr w:type="gramStart"/>
-      <w:r>
-        <w:rPr>
-          <w:rFonts w:ascii="Consolas" w:hAnsi="Consolas" w:cs="Times New Roman"/>
-          <w:sz w:val="19"/>
-          <w:szCs w:val="19"/>
-          <w:lang w:val="en-US"/>
-        </w:rPr>
-        <w:t>Enemy(</w:t>
-      </w:r>
-      <w:proofErr w:type="gramEnd"/>
-      <w:r>
-        <w:rPr>
-          <w:rFonts w:ascii="Consolas" w:hAnsi="Consolas" w:cs="Times New Roman"/>
-          <w:sz w:val="19"/>
-          <w:szCs w:val="19"/>
-          <w:lang w:val="en-US"/>
-        </w:rPr>
-        <w:t xml:space="preserve">);            </w:t>
-      </w:r>
-    </w:p>
-    <w:p>
-      <w:pPr>
-        <w:spacing w:after="0"/>
-        <w:ind w:firstLine="709"/>
-        <w:rPr>
-          <w:rFonts w:ascii="Consolas" w:hAnsi="Consolas" w:cs="Times New Roman"/>
-          <w:sz w:val="19"/>
-          <w:szCs w:val="19"/>
-          <w:lang w:val="en-US"/>
-        </w:rPr>
-      </w:pPr>
-      <w:r>
-        <w:rPr>
-          <w:rFonts w:ascii="Consolas" w:hAnsi="Consolas" w:cs="Times New Roman"/>
-          <w:sz w:val="19"/>
-          <w:szCs w:val="19"/>
-          <w:lang w:val="en-US"/>
-        </w:rPr>
-        <w:t xml:space="preserve">enemy_2 = new </w:t>
-      </w:r>
-      <w:proofErr w:type="gramStart"/>
-      <w:r>
-        <w:rPr>
-          <w:rFonts w:ascii="Consolas" w:hAnsi="Consolas" w:cs="Times New Roman"/>
-          <w:sz w:val="19"/>
-          <w:szCs w:val="19"/>
-          <w:lang w:val="en-US"/>
-        </w:rPr>
-        <w:t>Enemy(</w:t>
-      </w:r>
-      <w:proofErr w:type="gramEnd"/>
-      <w:r>
-        <w:rPr>
-          <w:rFonts w:ascii="Consolas" w:hAnsi="Consolas" w:cs="Times New Roman"/>
-          <w:sz w:val="19"/>
-          <w:szCs w:val="19"/>
-          <w:lang w:val="en-US"/>
-        </w:rPr>
-        <w:t xml:space="preserve">);            </w:t>
-      </w:r>
-    </w:p>
-    <w:p>
-      <w:pPr>
-        <w:spacing w:after="0"/>
-        <w:ind w:firstLine="709"/>
-        <w:rPr>
-          <w:rFonts w:ascii="Consolas" w:hAnsi="Consolas" w:cs="Times New Roman"/>
-          <w:sz w:val="19"/>
-          <w:szCs w:val="19"/>
-          <w:lang w:val="en-US"/>
-        </w:rPr>
-      </w:pPr>
-      <w:r>
-        <w:rPr>
-          <w:rFonts w:ascii="Consolas" w:hAnsi="Consolas" w:cs="Times New Roman"/>
-          <w:sz w:val="19"/>
-          <w:szCs w:val="19"/>
-          <w:lang w:val="en-US"/>
-        </w:rPr>
-        <w:t xml:space="preserve">enemy_3 = new </w:t>
-      </w:r>
-      <w:proofErr w:type="gramStart"/>
-      <w:r>
-        <w:rPr>
-          <w:rFonts w:ascii="Consolas" w:hAnsi="Consolas" w:cs="Times New Roman"/>
-          <w:sz w:val="19"/>
-          <w:szCs w:val="19"/>
-          <w:lang w:val="en-US"/>
-        </w:rPr>
-        <w:t>Enemy(</w:t>
-      </w:r>
-      <w:proofErr w:type="gramEnd"/>
-      <w:r>
-        <w:rPr>
-          <w:rFonts w:ascii="Consolas" w:hAnsi="Consolas" w:cs="Times New Roman"/>
-          <w:sz w:val="19"/>
-          <w:szCs w:val="19"/>
-          <w:lang w:val="en-US"/>
-        </w:rPr>
-        <w:t xml:space="preserve">);            </w:t>
-      </w:r>
-    </w:p>
-    <w:p>
-      <w:pPr>
-        <w:spacing w:after="0"/>
-        <w:ind w:firstLine="709"/>
-        <w:rPr>
-          <w:rFonts w:ascii="Consolas" w:hAnsi="Consolas" w:cs="Times New Roman"/>
-          <w:sz w:val="19"/>
-          <w:szCs w:val="19"/>
-          <w:lang w:val="en-US"/>
-        </w:rPr>
-      </w:pPr>
-      <w:proofErr w:type="spellStart"/>
-      <w:r>
-        <w:rPr>
-          <w:rFonts w:ascii="Consolas" w:hAnsi="Consolas" w:cs="Times New Roman"/>
-          <w:sz w:val="19"/>
-          <w:szCs w:val="19"/>
-          <w:lang w:val="en-US"/>
-        </w:rPr>
-        <w:t>rnd</w:t>
-      </w:r>
-      <w:proofErr w:type="spellEnd"/>
-      <w:r>
-        <w:rPr>
-          <w:rFonts w:ascii="Consolas" w:hAnsi="Consolas" w:cs="Times New Roman"/>
-          <w:sz w:val="19"/>
-          <w:szCs w:val="19"/>
-          <w:lang w:val="en-US"/>
-        </w:rPr>
-        <w:t xml:space="preserve"> = new </w:t>
-      </w:r>
-      <w:proofErr w:type="gramStart"/>
-      <w:r>
-        <w:rPr>
-          <w:rFonts w:ascii="Consolas" w:hAnsi="Consolas" w:cs="Times New Roman"/>
-          <w:sz w:val="19"/>
-          <w:szCs w:val="19"/>
-          <w:lang w:val="en-US"/>
-        </w:rPr>
-        <w:t>Random(</w:t>
-      </w:r>
-      <w:proofErr w:type="spellStart"/>
-      <w:proofErr w:type="gramEnd"/>
-      <w:r>
-        <w:rPr>
-          <w:rFonts w:ascii="Consolas" w:hAnsi="Consolas" w:cs="Times New Roman"/>
-          <w:sz w:val="19"/>
-          <w:szCs w:val="19"/>
-          <w:lang w:val="en-US"/>
-        </w:rPr>
-        <w:t>DateTime.Now.Millisecond</w:t>
-      </w:r>
-      <w:proofErr w:type="spellEnd"/>
-      <w:r>
-        <w:rPr>
-          <w:rFonts w:ascii="Consolas" w:hAnsi="Consolas" w:cs="Times New Roman"/>
-          <w:sz w:val="19"/>
-          <w:szCs w:val="19"/>
-          <w:lang w:val="en-US"/>
-        </w:rPr>
-        <w:t xml:space="preserve">);             </w:t>
-      </w:r>
-    </w:p>
-    <w:p>
-      <w:pPr>
-        <w:spacing w:after="0"/>
-        <w:ind w:firstLine="709"/>
-        <w:rPr>
-          <w:rFonts w:ascii="Consolas" w:hAnsi="Consolas" w:cs="Times New Roman"/>
-          <w:sz w:val="19"/>
-          <w:szCs w:val="19"/>
-          <w:lang w:val="en-US"/>
-        </w:rPr>
-      </w:pPr>
-      <w:r>
-        <w:rPr>
-          <w:rFonts w:ascii="Consolas" w:hAnsi="Consolas" w:cs="Times New Roman"/>
-          <w:sz w:val="19"/>
-          <w:szCs w:val="19"/>
-          <w:lang w:val="en-US"/>
-        </w:rPr>
-        <w:t xml:space="preserve">Walls = new </w:t>
-      </w:r>
-      <w:proofErr w:type="gramStart"/>
-      <w:r>
-        <w:rPr>
-          <w:rFonts w:ascii="Consolas" w:hAnsi="Consolas" w:cs="Times New Roman"/>
-          <w:sz w:val="19"/>
-          <w:szCs w:val="19"/>
-          <w:lang w:val="en-US"/>
-        </w:rPr>
-        <w:t>List(</w:t>
-      </w:r>
-      <w:proofErr w:type="gramEnd"/>
-      <w:r>
-        <w:rPr>
-          <w:rFonts w:ascii="Consolas" w:hAnsi="Consolas" w:cs="Times New Roman"/>
-          <w:sz w:val="19"/>
-          <w:szCs w:val="19"/>
-          <w:lang w:val="en-US"/>
-        </w:rPr>
-        <w:t xml:space="preserve">);            </w:t>
-      </w:r>
-    </w:p>
-    <w:p>
-      <w:pPr>
-        <w:spacing w:after="0"/>
-        <w:ind w:firstLine="709"/>
-        <w:rPr>
-          <w:rFonts w:ascii="Consolas" w:hAnsi="Consolas" w:cs="Times New Roman"/>
-          <w:sz w:val="19"/>
-          <w:szCs w:val="19"/>
-          <w:lang w:val="en-US"/>
-        </w:rPr>
-      </w:pPr>
-      <w:r>
-        <w:rPr>
-          <w:rFonts w:ascii="Consolas" w:hAnsi="Consolas" w:cs="Times New Roman"/>
-          <w:sz w:val="19"/>
-          <w:szCs w:val="19"/>
-          <w:lang w:val="en-US"/>
-        </w:rPr>
-        <w:t xml:space="preserve">for (int </w:t>
-      </w:r>
-      <w:proofErr w:type="spellStart"/>
-      <w:r>
-        <w:rPr>
-          <w:rFonts w:ascii="Consolas" w:hAnsi="Consolas" w:cs="Times New Roman"/>
-          <w:sz w:val="19"/>
-          <w:szCs w:val="19"/>
-          <w:lang w:val="en-US"/>
-        </w:rPr>
-        <w:t>i</w:t>
-      </w:r>
-      <w:proofErr w:type="spellEnd"/>
-      <w:r>
-        <w:rPr>
-          <w:rFonts w:ascii="Consolas" w:hAnsi="Consolas" w:cs="Times New Roman"/>
-          <w:sz w:val="19"/>
-          <w:szCs w:val="19"/>
-          <w:lang w:val="en-US"/>
-        </w:rPr>
-        <w:t xml:space="preserve"> = 0; </w:t>
-      </w:r>
-      <w:proofErr w:type="spellStart"/>
-      <w:r>
-        <w:rPr>
-          <w:rFonts w:ascii="Consolas" w:hAnsi="Consolas" w:cs="Times New Roman"/>
-          <w:sz w:val="19"/>
-          <w:szCs w:val="19"/>
-          <w:lang w:val="en-US"/>
-        </w:rPr>
-        <w:t>i</w:t>
-      </w:r>
-      <w:proofErr w:type="spellEnd"/>
-      <w:r>
-        <w:rPr>
-          <w:rFonts w:ascii="Consolas" w:hAnsi="Consolas" w:cs="Times New Roman"/>
-          <w:sz w:val="19"/>
-          <w:szCs w:val="19"/>
-          <w:lang w:val="en-US"/>
-        </w:rPr>
-        <w:t xml:space="preserve"> &lt; 13; </w:t>
-      </w:r>
-      <w:proofErr w:type="spellStart"/>
-      <w:r>
-        <w:rPr>
-          <w:rFonts w:ascii="Consolas" w:hAnsi="Consolas" w:cs="Times New Roman"/>
-          <w:sz w:val="19"/>
-          <w:szCs w:val="19"/>
-          <w:lang w:val="en-US"/>
-        </w:rPr>
-        <w:t>i</w:t>
-      </w:r>
-      <w:proofErr w:type="spellEnd"/>
-      <w:r>
-        <w:rPr>
-          <w:rFonts w:ascii="Consolas" w:hAnsi="Consolas" w:cs="Times New Roman"/>
-          <w:sz w:val="19"/>
-          <w:szCs w:val="19"/>
-          <w:lang w:val="en-US"/>
-        </w:rPr>
-        <w:t xml:space="preserve">++)            </w:t>
-      </w:r>
-    </w:p>
-    <w:p>
-      <w:pPr>
-        <w:spacing w:after="0"/>
-        <w:ind w:firstLine="707"/>
-        <w:rPr>
-          <w:rFonts w:ascii="Consolas" w:hAnsi="Consolas" w:cs="Times New Roman"/>
-          <w:sz w:val="19"/>
-          <w:szCs w:val="19"/>
-          <w:lang w:val="en-US"/>
-        </w:rPr>
-      </w:pPr>
-      <w:r>
-        <w:rPr>
-          <w:rFonts w:ascii="Consolas" w:hAnsi="Consolas" w:cs="Times New Roman"/>
-          <w:sz w:val="19"/>
-          <w:szCs w:val="19"/>
-          <w:lang w:val="en-US"/>
-        </w:rPr>
-        <w:t xml:space="preserve">{                </w:t>
-      </w:r>
-    </w:p>
-    <w:p>
-      <w:pPr>
-        <w:spacing w:after="0"/>
-        <w:ind w:left="707" w:firstLine="709"/>
-        <w:rPr>
-          <w:rFonts w:ascii="Consolas" w:hAnsi="Consolas" w:cs="Times New Roman"/>
-          <w:sz w:val="19"/>
-          <w:szCs w:val="19"/>
-          <w:lang w:val="en-US"/>
-        </w:rPr>
-      </w:pPr>
-      <w:r>
-        <w:rPr>
-          <w:rFonts w:ascii="Consolas" w:hAnsi="Consolas" w:cs="Times New Roman"/>
-          <w:sz w:val="19"/>
-          <w:szCs w:val="19"/>
-          <w:lang w:val="en-US"/>
-        </w:rPr>
-        <w:t xml:space="preserve">for (int j = 0; j &lt; 17; j++)                </w:t>
-      </w:r>
-    </w:p>
-    <w:p>
-      <w:pPr>
-        <w:spacing w:after="0"/>
-        <w:ind w:left="707" w:firstLine="709"/>
-        <w:rPr>
-          <w:rFonts w:ascii="Consolas" w:hAnsi="Consolas" w:cs="Times New Roman"/>
-          <w:sz w:val="19"/>
-          <w:szCs w:val="19"/>
-          <w:lang w:val="en-US"/>
-        </w:rPr>
-      </w:pPr>
-      <w:r>
-        <w:rPr>
-          <w:rFonts w:ascii="Consolas" w:hAnsi="Consolas" w:cs="Times New Roman"/>
-          <w:sz w:val="19"/>
-          <w:szCs w:val="19"/>
-          <w:lang w:val="en-US"/>
-        </w:rPr>
-        <w:t xml:space="preserve">{                    </w:t>
-      </w:r>
-    </w:p>
-    <w:p>
-      <w:pPr>
-        <w:spacing w:after="0"/>
-        <w:ind w:left="1415" w:firstLine="709"/>
-        <w:rPr>
-          <w:rFonts w:ascii="Consolas" w:hAnsi="Consolas" w:cs="Times New Roman"/>
-          <w:sz w:val="19"/>
-          <w:szCs w:val="19"/>
-          <w:lang w:val="en-US"/>
-        </w:rPr>
-      </w:pPr>
-      <w:r>
-        <w:rPr>
-          <w:rFonts w:ascii="Consolas" w:hAnsi="Consolas" w:cs="Times New Roman"/>
-          <w:sz w:val="19"/>
-          <w:szCs w:val="19"/>
-          <w:lang w:val="en-US"/>
-        </w:rPr>
-        <w:t>if (</w:t>
-      </w:r>
-      <w:proofErr w:type="spellStart"/>
-      <w:r>
-        <w:rPr>
-          <w:rFonts w:ascii="Consolas" w:hAnsi="Consolas" w:cs="Times New Roman"/>
-          <w:sz w:val="19"/>
-          <w:szCs w:val="19"/>
-          <w:lang w:val="en-US"/>
-        </w:rPr>
-        <w:t>pole_</w:t>
-      </w:r>
-      <w:proofErr w:type="gramStart"/>
-      <w:r>
-        <w:rPr>
-          <w:rFonts w:ascii="Consolas" w:hAnsi="Consolas" w:cs="Times New Roman"/>
-          <w:sz w:val="19"/>
-          <w:szCs w:val="19"/>
-          <w:lang w:val="en-US"/>
-        </w:rPr>
-        <w:t>mass</w:t>
-      </w:r>
-      <w:proofErr w:type="spellEnd"/>
-      <w:r>
-        <w:rPr>
-          <w:rFonts w:ascii="Consolas" w:hAnsi="Consolas" w:cs="Times New Roman"/>
-          <w:sz w:val="19"/>
-          <w:szCs w:val="19"/>
-          <w:lang w:val="en-US"/>
-        </w:rPr>
-        <w:t>[</w:t>
-      </w:r>
-      <w:proofErr w:type="spellStart"/>
-      <w:proofErr w:type="gramEnd"/>
-      <w:r>
-        <w:rPr>
-          <w:rFonts w:ascii="Consolas" w:hAnsi="Consolas" w:cs="Times New Roman"/>
-          <w:sz w:val="19"/>
-          <w:szCs w:val="19"/>
-          <w:lang w:val="en-US"/>
-        </w:rPr>
-        <w:t>i</w:t>
-      </w:r>
-      <w:proofErr w:type="spellEnd"/>
-      <w:r>
-        <w:rPr>
-          <w:rFonts w:ascii="Consolas" w:hAnsi="Consolas" w:cs="Times New Roman"/>
-          <w:sz w:val="19"/>
-          <w:szCs w:val="19"/>
-          <w:lang w:val="en-US"/>
-        </w:rPr>
-        <w:t xml:space="preserve">, j] == 1)                    </w:t>
-      </w:r>
-    </w:p>
-    <w:p>
-      <w:pPr>
-        <w:spacing w:after="0"/>
-        <w:ind w:left="1415" w:firstLine="709"/>
-        <w:rPr>
-          <w:rFonts w:ascii="Consolas" w:hAnsi="Consolas" w:cs="Times New Roman"/>
-          <w:sz w:val="19"/>
-          <w:szCs w:val="19"/>
-          <w:lang w:val="en-US"/>
-        </w:rPr>
-      </w:pPr>
-      <w:r>
-        <w:rPr>
-          <w:rFonts w:ascii="Consolas" w:hAnsi="Consolas" w:cs="Times New Roman"/>
-          <w:sz w:val="19"/>
-          <w:szCs w:val="19"/>
-          <w:lang w:val="en-US"/>
-        </w:rPr>
-        <w:t xml:space="preserve">{                        </w:t>
-      </w:r>
-    </w:p>
-    <w:p>
-      <w:pPr>
-        <w:spacing w:after="0"/>
-        <w:ind w:left="1415" w:firstLine="709"/>
-        <w:rPr>
-          <w:rFonts w:ascii="Consolas" w:hAnsi="Consolas" w:cs="Times New Roman"/>
-          <w:sz w:val="19"/>
-          <w:szCs w:val="19"/>
-          <w:lang w:val="en-US"/>
-        </w:rPr>
-      </w:pPr>
-      <w:proofErr w:type="spellStart"/>
-      <w:r>
-        <w:rPr>
-          <w:rFonts w:ascii="Consolas" w:hAnsi="Consolas" w:cs="Times New Roman"/>
-          <w:sz w:val="19"/>
-          <w:szCs w:val="19"/>
-          <w:lang w:val="en-US"/>
-        </w:rPr>
-        <w:t>Walls.Add</w:t>
-      </w:r>
-      <w:proofErr w:type="spellEnd"/>
-      <w:r>
-        <w:rPr>
-          <w:rFonts w:ascii="Consolas" w:hAnsi="Consolas" w:cs="Times New Roman"/>
-          <w:sz w:val="19"/>
-          <w:szCs w:val="19"/>
-          <w:lang w:val="en-US"/>
-        </w:rPr>
-        <w:t xml:space="preserve">(new </w:t>
-      </w:r>
-      <w:proofErr w:type="gramStart"/>
-      <w:r>
-        <w:rPr>
-          <w:rFonts w:ascii="Consolas" w:hAnsi="Consolas" w:cs="Times New Roman"/>
-          <w:sz w:val="19"/>
-          <w:szCs w:val="19"/>
-          <w:lang w:val="en-US"/>
-        </w:rPr>
-        <w:t>Point(</w:t>
-      </w:r>
-      <w:proofErr w:type="gramEnd"/>
-      <w:r>
-        <w:rPr>
-          <w:rFonts w:ascii="Consolas" w:hAnsi="Consolas" w:cs="Times New Roman"/>
-          <w:sz w:val="19"/>
-          <w:szCs w:val="19"/>
-          <w:lang w:val="en-US"/>
-        </w:rPr>
-        <w:t xml:space="preserve">j * 25, </w:t>
-      </w:r>
-      <w:proofErr w:type="spellStart"/>
-      <w:r>
-        <w:rPr>
-          <w:rFonts w:ascii="Consolas" w:hAnsi="Consolas" w:cs="Times New Roman"/>
-          <w:sz w:val="19"/>
-          <w:szCs w:val="19"/>
-          <w:lang w:val="en-US"/>
-        </w:rPr>
-        <w:t>i</w:t>
-      </w:r>
-      <w:proofErr w:type="spellEnd"/>
-      <w:r>
-        <w:rPr>
-          <w:rFonts w:ascii="Consolas" w:hAnsi="Consolas" w:cs="Times New Roman"/>
-          <w:sz w:val="19"/>
-          <w:szCs w:val="19"/>
-          <w:lang w:val="en-US"/>
-        </w:rPr>
-        <w:t xml:space="preserve"> * 25));                    </w:t>
-      </w:r>
-    </w:p>
-    <w:p>
-      <w:pPr>
-        <w:spacing w:after="0"/>
-        <w:ind w:left="1415" w:firstLine="709"/>
-        <w:rPr>
-          <w:rFonts w:ascii="Consolas" w:hAnsi="Consolas" w:cs="Times New Roman"/>
-          <w:sz w:val="19"/>
-          <w:szCs w:val="19"/>
-          <w:lang w:val="en-US"/>
-        </w:rPr>
-      </w:pPr>
-      <w:r>
-        <w:rPr>
-          <w:rFonts w:ascii="Consolas" w:hAnsi="Consolas" w:cs="Times New Roman"/>
-          <w:sz w:val="19"/>
-          <w:szCs w:val="19"/>
-          <w:lang w:val="en-US"/>
-        </w:rPr>
-        <w:t xml:space="preserve">}               </w:t>
-      </w:r>
-    </w:p>
-    <w:p>
-      <w:pPr>
-        <w:spacing w:after="0"/>
-        <w:ind w:left="706" w:firstLine="709"/>
-        <w:rPr>
-          <w:rFonts w:ascii="Consolas" w:hAnsi="Consolas" w:cs="Times New Roman"/>
-          <w:sz w:val="19"/>
-          <w:szCs w:val="19"/>
-          <w:lang w:val="en-US"/>
-        </w:rPr>
-      </w:pPr>
-      <w:r>
-        <w:rPr>
-          <w:rFonts w:ascii="Consolas" w:hAnsi="Consolas" w:cs="Times New Roman"/>
-          <w:sz w:val="19"/>
-          <w:szCs w:val="19"/>
-          <w:lang w:val="en-US"/>
-        </w:rPr>
-        <w:t xml:space="preserve">}           </w:t>
-      </w:r>
-    </w:p>
-    <w:p>
-      <w:pPr>
-        <w:spacing w:after="0"/>
-        <w:ind w:firstLine="709"/>
-        <w:rPr>
-          <w:rFonts w:ascii="Consolas" w:hAnsi="Consolas" w:cs="Times New Roman"/>
-          <w:sz w:val="19"/>
-          <w:szCs w:val="19"/>
-          <w:lang w:val="en-US"/>
-        </w:rPr>
-      </w:pPr>
-      <w:r>
-        <w:rPr>
-          <w:rFonts w:ascii="Consolas" w:hAnsi="Consolas" w:cs="Times New Roman"/>
-          <w:sz w:val="19"/>
-          <w:szCs w:val="19"/>
-          <w:lang w:val="en-US"/>
-        </w:rPr>
-        <w:t xml:space="preserve">}            </w:t>
-      </w:r>
-    </w:p>
-    <w:p>
-      <w:pPr>
-        <w:spacing w:after="0"/>
-        <w:ind w:firstLine="709"/>
-        <w:rPr>
-          <w:rFonts w:ascii="Consolas" w:hAnsi="Consolas" w:cs="Times New Roman"/>
-          <w:sz w:val="19"/>
-          <w:szCs w:val="19"/>
-          <w:lang w:val="en-US"/>
-        </w:rPr>
-      </w:pPr>
-      <w:proofErr w:type="spellStart"/>
-      <w:r>
-        <w:rPr>
-          <w:rFonts w:ascii="Consolas" w:hAnsi="Consolas" w:cs="Times New Roman"/>
-          <w:sz w:val="19"/>
-          <w:szCs w:val="19"/>
-          <w:lang w:val="en-US"/>
-        </w:rPr>
-        <w:t>Shariki_New</w:t>
-      </w:r>
-      <w:proofErr w:type="spellEnd"/>
-      <w:r>
-        <w:rPr>
-          <w:rFonts w:ascii="Consolas" w:hAnsi="Consolas" w:cs="Times New Roman"/>
-          <w:sz w:val="19"/>
-          <w:szCs w:val="19"/>
-          <w:lang w:val="en-US"/>
-        </w:rPr>
-        <w:t xml:space="preserve"> = new </w:t>
-      </w:r>
-      <w:proofErr w:type="gramStart"/>
-      <w:r>
-        <w:rPr>
-          <w:rFonts w:ascii="Consolas" w:hAnsi="Consolas" w:cs="Times New Roman"/>
-          <w:sz w:val="19"/>
-          <w:szCs w:val="19"/>
-          <w:lang w:val="en-US"/>
-        </w:rPr>
-        <w:t>List(</w:t>
-      </w:r>
-      <w:proofErr w:type="gramEnd"/>
-      <w:r>
-        <w:rPr>
-          <w:rFonts w:ascii="Consolas" w:hAnsi="Consolas" w:cs="Times New Roman"/>
-          <w:sz w:val="19"/>
-          <w:szCs w:val="19"/>
-          <w:lang w:val="en-US"/>
-        </w:rPr>
-        <w:t xml:space="preserve">);        </w:t>
-      </w:r>
-    </w:p>
-    <w:p>
-      <w:pPr>
-        <w:spacing w:after="0"/>
-        <w:ind w:left="707" w:firstLine="709"/>
-        <w:rPr>
-          <w:rFonts w:ascii="Consolas" w:hAnsi="Consolas" w:cs="Times New Roman"/>
-          <w:sz w:val="19"/>
-          <w:szCs w:val="19"/>
-          <w:lang w:val="en-US"/>
-        </w:rPr>
-      </w:pPr>
-      <w:r>
-        <w:rPr>
-          <w:rFonts w:ascii="Consolas" w:hAnsi="Consolas" w:cs="Times New Roman"/>
-          <w:sz w:val="19"/>
-          <w:szCs w:val="19"/>
-          <w:lang w:val="en-US"/>
-        </w:rPr>
-        <w:t xml:space="preserve">}    </w:t>
-      </w:r>
-    </w:p>
-    <w:p>
-      <w:pPr>
-        <w:spacing w:after="0"/>
-        <w:ind w:firstLine="709"/>
-        <w:rPr>
-          <w:rFonts w:ascii="Consolas" w:hAnsi="Consolas" w:cs="Times New Roman"/>
-          <w:sz w:val="19"/>
-          <w:szCs w:val="19"/>
-        </w:rPr>
-      </w:pPr>
-      <w:r>
-        <w:rPr>
-          <w:rFonts w:ascii="Consolas" w:hAnsi="Consolas" w:cs="Times New Roman"/>
-          <w:sz w:val="19"/>
-          <w:szCs w:val="19"/>
-        </w:rPr>
-        <w:t>}</w:t>
-      </w:r>
+          <w:sz w:val="28"/>
+          <w:szCs w:val="28"/>
+        </w:rPr>
+      </w:pPr>
     </w:p>
     <w:p>
       <w:pPr>
@@ -9147,17 +11187,15 @@
         </w:rPr>
         <w:t xml:space="preserve">Так же были созданы дополнительные </w:t>
       </w:r>
-      <w:proofErr w:type="spellStart"/>
-      <w:r>
-        <w:rPr>
-          <w:rFonts w:ascii="Times New Roman" w:hAnsi="Times New Roman" w:cs="Times New Roman"/>
-          <w:sz w:val="28"/>
-          <w:szCs w:val="28"/>
-          <w:lang w:val="en-US"/>
-        </w:rPr>
-        <w:t>Formi</w:t>
-      </w:r>
-      <w:proofErr w:type="spellEnd"/>
+      <w:r>
+        <w:rPr>
+          <w:rFonts w:ascii="Times New Roman" w:hAnsi="Times New Roman" w:cs="Times New Roman"/>
+          <w:sz w:val="28"/>
+          <w:szCs w:val="28"/>
+          <w:lang w:val="en-US"/>
+        </w:rPr>
+        <w:t>Form</w:t>
+      </w:r>
       <w:r>
         <w:rPr>
           <w:rFonts w:ascii="Times New Roman" w:hAnsi="Times New Roman" w:cs="Times New Roman"/>
@@ -9288,7 +11326,7 @@
               </w:rPr>
               <w:lastRenderedPageBreak/>
               <w:drawing>
-                <wp:inline distT="0" distB="0" distL="0" distR="0" wp14:anchorId="6DCBDB50" wp14:editId="6B656557">
+                <wp:inline distT="0" distB="0" distL="0" distR="0" wp14:anchorId="251BC144" wp14:editId="34D21CAE">
                   <wp:extent cx="1990725" cy="2359792"/>
                   <wp:effectExtent l="0" t="0" r="0" b="2540"/>
                   <wp:docPr id="2" name="Рисунок 2"/>
@@ -9329,6 +11367,113 @@
                 </wp:inline>
               </w:drawing>
             </w:r>
+          </w:p>
+          <w:p>
+            <w:pPr>
+              <w:spacing w:line="360" w:lineRule="auto"/>
+              <w:ind w:right="5" w:firstLine="37"/>
+              <w:jc w:val="center"/>
+              <w:rPr>
+                <w:rFonts w:ascii="Times New Roman" w:hAnsi="Times New Roman" w:cs="Times New Roman"/>
+                <w:sz w:val="28"/>
+                <w:szCs w:val="28"/>
+              </w:rPr>
+            </w:pPr>
+            <w:r>
+              <w:rPr>
+                <w:rFonts w:ascii="Times New Roman" w:hAnsi="Times New Roman" w:cs="Times New Roman"/>
+                <w:sz w:val="28"/>
+                <w:szCs w:val="28"/>
+              </w:rPr>
+              <w:t xml:space="preserve">Рисунок </w:t>
+            </w:r>
+            <w:r>
+              <w:rPr>
+                <w:rFonts w:ascii="Times New Roman" w:hAnsi="Times New Roman" w:cs="Times New Roman"/>
+                <w:sz w:val="28"/>
+                <w:szCs w:val="28"/>
+              </w:rPr>
+              <w:t>3</w:t>
+            </w:r>
+            <w:r>
+              <w:rPr>
+                <w:rFonts w:ascii="Times New Roman" w:hAnsi="Times New Roman" w:cs="Times New Roman"/>
+                <w:sz w:val="28"/>
+                <w:szCs w:val="28"/>
+              </w:rPr>
+              <w:t xml:space="preserve"> </w:t>
+            </w:r>
+            <w:r>
+              <w:rPr>
+                <w:rFonts w:ascii="Times New Roman" w:hAnsi="Times New Roman" w:cs="Times New Roman"/>
+                <w:sz w:val="28"/>
+                <w:szCs w:val="28"/>
+              </w:rPr>
+              <w:t xml:space="preserve">- </w:t>
+            </w:r>
+            <w:r>
+              <w:rPr>
+                <w:rFonts w:ascii="Times New Roman" w:hAnsi="Times New Roman" w:cs="Times New Roman"/>
+                <w:sz w:val="28"/>
+                <w:szCs w:val="28"/>
+              </w:rPr>
+              <w:t>«</w:t>
+            </w:r>
+            <w:r>
+              <w:rPr>
+                <w:rFonts w:ascii="Times New Roman" w:hAnsi="Times New Roman" w:cs="Times New Roman"/>
+                <w:sz w:val="28"/>
+                <w:szCs w:val="28"/>
+              </w:rPr>
+              <w:t xml:space="preserve">Первая </w:t>
+            </w:r>
+            <w:r>
+              <w:rPr>
+                <w:rFonts w:ascii="Times New Roman" w:hAnsi="Times New Roman" w:cs="Times New Roman"/>
+                <w:sz w:val="28"/>
+                <w:szCs w:val="28"/>
+                <w:lang w:val="en-US"/>
+              </w:rPr>
+              <w:t>Forma</w:t>
+            </w:r>
+            <w:r>
+              <w:rPr>
+                <w:rFonts w:ascii="Times New Roman" w:hAnsi="Times New Roman" w:cs="Times New Roman"/>
+                <w:sz w:val="28"/>
+                <w:szCs w:val="28"/>
+              </w:rPr>
+              <w:t>1</w:t>
+            </w:r>
+            <w:r>
+              <w:rPr>
+                <w:rFonts w:ascii="Times New Roman" w:hAnsi="Times New Roman" w:cs="Times New Roman"/>
+                <w:sz w:val="28"/>
+                <w:szCs w:val="28"/>
+              </w:rPr>
+              <w:t>»</w:t>
+            </w:r>
+          </w:p>
+          <w:p>
+            <w:pPr>
+              <w:jc w:val="center"/>
+              <w:rPr>
+                <w:rFonts w:ascii="Times New Roman" w:hAnsi="Times New Roman" w:cs="Times New Roman"/>
+                <w:sz w:val="28"/>
+                <w:szCs w:val="28"/>
+                <w:lang w:val="en-US"/>
+              </w:rPr>
+            </w:pPr>
+          </w:p>
+          <w:p>
+            <w:pPr>
+              <w:jc w:val="center"/>
+              <w:rPr>
+                <w:rFonts w:ascii="Times New Roman" w:hAnsi="Times New Roman" w:cs="Times New Roman"/>
+                <w:sz w:val="28"/>
+                <w:szCs w:val="28"/>
+                <w:lang w:val="en-US"/>
+              </w:rPr>
+            </w:pPr>
           </w:p>
         </w:tc>
         <w:tc>
@@ -9679,9 +11824,18 @@
                 <w:color w:val="000000"/>
                 <w:sz w:val="19"/>
                 <w:szCs w:val="19"/>
+              </w:rPr>
+              <w:t xml:space="preserve">   </w:t>
+            </w:r>
+            <w:r>
+              <w:rPr>
+                <w:rFonts w:ascii="Consolas" w:hAnsi="Consolas" w:cs="Consolas"/>
+                <w:color w:val="000000"/>
+                <w:sz w:val="19"/>
+                <w:szCs w:val="19"/>
                 <w:lang w:val="en-US"/>
               </w:rPr>
-              <w:t xml:space="preserve">   }</w:t>
+              <w:t>}</w:t>
             </w:r>
           </w:p>
           <w:p>
@@ -10028,29 +12182,7 @@
                 <w:szCs w:val="19"/>
                 <w:lang w:val="en-US"/>
               </w:rPr>
-              <w:t xml:space="preserve">"select * from </w:t>
-            </w:r>
-            <w:proofErr w:type="spellStart"/>
-            <w:r>
-              <w:rPr>
-                <w:rFonts w:ascii="Consolas" w:hAnsi="Consolas" w:cs="Consolas"/>
-                <w:color w:val="A31515"/>
-                <w:sz w:val="19"/>
-                <w:szCs w:val="19"/>
-                <w:lang w:val="en-US"/>
-              </w:rPr>
-              <w:t>Avto</w:t>
-            </w:r>
-            <w:proofErr w:type="spellEnd"/>
-            <w:r>
-              <w:rPr>
-                <w:rFonts w:ascii="Consolas" w:hAnsi="Consolas" w:cs="Consolas"/>
-                <w:color w:val="A31515"/>
-                <w:sz w:val="19"/>
-                <w:szCs w:val="19"/>
-                <w:lang w:val="en-US"/>
-              </w:rPr>
-              <w:t xml:space="preserve"> where Login = '"</w:t>
+              <w:t>"select * from Avto where Login = '"</w:t>
             </w:r>
             <w:r>
               <w:rPr>
@@ -10462,25 +12594,26 @@
                 <w:color w:val="000000"/>
                 <w:sz w:val="19"/>
                 <w:szCs w:val="19"/>
+                <w:lang w:val="en-US"/>
               </w:rPr>
             </w:pPr>
-            <w:proofErr w:type="spellStart"/>
             <w:r>
               <w:rPr>
                 <w:rFonts w:ascii="Consolas" w:hAnsi="Consolas" w:cs="Consolas"/>
                 <w:color w:val="0000FF"/>
                 <w:sz w:val="19"/>
                 <w:szCs w:val="19"/>
+                <w:lang w:val="en-US"/>
               </w:rPr>
               <w:t>if</w:t>
             </w:r>
-            <w:proofErr w:type="spellEnd"/>
             <w:r>
               <w:rPr>
                 <w:rFonts w:ascii="Consolas" w:hAnsi="Consolas" w:cs="Consolas"/>
                 <w:color w:val="000000"/>
                 <w:sz w:val="19"/>
                 <w:szCs w:val="19"/>
+                <w:lang w:val="en-US"/>
               </w:rPr>
               <w:t xml:space="preserve"> (</w:t>
             </w:r>
@@ -10492,6 +12625,7 @@
                 <w:color w:val="000000"/>
                 <w:sz w:val="19"/>
                 <w:szCs w:val="19"/>
+                <w:lang w:val="en-US"/>
               </w:rPr>
               <w:t>reader.HasRows</w:t>
             </w:r>
@@ -10503,6 +12637,7 @@
                 <w:color w:val="000000"/>
                 <w:sz w:val="19"/>
                 <w:szCs w:val="19"/>
+                <w:lang w:val="en-US"/>
               </w:rPr>
               <w:t>)</w:t>
             </w:r>
@@ -11224,6 +13359,7 @@
                 <w:color w:val="000000"/>
                 <w:sz w:val="19"/>
                 <w:szCs w:val="19"/>
+                <w:lang w:val="en-US"/>
               </w:rPr>
             </w:pPr>
             <w:r>
@@ -11232,6 +13368,7 @@
                 <w:color w:val="000000"/>
                 <w:sz w:val="19"/>
                 <w:szCs w:val="19"/>
+                <w:lang w:val="en-US"/>
               </w:rPr>
               <w:t>}</w:t>
             </w:r>
@@ -11437,10 +13574,10 @@
           <w:p>
             <w:pPr>
               <w:rPr>
-                <w:rFonts w:ascii="Times New Roman" w:hAnsi="Times New Roman" w:cs="Times New Roman"/>
-                <w:sz w:val="28"/>
-                <w:szCs w:val="28"/>
-                <w:lang w:val="en-US"/>
+                <w:rFonts w:ascii="Consolas" w:hAnsi="Consolas" w:cs="Consolas"/>
+                <w:color w:val="000000"/>
+                <w:sz w:val="19"/>
+                <w:szCs w:val="19"/>
               </w:rPr>
             </w:pPr>
             <w:r>
@@ -11453,6 +13590,16 @@
               <w:t>}</w:t>
             </w:r>
           </w:p>
+          <w:p>
+            <w:pPr>
+              <w:rPr>
+                <w:rFonts w:ascii="Times New Roman" w:hAnsi="Times New Roman" w:cs="Times New Roman"/>
+                <w:sz w:val="28"/>
+                <w:szCs w:val="28"/>
+                <w:lang w:val="en-US"/>
+              </w:rPr>
+            </w:pPr>
+          </w:p>
         </w:tc>
       </w:tr>
     </w:tbl>
@@ -11499,17 +13646,31 @@
         </w:rPr>
         <w:t xml:space="preserve">переход только для </w:t>
       </w:r>
-      <w:proofErr w:type="spellStart"/>
-      <w:r>
-        <w:rPr>
-          <w:rFonts w:ascii="Times New Roman" w:hAnsi="Times New Roman" w:cs="Times New Roman"/>
-          <w:sz w:val="28"/>
-          <w:szCs w:val="28"/>
-          <w:lang w:val="en-US"/>
-        </w:rPr>
-        <w:t>Admina</w:t>
-      </w:r>
-      <w:proofErr w:type="spellEnd"/>
+      <w:r>
+        <w:rPr>
+          <w:rFonts w:ascii="Times New Roman" w:hAnsi="Times New Roman" w:cs="Times New Roman"/>
+          <w:sz w:val="28"/>
+          <w:szCs w:val="28"/>
+        </w:rPr>
+        <w:t>«</w:t>
+      </w:r>
+      <w:r>
+        <w:rPr>
+          <w:rFonts w:ascii="Times New Roman" w:hAnsi="Times New Roman" w:cs="Times New Roman"/>
+          <w:sz w:val="28"/>
+          <w:szCs w:val="28"/>
+          <w:lang w:val="en-US"/>
+        </w:rPr>
+        <w:t>Admin</w:t>
+      </w:r>
+      <w:r>
+        <w:rPr>
+          <w:rFonts w:ascii="Times New Roman" w:hAnsi="Times New Roman" w:cs="Times New Roman"/>
+          <w:sz w:val="28"/>
+          <w:szCs w:val="28"/>
+        </w:rPr>
+        <w:t>»</w:t>
+      </w:r>
       <w:r>
         <w:rPr>
           <w:rFonts w:ascii="Times New Roman" w:hAnsi="Times New Roman" w:cs="Times New Roman"/>
@@ -11524,7 +13685,15 @@
           <w:sz w:val="28"/>
           <w:szCs w:val="28"/>
         </w:rPr>
-        <w:t>дминистратор сможет увидит таблицу рекордов игроков и специальные кнопки для добавления, удаления и ЛК пользователя.</w:t>
+        <w:t>дминистратор сможет увидит таблицу рекордов игроков и специальные кнопки для добавления, удаления и ЛК пользователя</w:t>
+      </w:r>
+      <w:r>
+        <w:rPr>
+          <w:rFonts w:ascii="Times New Roman" w:hAnsi="Times New Roman" w:cs="Times New Roman"/>
+          <w:sz w:val="28"/>
+          <w:szCs w:val="28"/>
+        </w:rPr>
+        <w:t xml:space="preserve"> показано на рисунках 4-5-6</w:t>
       </w:r>
     </w:p>
     <w:tbl>
@@ -11611,6 +13780,76 @@
               </w:drawing>
             </w:r>
           </w:p>
+          <w:p>
+            <w:pPr>
+              <w:jc w:val="center"/>
+              <w:rPr>
+                <w:rFonts w:ascii="Times New Roman" w:hAnsi="Times New Roman" w:cs="Times New Roman"/>
+                <w:sz w:val="28"/>
+                <w:szCs w:val="28"/>
+              </w:rPr>
+            </w:pPr>
+          </w:p>
+          <w:p>
+            <w:pPr>
+              <w:jc w:val="center"/>
+              <w:rPr>
+                <w:rFonts w:ascii="Times New Roman" w:hAnsi="Times New Roman" w:cs="Times New Roman"/>
+                <w:sz w:val="28"/>
+                <w:szCs w:val="28"/>
+              </w:rPr>
+            </w:pPr>
+            <w:r>
+              <w:rPr>
+                <w:rFonts w:ascii="Times New Roman" w:hAnsi="Times New Roman" w:cs="Times New Roman"/>
+                <w:sz w:val="28"/>
+                <w:szCs w:val="28"/>
+              </w:rPr>
+              <w:t>Рисунок 4 – «Р</w:t>
+            </w:r>
+            <w:r>
+              <w:rPr>
+                <w:rFonts w:ascii="Times New Roman" w:hAnsi="Times New Roman" w:cs="Times New Roman"/>
+                <w:sz w:val="28"/>
+                <w:szCs w:val="28"/>
+              </w:rPr>
+              <w:t>екорд</w:t>
+            </w:r>
+            <w:r>
+              <w:rPr>
+                <w:rFonts w:ascii="Times New Roman" w:hAnsi="Times New Roman" w:cs="Times New Roman"/>
+                <w:sz w:val="28"/>
+                <w:szCs w:val="28"/>
+              </w:rPr>
+              <w:t>ы</w:t>
+            </w:r>
+            <w:r>
+              <w:rPr>
+                <w:rFonts w:ascii="Times New Roman" w:hAnsi="Times New Roman" w:cs="Times New Roman"/>
+                <w:sz w:val="28"/>
+                <w:szCs w:val="28"/>
+              </w:rPr>
+              <w:t xml:space="preserve"> игроков</w:t>
+            </w:r>
+            <w:r>
+              <w:rPr>
+                <w:rFonts w:ascii="Times New Roman" w:hAnsi="Times New Roman" w:cs="Times New Roman"/>
+                <w:sz w:val="28"/>
+                <w:szCs w:val="28"/>
+              </w:rPr>
+              <w:t>»</w:t>
+            </w:r>
+          </w:p>
+          <w:p>
+            <w:pPr>
+              <w:jc w:val="center"/>
+              <w:rPr>
+                <w:rFonts w:ascii="Times New Roman" w:hAnsi="Times New Roman" w:cs="Times New Roman"/>
+                <w:sz w:val="28"/>
+                <w:szCs w:val="28"/>
+              </w:rPr>
+            </w:pPr>
+          </w:p>
         </w:tc>
         <w:tc>
           <w:tcPr>
@@ -11675,6 +13914,77 @@
                 </wp:inline>
               </w:drawing>
             </w:r>
+          </w:p>
+          <w:p>
+            <w:pPr>
+              <w:jc w:val="center"/>
+              <w:rPr>
+                <w:rFonts w:ascii="Times New Roman" w:hAnsi="Times New Roman" w:cs="Times New Roman"/>
+                <w:sz w:val="28"/>
+                <w:szCs w:val="28"/>
+              </w:rPr>
+            </w:pPr>
+          </w:p>
+          <w:p>
+            <w:pPr>
+              <w:jc w:val="center"/>
+              <w:rPr>
+                <w:rFonts w:ascii="Times New Roman" w:hAnsi="Times New Roman" w:cs="Times New Roman"/>
+                <w:sz w:val="28"/>
+                <w:szCs w:val="28"/>
+              </w:rPr>
+            </w:pPr>
+            <w:r>
+              <w:rPr>
+                <w:rFonts w:ascii="Times New Roman" w:hAnsi="Times New Roman" w:cs="Times New Roman"/>
+                <w:sz w:val="28"/>
+                <w:szCs w:val="28"/>
+              </w:rPr>
+              <w:t xml:space="preserve">Рисунок </w:t>
+            </w:r>
+            <w:r>
+              <w:rPr>
+                <w:rFonts w:ascii="Times New Roman" w:hAnsi="Times New Roman" w:cs="Times New Roman"/>
+                <w:sz w:val="28"/>
+                <w:szCs w:val="28"/>
+                <w:lang w:val="en-US"/>
+              </w:rPr>
+              <w:t>5</w:t>
+            </w:r>
+            <w:r>
+              <w:rPr>
+                <w:rFonts w:ascii="Times New Roman" w:hAnsi="Times New Roman" w:cs="Times New Roman"/>
+                <w:sz w:val="28"/>
+                <w:szCs w:val="28"/>
+              </w:rPr>
+              <w:t xml:space="preserve"> – «Форма </w:t>
+            </w:r>
+            <w:r>
+              <w:rPr>
+                <w:rFonts w:ascii="Times New Roman" w:hAnsi="Times New Roman" w:cs="Times New Roman"/>
+                <w:sz w:val="28"/>
+                <w:szCs w:val="28"/>
+              </w:rPr>
+              <w:t>Добавления</w:t>
+            </w:r>
+            <w:r>
+              <w:rPr>
+                <w:rFonts w:ascii="Times New Roman" w:hAnsi="Times New Roman" w:cs="Times New Roman"/>
+                <w:sz w:val="28"/>
+                <w:szCs w:val="28"/>
+              </w:rPr>
+              <w:t>»</w:t>
+            </w:r>
+          </w:p>
+          <w:p>
+            <w:pPr>
+              <w:jc w:val="center"/>
+              <w:rPr>
+                <w:rFonts w:ascii="Times New Roman" w:hAnsi="Times New Roman" w:cs="Times New Roman"/>
+                <w:sz w:val="28"/>
+                <w:szCs w:val="28"/>
+              </w:rPr>
+            </w:pPr>
           </w:p>
         </w:tc>
       </w:tr>
@@ -11749,97 +14059,37 @@
     <w:p>
       <w:pPr>
         <w:ind w:firstLine="709"/>
-        <w:rPr>
-          <w:rFonts w:ascii="Times New Roman" w:hAnsi="Times New Roman" w:cs="Times New Roman"/>
-          <w:sz w:val="28"/>
-          <w:szCs w:val="28"/>
-        </w:rPr>
-      </w:pPr>
-      <w:r>
-        <w:rPr>
-          <w:rFonts w:ascii="Times New Roman" w:hAnsi="Times New Roman" w:cs="Times New Roman"/>
-          <w:sz w:val="28"/>
-          <w:szCs w:val="28"/>
-        </w:rPr>
-        <w:t>Рисунок ….</w:t>
-      </w:r>
-    </w:p>
-    <w:p>
-      <w:pPr>
-        <w:ind w:firstLine="709"/>
-        <w:rPr>
-          <w:rFonts w:ascii="Times New Roman" w:hAnsi="Times New Roman" w:cs="Times New Roman"/>
-          <w:sz w:val="28"/>
-          <w:szCs w:val="28"/>
-        </w:rPr>
-      </w:pPr>
-    </w:p>
-    <w:p>
-      <w:pPr>
-        <w:pStyle w:val="1"/>
-        <w:spacing w:before="0"/>
         <w:jc w:val="center"/>
         <w:rPr>
           <w:rFonts w:ascii="Times New Roman" w:hAnsi="Times New Roman" w:cs="Times New Roman"/>
-          <w:b/>
-          <w:bCs/>
-          <w:color w:val="auto"/>
-          <w:sz w:val="28"/>
-          <w:szCs w:val="28"/>
-        </w:rPr>
-      </w:pPr>
-      <w:bookmarkStart w:id="6" w:name="_Toc26290435"/>
-      <w:r>
-        <w:rPr>
-          <w:rFonts w:ascii="Times New Roman" w:hAnsi="Times New Roman" w:cs="Times New Roman"/>
-          <w:b/>
-          <w:bCs/>
-          <w:color w:val="auto"/>
-          <w:sz w:val="28"/>
-          <w:szCs w:val="28"/>
-        </w:rPr>
-        <w:t>ТЕХНОЛОГИЧЕСКАЯ ЧАСТЬ</w:t>
-      </w:r>
-      <w:bookmarkEnd w:id="6"/>
-    </w:p>
-    <w:p>
-      <w:pPr>
-        <w:pStyle w:val="1"/>
-        <w:spacing w:before="0" w:line="360" w:lineRule="auto"/>
-        <w:ind w:firstLine="709"/>
-        <w:rPr>
-          <w:rFonts w:ascii="Times New Roman" w:hAnsi="Times New Roman" w:cs="Times New Roman"/>
-          <w:b/>
-          <w:bCs/>
-          <w:color w:val="auto"/>
-          <w:sz w:val="28"/>
-          <w:szCs w:val="28"/>
-        </w:rPr>
-      </w:pPr>
-      <w:bookmarkStart w:id="7" w:name="_Toc26290436"/>
-      <w:r>
-        <w:rPr>
-          <w:rFonts w:ascii="Times New Roman" w:hAnsi="Times New Roman" w:cs="Times New Roman"/>
-          <w:b/>
-          <w:bCs/>
-          <w:color w:val="auto"/>
-          <w:sz w:val="28"/>
-          <w:szCs w:val="28"/>
-        </w:rPr>
-        <w:t xml:space="preserve">2 </w:t>
-      </w:r>
-      <w:r>
-        <w:rPr>
-          <w:rFonts w:ascii="Times New Roman" w:hAnsi="Times New Roman" w:cs="Times New Roman"/>
-          <w:b/>
-          <w:bCs/>
-          <w:color w:val="auto"/>
-          <w:sz w:val="28"/>
-          <w:szCs w:val="28"/>
-        </w:rPr>
-        <w:t>ИНСТРУКЦИЯ ПОЛЬЗОВАНИЯ</w:t>
-      </w:r>
-      <w:bookmarkEnd w:id="7"/>
+          <w:sz w:val="28"/>
+          <w:szCs w:val="28"/>
+        </w:rPr>
+      </w:pPr>
+      <w:r>
+        <w:rPr>
+          <w:rFonts w:ascii="Times New Roman" w:hAnsi="Times New Roman" w:cs="Times New Roman"/>
+          <w:sz w:val="28"/>
+          <w:szCs w:val="28"/>
+        </w:rPr>
+        <w:t xml:space="preserve">Рисунок </w:t>
+      </w:r>
+      <w:r>
+        <w:rPr>
+          <w:rFonts w:ascii="Times New Roman" w:hAnsi="Times New Roman" w:cs="Times New Roman"/>
+          <w:sz w:val="28"/>
+          <w:szCs w:val="28"/>
+        </w:rPr>
+        <w:t>6</w:t>
+      </w:r>
+      <w:r>
+        <w:rPr>
+          <w:rFonts w:ascii="Times New Roman" w:hAnsi="Times New Roman" w:cs="Times New Roman"/>
+          <w:sz w:val="28"/>
+          <w:szCs w:val="28"/>
+        </w:rPr>
+        <w:t xml:space="preserve"> – «ЛК пользователя»</w:t>
+      </w:r>
     </w:p>
     <w:p>
       <w:pPr>
@@ -11848,25 +14098,69 @@
         <w:ind w:firstLine="709"/>
         <w:rPr>
           <w:rFonts w:ascii="Times New Roman" w:hAnsi="Times New Roman" w:cs="Times New Roman"/>
-          <w:color w:val="auto"/>
-          <w:sz w:val="28"/>
-          <w:szCs w:val="28"/>
-        </w:rPr>
-      </w:pPr>
-      <w:bookmarkStart w:id="8" w:name="_Toc26290437"/>
-      <w:r>
-        <w:rPr>
-          <w:rFonts w:ascii="Times New Roman" w:hAnsi="Times New Roman" w:cs="Times New Roman"/>
-          <w:color w:val="auto"/>
-          <w:sz w:val="28"/>
-          <w:szCs w:val="28"/>
-        </w:rPr>
-        <w:t>2.1 Скачивание игры «</w:t>
-      </w:r>
-      <w:r>
-        <w:rPr>
-          <w:rFonts w:ascii="Times New Roman" w:hAnsi="Times New Roman" w:cs="Times New Roman"/>
-          <w:color w:val="auto"/>
+          <w:b/>
+          <w:bCs/>
+          <w:color w:val="000000" w:themeColor="text1"/>
+          <w:sz w:val="28"/>
+          <w:szCs w:val="28"/>
+        </w:rPr>
+      </w:pPr>
+      <w:bookmarkStart w:id="14" w:name="_Toc26867341"/>
+      <w:r>
+        <w:rPr>
+          <w:rFonts w:ascii="Times New Roman" w:hAnsi="Times New Roman" w:cs="Times New Roman"/>
+          <w:b/>
+          <w:bCs/>
+          <w:color w:val="000000" w:themeColor="text1"/>
+          <w:sz w:val="28"/>
+          <w:szCs w:val="28"/>
+        </w:rPr>
+        <w:t>3.3</w:t>
+      </w:r>
+      <w:r>
+        <w:rPr>
+          <w:rFonts w:ascii="Times New Roman" w:hAnsi="Times New Roman" w:cs="Times New Roman"/>
+          <w:b/>
+          <w:bCs/>
+          <w:color w:val="000000" w:themeColor="text1"/>
+          <w:sz w:val="28"/>
+          <w:szCs w:val="28"/>
+        </w:rPr>
+        <w:t>.</w:t>
+      </w:r>
+      <w:r>
+        <w:rPr>
+          <w:rFonts w:ascii="Times New Roman" w:hAnsi="Times New Roman" w:cs="Times New Roman"/>
+          <w:b/>
+          <w:bCs/>
+          <w:color w:val="000000" w:themeColor="text1"/>
+          <w:sz w:val="28"/>
+          <w:szCs w:val="28"/>
+        </w:rPr>
+        <w:t xml:space="preserve"> Руководство пользователя</w:t>
+      </w:r>
+      <w:bookmarkEnd w:id="14"/>
+    </w:p>
+    <w:p>
+      <w:pPr>
+        <w:ind w:firstLine="709"/>
+        <w:rPr>
+          <w:rFonts w:ascii="Times New Roman" w:hAnsi="Times New Roman" w:cs="Times New Roman"/>
+          <w:sz w:val="28"/>
+          <w:szCs w:val="28"/>
+        </w:rPr>
+      </w:pPr>
+      <w:r>
+        <w:rPr>
+          <w:rFonts w:ascii="Times New Roman" w:hAnsi="Times New Roman" w:cs="Times New Roman"/>
+          <w:sz w:val="28"/>
+          <w:szCs w:val="28"/>
+        </w:rPr>
+        <w:t>Скачивание игры «</w:t>
+      </w:r>
+      <w:r>
+        <w:rPr>
+          <w:rFonts w:ascii="Times New Roman" w:hAnsi="Times New Roman" w:cs="Times New Roman"/>
           <w:sz w:val="28"/>
           <w:szCs w:val="28"/>
           <w:lang w:val="en-US"/>
@@ -11876,13 +14170,11 @@
       <w:r>
         <w:rPr>
           <w:rFonts w:ascii="Times New Roman" w:hAnsi="Times New Roman" w:cs="Times New Roman"/>
-          <w:color w:val="auto"/>
           <w:sz w:val="28"/>
           <w:szCs w:val="28"/>
         </w:rPr>
         <w:t>»</w:t>
       </w:r>
-      <w:bookmarkEnd w:id="8"/>
     </w:p>
     <w:p>
       <w:pPr>
@@ -11905,27 +14197,21 @@
     </w:p>
     <w:p>
       <w:pPr>
-        <w:pStyle w:val="2"/>
-        <w:spacing w:before="0" w:line="360" w:lineRule="auto"/>
         <w:ind w:firstLine="709"/>
         <w:rPr>
           <w:rFonts w:ascii="Times New Roman" w:hAnsi="Times New Roman" w:cs="Times New Roman"/>
-          <w:color w:val="auto"/>
-          <w:sz w:val="28"/>
-          <w:szCs w:val="28"/>
-        </w:rPr>
-      </w:pPr>
-      <w:bookmarkStart w:id="9" w:name="_Toc26290438"/>
-      <w:r>
-        <w:rPr>
-          <w:rFonts w:ascii="Times New Roman" w:hAnsi="Times New Roman" w:cs="Times New Roman"/>
-          <w:color w:val="auto"/>
-          <w:sz w:val="28"/>
-          <w:szCs w:val="28"/>
-        </w:rPr>
-        <w:t>2.2 Установка</w:t>
-      </w:r>
-      <w:bookmarkEnd w:id="9"/>
+          <w:sz w:val="28"/>
+          <w:szCs w:val="28"/>
+        </w:rPr>
+      </w:pPr>
+      <w:r>
+        <w:rPr>
+          <w:rFonts w:ascii="Times New Roman" w:hAnsi="Times New Roman" w:cs="Times New Roman"/>
+          <w:sz w:val="28"/>
+          <w:szCs w:val="28"/>
+        </w:rPr>
+        <w:t>Установка</w:t>
+      </w:r>
     </w:p>
     <w:p>
       <w:pPr>
@@ -12003,30 +14289,24 @@
     </w:p>
     <w:p>
       <w:pPr>
-        <w:pStyle w:val="2"/>
-        <w:spacing w:line="360" w:lineRule="auto"/>
         <w:ind w:firstLine="709"/>
         <w:rPr>
           <w:rFonts w:ascii="Times New Roman" w:hAnsi="Times New Roman" w:cs="Times New Roman"/>
-          <w:color w:val="auto"/>
-          <w:sz w:val="28"/>
-          <w:szCs w:val="28"/>
-        </w:rPr>
-      </w:pPr>
-      <w:bookmarkStart w:id="10" w:name="_Toc26290439"/>
-      <w:r>
-        <w:rPr>
-          <w:rFonts w:ascii="Times New Roman" w:hAnsi="Times New Roman" w:cs="Times New Roman"/>
-          <w:color w:val="auto"/>
-          <w:sz w:val="28"/>
-          <w:szCs w:val="28"/>
-        </w:rPr>
-        <w:t>2.3 Запуск игры «</w:t>
-      </w:r>
-      <w:r>
-        <w:rPr>
-          <w:rFonts w:ascii="Times New Roman" w:hAnsi="Times New Roman" w:cs="Times New Roman"/>
-          <w:color w:val="auto"/>
+          <w:sz w:val="28"/>
+          <w:szCs w:val="28"/>
+        </w:rPr>
+      </w:pPr>
+      <w:r>
+        <w:rPr>
+          <w:rFonts w:ascii="Times New Roman" w:hAnsi="Times New Roman" w:cs="Times New Roman"/>
+          <w:sz w:val="28"/>
+          <w:szCs w:val="28"/>
+        </w:rPr>
+        <w:t>Запуск игры «</w:t>
+      </w:r>
+      <w:r>
+        <w:rPr>
+          <w:rFonts w:ascii="Times New Roman" w:hAnsi="Times New Roman" w:cs="Times New Roman"/>
           <w:sz w:val="28"/>
           <w:szCs w:val="28"/>
           <w:lang w:val="en-US"/>
@@ -12036,13 +14316,11 @@
       <w:r>
         <w:rPr>
           <w:rFonts w:ascii="Times New Roman" w:hAnsi="Times New Roman" w:cs="Times New Roman"/>
-          <w:color w:val="auto"/>
           <w:sz w:val="28"/>
           <w:szCs w:val="28"/>
         </w:rPr>
         <w:t>»</w:t>
       </w:r>
-      <w:bookmarkEnd w:id="10"/>
     </w:p>
     <w:p>
       <w:pPr>
@@ -12075,35 +14353,114 @@
     </w:p>
     <w:p>
       <w:pPr>
-        <w:pStyle w:val="2"/>
-        <w:spacing w:before="0" w:line="360" w:lineRule="auto"/>
         <w:ind w:firstLine="709"/>
         <w:rPr>
           <w:rFonts w:ascii="Times New Roman" w:hAnsi="Times New Roman" w:cs="Times New Roman"/>
-          <w:color w:val="auto"/>
-          <w:sz w:val="28"/>
-          <w:szCs w:val="28"/>
-        </w:rPr>
-      </w:pPr>
-      <w:bookmarkStart w:id="11" w:name="_Toc26290440"/>
-      <w:r>
-        <w:rPr>
-          <w:rFonts w:ascii="Times New Roman" w:hAnsi="Times New Roman" w:cs="Times New Roman"/>
-          <w:color w:val="auto"/>
-          <w:sz w:val="28"/>
-          <w:szCs w:val="28"/>
-        </w:rPr>
-        <w:t>2.4 Инструкция самой игры</w:t>
-      </w:r>
-      <w:bookmarkEnd w:id="11"/>
-      <w:r>
-        <w:rPr>
-          <w:rFonts w:ascii="Times New Roman" w:hAnsi="Times New Roman" w:cs="Times New Roman"/>
-          <w:color w:val="auto"/>
+          <w:sz w:val="28"/>
+          <w:szCs w:val="28"/>
+        </w:rPr>
+      </w:pPr>
+      <w:r>
+        <w:rPr>
+          <w:rFonts w:ascii="Times New Roman" w:hAnsi="Times New Roman" w:cs="Times New Roman"/>
+          <w:sz w:val="28"/>
+          <w:szCs w:val="28"/>
+        </w:rPr>
+        <w:t>Полный код игры «</w:t>
+      </w:r>
+      <w:r>
+        <w:rPr>
+          <w:rFonts w:ascii="Times New Roman" w:hAnsi="Times New Roman" w:cs="Times New Roman"/>
+          <w:sz w:val="28"/>
+          <w:szCs w:val="28"/>
+          <w:lang w:val="en-US"/>
+        </w:rPr>
+        <w:t>PacMan</w:t>
+      </w:r>
+      <w:r>
+        <w:rPr>
+          <w:rFonts w:ascii="Times New Roman" w:hAnsi="Times New Roman" w:cs="Times New Roman"/>
+          <w:sz w:val="28"/>
+          <w:szCs w:val="28"/>
+        </w:rPr>
+        <w:t>»</w:t>
+      </w:r>
+      <w:r>
+        <w:rPr>
+          <w:rFonts w:ascii="Times New Roman" w:hAnsi="Times New Roman" w:cs="Times New Roman"/>
           <w:sz w:val="28"/>
           <w:szCs w:val="28"/>
         </w:rPr>
         <w:t xml:space="preserve"> </w:t>
+      </w:r>
+      <w:r>
+        <w:rPr>
+          <w:rFonts w:ascii="Times New Roman" w:hAnsi="Times New Roman" w:cs="Times New Roman"/>
+          <w:sz w:val="28"/>
+          <w:szCs w:val="28"/>
+        </w:rPr>
+        <w:t xml:space="preserve">находится в </w:t>
+      </w:r>
+      <w:r>
+        <w:rPr>
+          <w:rFonts w:ascii="Times New Roman" w:hAnsi="Times New Roman" w:cs="Times New Roman"/>
+          <w:b/>
+          <w:bCs/>
+          <w:sz w:val="28"/>
+          <w:szCs w:val="28"/>
+        </w:rPr>
+        <w:t>Приложении 1</w:t>
+      </w:r>
+      <w:r>
+        <w:rPr>
+          <w:rFonts w:ascii="Times New Roman" w:hAnsi="Times New Roman" w:cs="Times New Roman"/>
+          <w:sz w:val="28"/>
+          <w:szCs w:val="28"/>
+        </w:rPr>
+        <w:t xml:space="preserve"> </w:t>
+      </w:r>
+    </w:p>
+    <w:p>
+      <w:pPr>
+        <w:ind w:firstLine="709"/>
+        <w:rPr>
+          <w:rFonts w:ascii="Times New Roman" w:hAnsi="Times New Roman" w:cs="Times New Roman"/>
+          <w:sz w:val="28"/>
+          <w:szCs w:val="28"/>
+        </w:rPr>
+      </w:pPr>
+      <w:r>
+        <w:rPr>
+          <w:rFonts w:ascii="Times New Roman" w:hAnsi="Times New Roman" w:cs="Times New Roman"/>
+          <w:sz w:val="28"/>
+          <w:szCs w:val="28"/>
+        </w:rPr>
+        <w:t xml:space="preserve">Инструкция по игре </w:t>
+      </w:r>
+      <w:r>
+        <w:rPr>
+          <w:rFonts w:ascii="Times New Roman" w:hAnsi="Times New Roman" w:cs="Times New Roman"/>
+          <w:sz w:val="28"/>
+          <w:szCs w:val="28"/>
+        </w:rPr>
+        <w:t>«</w:t>
+      </w:r>
+      <w:r>
+        <w:rPr>
+          <w:rFonts w:ascii="Times New Roman" w:hAnsi="Times New Roman" w:cs="Times New Roman"/>
+          <w:sz w:val="28"/>
+          <w:szCs w:val="28"/>
+          <w:lang w:val="en-US"/>
+        </w:rPr>
+        <w:t>PacMan</w:t>
+      </w:r>
+      <w:r>
+        <w:rPr>
+          <w:rFonts w:ascii="Times New Roman" w:hAnsi="Times New Roman" w:cs="Times New Roman"/>
+          <w:sz w:val="28"/>
+          <w:szCs w:val="28"/>
+        </w:rPr>
+        <w:t>»</w:t>
       </w:r>
     </w:p>
     <w:p>
@@ -12131,11 +14488,28 @@
           <w:sz w:val="28"/>
           <w:szCs w:val="28"/>
         </w:rPr>
-        <w:t>риложение открывается двойным щелчком по иконке программы. После запуска программы загружается основное окно программы (Рисунок 1)</w:t>
-      </w:r>
-    </w:p>
-    <w:p>
-      <w:pPr>
+        <w:t xml:space="preserve">риложение открывается двойным щелчком по иконке программы. После запуска программы загружается основное окно программы (Рисунок </w:t>
+      </w:r>
+      <w:r>
+        <w:rPr>
+          <w:rFonts w:ascii="Times New Roman" w:hAnsi="Times New Roman" w:cs="Times New Roman"/>
+          <w:sz w:val="28"/>
+          <w:szCs w:val="28"/>
+        </w:rPr>
+        <w:t>7</w:t>
+      </w:r>
+      <w:r>
+        <w:rPr>
+          <w:rFonts w:ascii="Times New Roman" w:hAnsi="Times New Roman" w:cs="Times New Roman"/>
+          <w:sz w:val="28"/>
+          <w:szCs w:val="28"/>
+        </w:rPr>
+        <w:t>)</w:t>
+      </w:r>
+    </w:p>
+    <w:p>
+      <w:pPr>
+        <w:spacing w:after="0"/>
         <w:ind w:firstLine="708"/>
         <w:jc w:val="center"/>
         <w:rPr>
@@ -12153,9 +14527,9 @@
         </w:rPr>
         <w:lastRenderedPageBreak/>
         <w:drawing>
-          <wp:inline distT="0" distB="0" distL="0" distR="0" wp14:anchorId="497EF4A8" wp14:editId="4872ED22">
-            <wp:extent cx="1409700" cy="1746802"/>
-            <wp:effectExtent l="0" t="0" r="0" b="6350"/>
+          <wp:inline distT="0" distB="0" distL="0" distR="0" wp14:anchorId="497EF4A8" wp14:editId="62D57C7B">
+            <wp:extent cx="1866900" cy="2313333"/>
+            <wp:effectExtent l="0" t="0" r="0" b="0"/>
             <wp:docPr id="7" name="Рисунок 7"/>
             <wp:cNvGraphicFramePr>
               <a:graphicFrameLocks xmlns:a="http://schemas.openxmlformats.org/drawingml/2006/main" noChangeAspect="1"/>
@@ -12182,7 +14556,7 @@
                   <pic:spPr>
                     <a:xfrm>
                       <a:off x="0" y="0"/>
-                      <a:ext cx="1447468" cy="1793602"/>
+                      <a:ext cx="1920241" cy="2379430"/>
                     </a:xfrm>
                     <a:prstGeom prst="rect">
                       <a:avLst/>
@@ -12198,7 +14572,7 @@
     <w:p>
       <w:pPr>
         <w:spacing w:after="0" w:line="360" w:lineRule="auto"/>
-        <w:ind w:firstLine="708"/>
+        <w:ind w:firstLine="709"/>
         <w:jc w:val="center"/>
         <w:rPr>
           <w:rFonts w:ascii="Times New Roman" w:hAnsi="Times New Roman" w:cs="Times New Roman"/>
@@ -12212,7 +14586,39 @@
           <w:sz w:val="28"/>
           <w:szCs w:val="28"/>
         </w:rPr>
-        <w:t>Рисунок 1 – Стартовая картинка</w:t>
+        <w:t xml:space="preserve">Рисунок </w:t>
+      </w:r>
+      <w:r>
+        <w:rPr>
+          <w:rFonts w:ascii="Times New Roman" w:hAnsi="Times New Roman" w:cs="Times New Roman"/>
+          <w:sz w:val="28"/>
+          <w:szCs w:val="28"/>
+        </w:rPr>
+        <w:t>7</w:t>
+      </w:r>
+      <w:r>
+        <w:rPr>
+          <w:rFonts w:ascii="Times New Roman" w:hAnsi="Times New Roman" w:cs="Times New Roman"/>
+          <w:sz w:val="28"/>
+          <w:szCs w:val="28"/>
+        </w:rPr>
+        <w:t xml:space="preserve"> – «</w:t>
+      </w:r>
+      <w:r>
+        <w:rPr>
+          <w:rFonts w:ascii="Times New Roman" w:hAnsi="Times New Roman" w:cs="Times New Roman"/>
+          <w:sz w:val="28"/>
+          <w:szCs w:val="28"/>
+        </w:rPr>
+        <w:t>Стартовая картинка</w:t>
+      </w:r>
+      <w:r>
+        <w:rPr>
+          <w:rFonts w:ascii="Times New Roman" w:hAnsi="Times New Roman" w:cs="Times New Roman"/>
+          <w:sz w:val="28"/>
+          <w:szCs w:val="28"/>
+        </w:rPr>
+        <w:t>»</w:t>
       </w:r>
     </w:p>
     <w:p>
@@ -12307,7 +14713,15 @@
           <w:sz w:val="28"/>
           <w:szCs w:val="28"/>
         </w:rPr>
-        <w:t>Рисунок 2</w:t>
+        <w:t xml:space="preserve">Рисунок </w:t>
+      </w:r>
+      <w:r>
+        <w:rPr>
+          <w:rFonts w:ascii="Times New Roman" w:hAnsi="Times New Roman" w:cs="Times New Roman"/>
+          <w:sz w:val="28"/>
+          <w:szCs w:val="28"/>
+        </w:rPr>
+        <w:t>8</w:t>
       </w:r>
       <w:r>
         <w:rPr>
@@ -12328,6 +14742,7 @@
     </w:p>
     <w:p>
       <w:pPr>
+        <w:ind w:firstLine="709"/>
         <w:jc w:val="center"/>
         <w:rPr>
           <w:rFonts w:ascii="Times New Roman" w:hAnsi="Times New Roman" w:cs="Times New Roman"/>
@@ -12343,9 +14758,9 @@
           <w:szCs w:val="28"/>
         </w:rPr>
         <w:drawing>
-          <wp:inline distT="0" distB="0" distL="0" distR="0" wp14:anchorId="6C5212C1" wp14:editId="11397858">
-            <wp:extent cx="2143125" cy="2667259"/>
-            <wp:effectExtent l="0" t="0" r="0" b="0"/>
+          <wp:inline distT="0" distB="0" distL="0" distR="0" wp14:anchorId="6C5212C1" wp14:editId="25AFC991">
+            <wp:extent cx="1695450" cy="2110097"/>
+            <wp:effectExtent l="0" t="0" r="0" b="5080"/>
             <wp:docPr id="8" name="Рисунок 8"/>
             <wp:cNvGraphicFramePr>
               <a:graphicFrameLocks xmlns:a="http://schemas.openxmlformats.org/drawingml/2006/main" noChangeAspect="1"/>
@@ -12372,7 +14787,7 @@
                   <pic:spPr>
                     <a:xfrm>
                       <a:off x="0" y="0"/>
-                      <a:ext cx="2154573" cy="2681506"/>
+                      <a:ext cx="1711241" cy="2129750"/>
                     </a:xfrm>
                     <a:prstGeom prst="rect">
                       <a:avLst/>
@@ -12388,6 +14803,7 @@
     <w:p>
       <w:pPr>
         <w:spacing w:after="0" w:line="360" w:lineRule="auto"/>
+        <w:ind w:firstLine="709"/>
         <w:jc w:val="center"/>
         <w:rPr>
           <w:rFonts w:ascii="Times New Roman" w:hAnsi="Times New Roman" w:cs="Times New Roman"/>
@@ -12401,7 +14817,39 @@
           <w:sz w:val="28"/>
           <w:szCs w:val="28"/>
         </w:rPr>
-        <w:t>Рисунок 2 – Игровое поле приложения</w:t>
+        <w:t xml:space="preserve">Рисунок </w:t>
+      </w:r>
+      <w:r>
+        <w:rPr>
+          <w:rFonts w:ascii="Times New Roman" w:hAnsi="Times New Roman" w:cs="Times New Roman"/>
+          <w:sz w:val="28"/>
+          <w:szCs w:val="28"/>
+        </w:rPr>
+        <w:t>8</w:t>
+      </w:r>
+      <w:r>
+        <w:rPr>
+          <w:rFonts w:ascii="Times New Roman" w:hAnsi="Times New Roman" w:cs="Times New Roman"/>
+          <w:sz w:val="28"/>
+          <w:szCs w:val="28"/>
+        </w:rPr>
+        <w:t xml:space="preserve"> – «</w:t>
+      </w:r>
+      <w:r>
+        <w:rPr>
+          <w:rFonts w:ascii="Times New Roman" w:hAnsi="Times New Roman" w:cs="Times New Roman"/>
+          <w:sz w:val="28"/>
+          <w:szCs w:val="28"/>
+        </w:rPr>
+        <w:t>Игровое поле приложения</w:t>
+      </w:r>
+      <w:r>
+        <w:rPr>
+          <w:rFonts w:ascii="Times New Roman" w:hAnsi="Times New Roman" w:cs="Times New Roman"/>
+          <w:sz w:val="28"/>
+          <w:szCs w:val="28"/>
+        </w:rPr>
+        <w:t>»</w:t>
       </w:r>
     </w:p>
     <w:p>
@@ -12616,7 +15064,23 @@
           <w:sz w:val="28"/>
           <w:szCs w:val="28"/>
         </w:rPr>
-        <w:t>» (Рисунок 3)</w:t>
+        <w:t xml:space="preserve">» (Рисунок </w:t>
+      </w:r>
+      <w:r>
+        <w:rPr>
+          <w:rFonts w:ascii="Times New Roman" w:hAnsi="Times New Roman" w:cs="Times New Roman"/>
+          <w:sz w:val="28"/>
+          <w:szCs w:val="28"/>
+        </w:rPr>
+        <w:t>9</w:t>
+      </w:r>
+      <w:r>
+        <w:rPr>
+          <w:rFonts w:ascii="Times New Roman" w:hAnsi="Times New Roman" w:cs="Times New Roman"/>
+          <w:sz w:val="28"/>
+          <w:szCs w:val="28"/>
+        </w:rPr>
+        <w:t>)</w:t>
       </w:r>
     </w:p>
     <w:p>
@@ -12702,7 +15166,23 @@
           <w:sz w:val="28"/>
           <w:szCs w:val="28"/>
         </w:rPr>
-        <w:t>Рисунок 3 Информационное поле</w:t>
+        <w:t xml:space="preserve">Рисунок </w:t>
+      </w:r>
+      <w:r>
+        <w:rPr>
+          <w:rFonts w:ascii="Times New Roman" w:hAnsi="Times New Roman" w:cs="Times New Roman"/>
+          <w:sz w:val="28"/>
+          <w:szCs w:val="28"/>
+        </w:rPr>
+        <w:t>9</w:t>
+      </w:r>
+      <w:r>
+        <w:rPr>
+          <w:rFonts w:ascii="Times New Roman" w:hAnsi="Times New Roman" w:cs="Times New Roman"/>
+          <w:sz w:val="28"/>
+          <w:szCs w:val="28"/>
+        </w:rPr>
+        <w:t xml:space="preserve"> – «Информационное поле»</w:t>
       </w:r>
     </w:p>
     <w:p>
@@ -12716,7 +15196,7 @@
           <w:bCs/>
         </w:rPr>
       </w:pPr>
-      <w:bookmarkStart w:id="12" w:name="_Toc26290441"/>
+      <w:bookmarkStart w:id="15" w:name="_Toc26867342"/>
       <w:r>
         <w:rPr>
           <w:rFonts w:ascii="Times New Roman" w:hAnsi="Times New Roman" w:cs="Times New Roman"/>
@@ -12729,7 +15209,7 @@
         <w:lastRenderedPageBreak/>
         <w:t>ЗАКЛЮЧЕНИЕ</w:t>
       </w:r>
-      <w:bookmarkEnd w:id="12"/>
+      <w:bookmarkEnd w:id="15"/>
       <w:r>
         <w:rPr>
           <w:rFonts w:ascii="Times New Roman" w:hAnsi="Times New Roman" w:cs="Times New Roman"/>
@@ -12834,16 +15314,31 @@
         </w:rPr>
         <w:t xml:space="preserve">, которые двигаются произвольно  Добавление звуковых эффектов в игре  Поедание </w:t>
       </w:r>
-      <w:proofErr w:type="spellStart"/>
-      <w:r>
-        <w:rPr>
-          <w:rFonts w:ascii="Times New Roman" w:hAnsi="Times New Roman" w:cs="Times New Roman"/>
-          <w:sz w:val="28"/>
-          <w:szCs w:val="28"/>
-        </w:rPr>
-        <w:t>пакманом</w:t>
-      </w:r>
-      <w:proofErr w:type="spellEnd"/>
+      <w:r>
+        <w:rPr>
+          <w:rFonts w:ascii="Times New Roman" w:hAnsi="Times New Roman" w:cs="Times New Roman"/>
+          <w:sz w:val="28"/>
+          <w:szCs w:val="28"/>
+        </w:rPr>
+        <w:t>«</w:t>
+      </w:r>
+      <w:r>
+        <w:rPr>
+          <w:rFonts w:ascii="Times New Roman" w:hAnsi="Times New Roman" w:cs="Times New Roman"/>
+          <w:sz w:val="28"/>
+          <w:szCs w:val="28"/>
+          <w:lang w:val="en-US"/>
+        </w:rPr>
+        <w:t>PacMan</w:t>
+      </w:r>
+      <w:r>
+        <w:rPr>
+          <w:rFonts w:ascii="Times New Roman" w:hAnsi="Times New Roman" w:cs="Times New Roman"/>
+          <w:sz w:val="28"/>
+          <w:szCs w:val="28"/>
+        </w:rPr>
+        <w:t>»</w:t>
+      </w:r>
       <w:r>
         <w:rPr>
           <w:rFonts w:ascii="Times New Roman" w:hAnsi="Times New Roman" w:cs="Times New Roman"/>
@@ -12887,7 +15382,7 @@
           <w:szCs w:val="28"/>
         </w:rPr>
       </w:pPr>
-      <w:bookmarkStart w:id="13" w:name="_Toc26290442"/>
+      <w:bookmarkStart w:id="16" w:name="_Toc26867343"/>
       <w:r>
         <w:rPr>
           <w:rFonts w:ascii="Times New Roman" w:hAnsi="Times New Roman" w:cs="Times New Roman"/>
@@ -12899,7 +15394,7 @@
         </w:rPr>
         <w:t>СПИСОК ЛИТЕРАТУРЫ</w:t>
       </w:r>
-      <w:bookmarkEnd w:id="13"/>
+      <w:bookmarkEnd w:id="16"/>
     </w:p>
     <w:p>
       <w:pPr>
@@ -13165,23 +15660,6 @@
           <w:szCs w:val="28"/>
         </w:rPr>
       </w:pPr>
-    </w:p>
-    <w:p>
-      <w:pPr>
-        <w:rPr>
-          <w:rFonts w:ascii="Times New Roman" w:hAnsi="Times New Roman" w:cs="Times New Roman"/>
-          <w:sz w:val="28"/>
-          <w:szCs w:val="28"/>
-        </w:rPr>
-      </w:pPr>
-      <w:r>
-        <w:rPr>
-          <w:rFonts w:ascii="Times New Roman" w:hAnsi="Times New Roman" w:cs="Times New Roman"/>
-          <w:sz w:val="28"/>
-          <w:szCs w:val="28"/>
-        </w:rPr>
-        <w:br w:type="page"/>
-      </w:r>
     </w:p>
     <w:p>
       <w:pPr>
@@ -13316,9 +15794,10 @@
           <w:color w:val="auto"/>
           <w:sz w:val="44"/>
           <w:szCs w:val="44"/>
-        </w:rPr>
-      </w:pPr>
-      <w:bookmarkStart w:id="14" w:name="_Toc26290443"/>
+          <w:lang w:val="en-US"/>
+        </w:rPr>
+      </w:pPr>
+      <w:bookmarkStart w:id="17" w:name="_Toc26867344"/>
       <w:r>
         <w:rPr>
           <w:rFonts w:ascii="Times New Roman" w:hAnsi="Times New Roman" w:cs="Times New Roman"/>
@@ -13330,7 +15809,7 @@
         </w:rPr>
         <w:t>ПРИЛОЖЕНИЕ</w:t>
       </w:r>
-      <w:bookmarkEnd w:id="14"/>
+      <w:bookmarkEnd w:id="17"/>
     </w:p>
     <w:p>
       <w:pPr>
@@ -13341,6 +15820,7 @@
           <w:bCs/>
           <w:sz w:val="28"/>
           <w:szCs w:val="28"/>
+          <w:lang w:val="en-US"/>
         </w:rPr>
       </w:pPr>
     </w:p>
@@ -13352,6 +15832,7 @@
           <w:bCs/>
           <w:sz w:val="28"/>
           <w:szCs w:val="28"/>
+          <w:lang w:val="en-US"/>
         </w:rPr>
       </w:pPr>
       <w:r>
@@ -13361,6 +15842,7 @@
           <w:bCs/>
           <w:sz w:val="28"/>
           <w:szCs w:val="28"/>
+          <w:lang w:val="en-US"/>
         </w:rPr>
         <w:br w:type="page"/>
       </w:r>
@@ -13374,6 +15856,7 @@
           <w:bCs/>
           <w:sz w:val="28"/>
           <w:szCs w:val="28"/>
+          <w:lang w:val="en-US"/>
         </w:rPr>
       </w:pPr>
       <w:r>
@@ -13385,7 +15868,18 @@
           <w:szCs w:val="28"/>
         </w:rPr>
         <w:lastRenderedPageBreak/>
-        <w:t>Приложение 1</w:t>
+        <w:t>Приложение</w:t>
+      </w:r>
+      <w:r>
+        <w:rPr>
+          <w:rFonts w:ascii="Times New Roman" w:hAnsi="Times New Roman" w:cs="Times New Roman"/>
+          <w:b/>
+          <w:bCs/>
+          <w:sz w:val="28"/>
+          <w:szCs w:val="28"/>
+          <w:lang w:val="en-US"/>
+        </w:rPr>
+        <w:t xml:space="preserve"> 1</w:t>
       </w:r>
     </w:p>
     <w:p>
@@ -16012,29 +18506,7 @@
           <w:szCs w:val="19"/>
           <w:lang w:val="en-US"/>
         </w:rPr>
-        <w:t xml:space="preserve">"SELECT Login FROM </w:t>
-      </w:r>
-      <w:proofErr w:type="spellStart"/>
-      <w:r>
-        <w:rPr>
-          <w:rFonts w:ascii="Consolas" w:hAnsi="Consolas" w:cs="Consolas"/>
-          <w:color w:val="A31515"/>
-          <w:sz w:val="19"/>
-          <w:szCs w:val="19"/>
-          <w:lang w:val="en-US"/>
-        </w:rPr>
-        <w:t>Avto</w:t>
-      </w:r>
-      <w:proofErr w:type="spellEnd"/>
-      <w:r>
-        <w:rPr>
-          <w:rFonts w:ascii="Consolas" w:hAnsi="Consolas" w:cs="Consolas"/>
-          <w:color w:val="A31515"/>
-          <w:sz w:val="19"/>
-          <w:szCs w:val="19"/>
-          <w:lang w:val="en-US"/>
-        </w:rPr>
-        <w:t xml:space="preserve"> WHERE id= "</w:t>
+        <w:t>"SELECT Login FROM Avto WHERE id= "</w:t>
       </w:r>
       <w:r>
         <w:rPr>
@@ -16255,7 +18727,6 @@
           <w:color w:val="000000"/>
           <w:sz w:val="19"/>
           <w:szCs w:val="19"/>
-          <w:lang w:val="en-US"/>
         </w:rPr>
       </w:pPr>
       <w:r>
@@ -16274,7 +18745,6 @@
           <w:color w:val="008000"/>
           <w:sz w:val="19"/>
           <w:szCs w:val="19"/>
-          <w:lang w:val="en-US"/>
         </w:rPr>
         <w:t>//</w:t>
       </w:r>
@@ -16293,7 +18763,6 @@
           <w:color w:val="008000"/>
           <w:sz w:val="19"/>
           <w:szCs w:val="19"/>
-          <w:lang w:val="en-US"/>
         </w:rPr>
         <w:t xml:space="preserve"> </w:t>
       </w:r>
@@ -16312,7 +18781,6 @@
           <w:color w:val="008000"/>
           <w:sz w:val="19"/>
           <w:szCs w:val="19"/>
-          <w:lang w:val="en-US"/>
         </w:rPr>
         <w:t xml:space="preserve"> </w:t>
       </w:r>
@@ -16333,7 +18801,6 @@
           <w:color w:val="008000"/>
           <w:sz w:val="19"/>
           <w:szCs w:val="19"/>
-          <w:lang w:val="en-US"/>
         </w:rPr>
         <w:t xml:space="preserve"> </w:t>
       </w:r>
@@ -16349,16 +18816,14 @@
           <w:color w:val="000000"/>
           <w:sz w:val="19"/>
           <w:szCs w:val="19"/>
-          <w:lang w:val="en-US"/>
-        </w:rPr>
-      </w:pPr>
-      <w:r>
-        <w:rPr>
-          <w:rFonts w:ascii="Consolas" w:hAnsi="Consolas" w:cs="Consolas"/>
-          <w:color w:val="000000"/>
-          <w:sz w:val="19"/>
-          <w:szCs w:val="19"/>
-          <w:lang w:val="en-US"/>
+        </w:rPr>
+      </w:pPr>
+      <w:r>
+        <w:rPr>
+          <w:rFonts w:ascii="Consolas" w:hAnsi="Consolas" w:cs="Consolas"/>
+          <w:color w:val="000000"/>
+          <w:sz w:val="19"/>
+          <w:szCs w:val="19"/>
         </w:rPr>
         <w:t xml:space="preserve">            </w:t>
       </w:r>
@@ -16380,9 +18845,27 @@
           <w:color w:val="000000"/>
           <w:sz w:val="19"/>
           <w:szCs w:val="19"/>
-          <w:lang w:val="en-US"/>
-        </w:rPr>
-        <w:t xml:space="preserve"> ds = </w:t>
+        </w:rPr>
+        <w:t xml:space="preserve"> </w:t>
+      </w:r>
+      <w:r>
+        <w:rPr>
+          <w:rFonts w:ascii="Consolas" w:hAnsi="Consolas" w:cs="Consolas"/>
+          <w:color w:val="000000"/>
+          <w:sz w:val="19"/>
+          <w:szCs w:val="19"/>
+          <w:lang w:val="en-US"/>
+        </w:rPr>
+        <w:t>ds</w:t>
+      </w:r>
+      <w:r>
+        <w:rPr>
+          <w:rFonts w:ascii="Consolas" w:hAnsi="Consolas" w:cs="Consolas"/>
+          <w:color w:val="000000"/>
+          <w:sz w:val="19"/>
+          <w:szCs w:val="19"/>
+        </w:rPr>
+        <w:t xml:space="preserve"> = </w:t>
       </w:r>
       <w:r>
         <w:rPr>
@@ -16400,7 +18883,6 @@
           <w:color w:val="000000"/>
           <w:sz w:val="19"/>
           <w:szCs w:val="19"/>
-          <w:lang w:val="en-US"/>
         </w:rPr>
         <w:t xml:space="preserve"> </w:t>
       </w:r>
@@ -16423,7 +18905,6 @@
           <w:color w:val="000000"/>
           <w:sz w:val="19"/>
           <w:szCs w:val="19"/>
-          <w:lang w:val="en-US"/>
         </w:rPr>
         <w:t>(</w:t>
       </w:r>
@@ -16434,7 +18915,6 @@
           <w:color w:val="000000"/>
           <w:sz w:val="19"/>
           <w:szCs w:val="19"/>
-          <w:lang w:val="en-US"/>
         </w:rPr>
         <w:t>);</w:t>
       </w:r>
@@ -16458,7 +18938,6 @@
           <w:color w:val="000000"/>
           <w:sz w:val="19"/>
           <w:szCs w:val="19"/>
-          <w:lang w:val="en-US"/>
         </w:rPr>
         <w:t xml:space="preserve">            </w:t>
       </w:r>
@@ -17180,7 +19659,6 @@
           <w:color w:val="000000"/>
           <w:sz w:val="19"/>
           <w:szCs w:val="19"/>
-          <w:lang w:val="en-US"/>
         </w:rPr>
       </w:pPr>
       <w:r>
@@ -17199,7 +19677,6 @@
           <w:color w:val="008000"/>
           <w:sz w:val="19"/>
           <w:szCs w:val="19"/>
-          <w:lang w:val="en-US"/>
         </w:rPr>
         <w:t>//</w:t>
       </w:r>
@@ -17218,7 +19695,6 @@
           <w:color w:val="008000"/>
           <w:sz w:val="19"/>
           <w:szCs w:val="19"/>
-          <w:lang w:val="en-US"/>
         </w:rPr>
         <w:t xml:space="preserve"> </w:t>
       </w:r>
@@ -17237,7 +19713,6 @@
           <w:color w:val="008000"/>
           <w:sz w:val="19"/>
           <w:szCs w:val="19"/>
-          <w:lang w:val="en-US"/>
         </w:rPr>
         <w:t xml:space="preserve"> </w:t>
       </w:r>
@@ -17258,7 +19733,6 @@
           <w:color w:val="008000"/>
           <w:sz w:val="19"/>
           <w:szCs w:val="19"/>
-          <w:lang w:val="en-US"/>
         </w:rPr>
         <w:t xml:space="preserve"> </w:t>
       </w:r>
@@ -17274,16 +19748,14 @@
           <w:color w:val="000000"/>
           <w:sz w:val="19"/>
           <w:szCs w:val="19"/>
-          <w:lang w:val="en-US"/>
-        </w:rPr>
-      </w:pPr>
-      <w:r>
-        <w:rPr>
-          <w:rFonts w:ascii="Consolas" w:hAnsi="Consolas" w:cs="Consolas"/>
-          <w:color w:val="000000"/>
-          <w:sz w:val="19"/>
-          <w:szCs w:val="19"/>
-          <w:lang w:val="en-US"/>
+        </w:rPr>
+      </w:pPr>
+      <w:r>
+        <w:rPr>
+          <w:rFonts w:ascii="Consolas" w:hAnsi="Consolas" w:cs="Consolas"/>
+          <w:color w:val="000000"/>
+          <w:sz w:val="19"/>
+          <w:szCs w:val="19"/>
         </w:rPr>
         <w:t xml:space="preserve">            </w:t>
       </w:r>
@@ -17305,9 +19777,27 @@
           <w:color w:val="000000"/>
           <w:sz w:val="19"/>
           <w:szCs w:val="19"/>
-          <w:lang w:val="en-US"/>
-        </w:rPr>
-        <w:t xml:space="preserve"> ds1 = </w:t>
+        </w:rPr>
+        <w:t xml:space="preserve"> </w:t>
+      </w:r>
+      <w:r>
+        <w:rPr>
+          <w:rFonts w:ascii="Consolas" w:hAnsi="Consolas" w:cs="Consolas"/>
+          <w:color w:val="000000"/>
+          <w:sz w:val="19"/>
+          <w:szCs w:val="19"/>
+          <w:lang w:val="en-US"/>
+        </w:rPr>
+        <w:t>ds</w:t>
+      </w:r>
+      <w:r>
+        <w:rPr>
+          <w:rFonts w:ascii="Consolas" w:hAnsi="Consolas" w:cs="Consolas"/>
+          <w:color w:val="000000"/>
+          <w:sz w:val="19"/>
+          <w:szCs w:val="19"/>
+        </w:rPr>
+        <w:t xml:space="preserve">1 = </w:t>
       </w:r>
       <w:r>
         <w:rPr>
@@ -17325,7 +19815,6 @@
           <w:color w:val="000000"/>
           <w:sz w:val="19"/>
           <w:szCs w:val="19"/>
-          <w:lang w:val="en-US"/>
         </w:rPr>
         <w:t xml:space="preserve"> </w:t>
       </w:r>
@@ -17348,7 +19837,6 @@
           <w:color w:val="000000"/>
           <w:sz w:val="19"/>
           <w:szCs w:val="19"/>
-          <w:lang w:val="en-US"/>
         </w:rPr>
         <w:t>(</w:t>
       </w:r>
@@ -17359,7 +19847,6 @@
           <w:color w:val="000000"/>
           <w:sz w:val="19"/>
           <w:szCs w:val="19"/>
-          <w:lang w:val="en-US"/>
         </w:rPr>
         <w:t>);</w:t>
       </w:r>
@@ -17383,7 +19870,6 @@
           <w:color w:val="000000"/>
           <w:sz w:val="19"/>
           <w:szCs w:val="19"/>
-          <w:lang w:val="en-US"/>
         </w:rPr>
         <w:t xml:space="preserve">            </w:t>
       </w:r>
@@ -17596,6 +20082,7 @@
           <w:color w:val="000000"/>
           <w:sz w:val="19"/>
           <w:szCs w:val="19"/>
+          <w:lang w:val="en-US"/>
         </w:rPr>
       </w:pPr>
       <w:r>
@@ -17614,6 +20101,7 @@
           <w:color w:val="000000"/>
           <w:sz w:val="19"/>
           <w:szCs w:val="19"/>
+          <w:lang w:val="en-US"/>
         </w:rPr>
         <w:t>conn1.Close();</w:t>
       </w:r>
@@ -17625,14 +20113,16 @@
           <w:color w:val="000000"/>
           <w:sz w:val="19"/>
           <w:szCs w:val="19"/>
-        </w:rPr>
-      </w:pPr>
-      <w:r>
-        <w:rPr>
-          <w:rFonts w:ascii="Consolas" w:hAnsi="Consolas" w:cs="Consolas"/>
-          <w:color w:val="000000"/>
-          <w:sz w:val="19"/>
-          <w:szCs w:val="19"/>
+          <w:lang w:val="en-US"/>
+        </w:rPr>
+      </w:pPr>
+      <w:r>
+        <w:rPr>
+          <w:rFonts w:ascii="Consolas" w:hAnsi="Consolas" w:cs="Consolas"/>
+          <w:color w:val="000000"/>
+          <w:sz w:val="19"/>
+          <w:szCs w:val="19"/>
+          <w:lang w:val="en-US"/>
         </w:rPr>
         <w:t xml:space="preserve">        }</w:t>
       </w:r>
@@ -28975,19 +31465,32 @@
           <w:sz w:val="28"/>
           <w:szCs w:val="28"/>
         </w:rPr>
-        <w:t>», затем откроется окно. Необходимо выбрать язык установки. Рисунок …</w:t>
-      </w:r>
-    </w:p>
-    <w:p>
-      <w:pPr>
-        <w:jc w:val="center"/>
-        <w:rPr>
-          <w:rFonts w:ascii="Times New Roman" w:hAnsi="Times New Roman" w:cs="Times New Roman"/>
-          <w:noProof/>
-          <w:sz w:val="28"/>
-          <w:szCs w:val="28"/>
-        </w:rPr>
-      </w:pPr>
+        <w:t>», затем откроется окно. Необходимо выбрать язык установки</w:t>
+      </w:r>
+      <w:r>
+        <w:rPr>
+          <w:rFonts w:ascii="Times New Roman" w:hAnsi="Times New Roman" w:cs="Times New Roman"/>
+          <w:sz w:val="28"/>
+          <w:szCs w:val="28"/>
+        </w:rPr>
+        <w:t xml:space="preserve"> р</w:t>
+      </w:r>
+      <w:r>
+        <w:rPr>
+          <w:rFonts w:ascii="Times New Roman" w:hAnsi="Times New Roman" w:cs="Times New Roman"/>
+          <w:sz w:val="28"/>
+          <w:szCs w:val="28"/>
+        </w:rPr>
+        <w:t>исунок</w:t>
+      </w:r>
+      <w:r>
+        <w:rPr>
+          <w:rFonts w:ascii="Times New Roman" w:hAnsi="Times New Roman" w:cs="Times New Roman"/>
+          <w:sz w:val="28"/>
+          <w:szCs w:val="28"/>
+        </w:rPr>
+        <w:t xml:space="preserve"> 10</w:t>
+      </w:r>
     </w:p>
     <w:p>
       <w:pPr>
@@ -29071,7 +31574,31 @@
           <w:sz w:val="28"/>
           <w:szCs w:val="28"/>
         </w:rPr>
-        <w:t>Рисунок …Выберите язык установки</w:t>
+        <w:t xml:space="preserve">Рисунок </w:t>
+      </w:r>
+      <w:r>
+        <w:rPr>
+          <w:rFonts w:ascii="Times New Roman" w:hAnsi="Times New Roman" w:cs="Times New Roman"/>
+          <w:sz w:val="28"/>
+          <w:szCs w:val="28"/>
+        </w:rPr>
+        <w:t>10 – «</w:t>
+      </w:r>
+      <w:r>
+        <w:rPr>
+          <w:rFonts w:ascii="Times New Roman" w:hAnsi="Times New Roman" w:cs="Times New Roman"/>
+          <w:sz w:val="28"/>
+          <w:szCs w:val="28"/>
+        </w:rPr>
+        <w:t>Выберите язык установки</w:t>
+      </w:r>
+      <w:r>
+        <w:rPr>
+          <w:rFonts w:ascii="Times New Roman" w:hAnsi="Times New Roman" w:cs="Times New Roman"/>
+          <w:sz w:val="28"/>
+          <w:szCs w:val="28"/>
+        </w:rPr>
+        <w:t>»</w:t>
       </w:r>
     </w:p>
     <w:p>
@@ -29107,7 +31634,31 @@
           <w:sz w:val="28"/>
           <w:szCs w:val="28"/>
         </w:rPr>
-        <w:t>», после этого нажать «Далее» Рисунок …</w:t>
+        <w:t xml:space="preserve">», после этого нажать «Далее» </w:t>
+      </w:r>
+      <w:r>
+        <w:rPr>
+          <w:rFonts w:ascii="Times New Roman" w:hAnsi="Times New Roman" w:cs="Times New Roman"/>
+          <w:sz w:val="28"/>
+          <w:szCs w:val="28"/>
+        </w:rPr>
+        <w:t>р</w:t>
+      </w:r>
+      <w:r>
+        <w:rPr>
+          <w:rFonts w:ascii="Times New Roman" w:hAnsi="Times New Roman" w:cs="Times New Roman"/>
+          <w:sz w:val="28"/>
+          <w:szCs w:val="28"/>
+        </w:rPr>
+        <w:t xml:space="preserve">исунок </w:t>
+      </w:r>
+      <w:r>
+        <w:rPr>
+          <w:rFonts w:ascii="Times New Roman" w:hAnsi="Times New Roman" w:cs="Times New Roman"/>
+          <w:sz w:val="28"/>
+          <w:szCs w:val="28"/>
+        </w:rPr>
+        <w:t>11</w:t>
       </w:r>
     </w:p>
     <w:p>
@@ -29185,7 +31736,23 @@
           <w:sz w:val="28"/>
           <w:szCs w:val="28"/>
         </w:rPr>
-        <w:t>Рисунок … Выбрать дополнительные задачи</w:t>
+        <w:t>Рисунок 1</w:t>
+      </w:r>
+      <w:r>
+        <w:rPr>
+          <w:rFonts w:ascii="Times New Roman" w:hAnsi="Times New Roman" w:cs="Times New Roman"/>
+          <w:sz w:val="28"/>
+          <w:szCs w:val="28"/>
+        </w:rPr>
+        <w:t>1</w:t>
+      </w:r>
+      <w:r>
+        <w:rPr>
+          <w:rFonts w:ascii="Times New Roman" w:hAnsi="Times New Roman" w:cs="Times New Roman"/>
+          <w:sz w:val="28"/>
+          <w:szCs w:val="28"/>
+        </w:rPr>
+        <w:t xml:space="preserve"> – «Выбрать дополнительные задачи»</w:t>
       </w:r>
     </w:p>
     <w:p>
@@ -29222,7 +31789,7 @@
           <w:sz w:val="28"/>
           <w:szCs w:val="28"/>
         </w:rPr>
-        <w:t>», или «Назад», если вы хотите просмотреть или изменить опции установки.</w:t>
+        <w:t>», или «Назад», если вы хотите просмотреть или изменить опции установки</w:t>
       </w:r>
       <w:r>
         <w:rPr>
@@ -29238,7 +31805,15 @@
           <w:sz w:val="28"/>
           <w:szCs w:val="28"/>
         </w:rPr>
-        <w:t>Рисунок …</w:t>
+        <w:t xml:space="preserve">Рисунок </w:t>
+      </w:r>
+      <w:r>
+        <w:rPr>
+          <w:rFonts w:ascii="Times New Roman" w:hAnsi="Times New Roman" w:cs="Times New Roman"/>
+          <w:sz w:val="28"/>
+          <w:szCs w:val="28"/>
+        </w:rPr>
+        <w:t>12</w:t>
       </w:r>
     </w:p>
     <w:p>
@@ -29317,25 +31892,41 @@
           <w:sz w:val="28"/>
           <w:szCs w:val="28"/>
         </w:rPr>
-        <w:t>Рисунок … Подготовка установки игры</w:t>
+        <w:t>Рисунок 1</w:t>
+      </w:r>
+      <w:r>
+        <w:rPr>
+          <w:rFonts w:ascii="Times New Roman" w:hAnsi="Times New Roman" w:cs="Times New Roman"/>
+          <w:sz w:val="28"/>
+          <w:szCs w:val="28"/>
+        </w:rPr>
+        <w:t>2</w:t>
+      </w:r>
+      <w:r>
+        <w:rPr>
+          <w:rFonts w:ascii="Times New Roman" w:hAnsi="Times New Roman" w:cs="Times New Roman"/>
+          <w:sz w:val="28"/>
+          <w:szCs w:val="28"/>
+        </w:rPr>
+        <w:t xml:space="preserve"> – «Подготовка установки игры»</w:t>
       </w:r>
     </w:p>
     <w:p>
       <w:pPr>
         <w:spacing w:after="0" w:line="360" w:lineRule="auto"/>
-        <w:rPr>
-          <w:rFonts w:ascii="Times New Roman" w:hAnsi="Times New Roman" w:cs="Times New Roman"/>
-          <w:sz w:val="28"/>
-          <w:szCs w:val="28"/>
-        </w:rPr>
-      </w:pPr>
-      <w:r>
-        <w:rPr>
-          <w:rFonts w:ascii="Times New Roman" w:hAnsi="Times New Roman" w:cs="Times New Roman"/>
-          <w:sz w:val="28"/>
-          <w:szCs w:val="28"/>
-        </w:rPr>
-        <w:tab/>
+        <w:ind w:firstLine="709"/>
+        <w:rPr>
+          <w:rFonts w:ascii="Times New Roman" w:hAnsi="Times New Roman" w:cs="Times New Roman"/>
+          <w:sz w:val="28"/>
+          <w:szCs w:val="28"/>
+        </w:rPr>
+      </w:pPr>
+      <w:r>
+        <w:rPr>
+          <w:rFonts w:ascii="Times New Roman" w:hAnsi="Times New Roman" w:cs="Times New Roman"/>
+          <w:sz w:val="28"/>
+          <w:szCs w:val="28"/>
+        </w:rPr>
         <w:t>Подождите, пока «</w:t>
       </w:r>
       <w:r>
@@ -29369,7 +31960,31 @@
           <w:sz w:val="28"/>
           <w:szCs w:val="28"/>
         </w:rPr>
-        <w:t>установиться на ваш компьютер. Рисунок…</w:t>
+        <w:t>установиться на ваш компьютер</w:t>
+      </w:r>
+      <w:r>
+        <w:rPr>
+          <w:rFonts w:ascii="Times New Roman" w:hAnsi="Times New Roman" w:cs="Times New Roman"/>
+          <w:sz w:val="28"/>
+          <w:szCs w:val="28"/>
+        </w:rPr>
+        <w:t xml:space="preserve"> р</w:t>
+      </w:r>
+      <w:r>
+        <w:rPr>
+          <w:rFonts w:ascii="Times New Roman" w:hAnsi="Times New Roman" w:cs="Times New Roman"/>
+          <w:sz w:val="28"/>
+          <w:szCs w:val="28"/>
+        </w:rPr>
+        <w:t>исунок</w:t>
+      </w:r>
+      <w:r>
+        <w:rPr>
+          <w:rFonts w:ascii="Times New Roman" w:hAnsi="Times New Roman" w:cs="Times New Roman"/>
+          <w:sz w:val="28"/>
+          <w:szCs w:val="28"/>
+        </w:rPr>
+        <w:t xml:space="preserve"> 13</w:t>
       </w:r>
     </w:p>
     <w:p>
@@ -29447,7 +32062,23 @@
           <w:sz w:val="28"/>
           <w:szCs w:val="28"/>
         </w:rPr>
-        <w:t>Рисунок… Установка игры</w:t>
+        <w:t>Рисунок 1</w:t>
+      </w:r>
+      <w:r>
+        <w:rPr>
+          <w:rFonts w:ascii="Times New Roman" w:hAnsi="Times New Roman" w:cs="Times New Roman"/>
+          <w:sz w:val="28"/>
+          <w:szCs w:val="28"/>
+        </w:rPr>
+        <w:t>3</w:t>
+      </w:r>
+      <w:r>
+        <w:rPr>
+          <w:rFonts w:ascii="Times New Roman" w:hAnsi="Times New Roman" w:cs="Times New Roman"/>
+          <w:sz w:val="28"/>
+          <w:szCs w:val="28"/>
+        </w:rPr>
+        <w:t xml:space="preserve"> – «Установка игры»</w:t>
       </w:r>
     </w:p>
     <w:p>
@@ -29492,7 +32123,31 @@
           <w:sz w:val="28"/>
           <w:szCs w:val="28"/>
         </w:rPr>
-        <w:t xml:space="preserve">ь с помощью соответствующего значка (кликнуть 2 раза по нему) или поставить галочку, чтобы приложение запустилась автоматически, после нажатие кнопки «Завершить», показано на Рисунке … </w:t>
+        <w:t xml:space="preserve">ь с помощью соответствующего значка (кликнуть 2 раза по нему) или поставить галочку, чтобы приложение запустилась автоматически, после нажатие кнопки «Завершить», показано на </w:t>
+      </w:r>
+      <w:r>
+        <w:rPr>
+          <w:rFonts w:ascii="Times New Roman" w:hAnsi="Times New Roman" w:cs="Times New Roman"/>
+          <w:sz w:val="28"/>
+          <w:szCs w:val="28"/>
+        </w:rPr>
+        <w:t>р</w:t>
+      </w:r>
+      <w:r>
+        <w:rPr>
+          <w:rFonts w:ascii="Times New Roman" w:hAnsi="Times New Roman" w:cs="Times New Roman"/>
+          <w:sz w:val="28"/>
+          <w:szCs w:val="28"/>
+        </w:rPr>
+        <w:t xml:space="preserve">исунке </w:t>
+      </w:r>
+      <w:r>
+        <w:rPr>
+          <w:rFonts w:ascii="Times New Roman" w:hAnsi="Times New Roman" w:cs="Times New Roman"/>
+          <w:sz w:val="28"/>
+          <w:szCs w:val="28"/>
+        </w:rPr>
+        <w:t>14</w:t>
       </w:r>
     </w:p>
     <w:p>
@@ -29570,7 +32225,23 @@
           <w:sz w:val="28"/>
           <w:szCs w:val="28"/>
         </w:rPr>
-        <w:t>Рисунок … Завершение установки игры «</w:t>
+        <w:t>Рисунок 1</w:t>
+      </w:r>
+      <w:r>
+        <w:rPr>
+          <w:rFonts w:ascii="Times New Roman" w:hAnsi="Times New Roman" w:cs="Times New Roman"/>
+          <w:sz w:val="28"/>
+          <w:szCs w:val="28"/>
+        </w:rPr>
+        <w:t>4</w:t>
+      </w:r>
+      <w:r>
+        <w:rPr>
+          <w:rFonts w:ascii="Times New Roman" w:hAnsi="Times New Roman" w:cs="Times New Roman"/>
+          <w:sz w:val="28"/>
+          <w:szCs w:val="28"/>
+        </w:rPr>
+        <w:t xml:space="preserve"> – «Завершение установки игры </w:t>
       </w:r>
       <w:r>
         <w:rPr>
@@ -29674,7 +32345,31 @@
           <w:sz w:val="28"/>
           <w:szCs w:val="28"/>
         </w:rPr>
-        <w:t>», необходимо зарегистрироваться. Для этого нажимаем кнопку «Зарегистрироваться». Рисунок …</w:t>
+        <w:t>», необходимо зарегистрироваться. Для этого нажимаем кнопку «Зарегистрироваться»</w:t>
+      </w:r>
+      <w:r>
+        <w:rPr>
+          <w:rFonts w:ascii="Times New Roman" w:hAnsi="Times New Roman" w:cs="Times New Roman"/>
+          <w:sz w:val="28"/>
+          <w:szCs w:val="28"/>
+        </w:rPr>
+        <w:t xml:space="preserve"> р</w:t>
+      </w:r>
+      <w:r>
+        <w:rPr>
+          <w:rFonts w:ascii="Times New Roman" w:hAnsi="Times New Roman" w:cs="Times New Roman"/>
+          <w:sz w:val="28"/>
+          <w:szCs w:val="28"/>
+        </w:rPr>
+        <w:t xml:space="preserve">исунок </w:t>
+      </w:r>
+      <w:r>
+        <w:rPr>
+          <w:rFonts w:ascii="Times New Roman" w:hAnsi="Times New Roman" w:cs="Times New Roman"/>
+          <w:sz w:val="28"/>
+          <w:szCs w:val="28"/>
+        </w:rPr>
+        <w:t>15</w:t>
       </w:r>
     </w:p>
     <w:p>
@@ -29754,7 +32449,23 @@
           <w:sz w:val="28"/>
           <w:szCs w:val="28"/>
         </w:rPr>
-        <w:t>Рисунок … Главное окно входа</w:t>
+        <w:t>Рисунок 1</w:t>
+      </w:r>
+      <w:r>
+        <w:rPr>
+          <w:rFonts w:ascii="Times New Roman" w:hAnsi="Times New Roman" w:cs="Times New Roman"/>
+          <w:sz w:val="28"/>
+          <w:szCs w:val="28"/>
+        </w:rPr>
+        <w:t>5</w:t>
+      </w:r>
+      <w:r>
+        <w:rPr>
+          <w:rFonts w:ascii="Times New Roman" w:hAnsi="Times New Roman" w:cs="Times New Roman"/>
+          <w:sz w:val="28"/>
+          <w:szCs w:val="28"/>
+        </w:rPr>
+        <w:t xml:space="preserve"> – «Главное окно входа»</w:t>
       </w:r>
     </w:p>
     <w:p>
@@ -29773,12 +32484,36 @@
           <w:sz w:val="28"/>
           <w:szCs w:val="28"/>
         </w:rPr>
-        <w:t>После того как нажали на кнопку «Зарегистрироваться», выходит следующие окно. Там необходимо ввести «Логин» и «Пароль». Рисунок …</w:t>
-      </w:r>
-    </w:p>
-    <w:p>
-      <w:pPr>
-        <w:spacing w:after="0"/>
+        <w:t>После того как нажали на кнопку «Зарегистрироваться», выходит следующие окно. Там необходимо ввести «Логин» и «Пароль»</w:t>
+      </w:r>
+      <w:r>
+        <w:rPr>
+          <w:rFonts w:ascii="Times New Roman" w:hAnsi="Times New Roman" w:cs="Times New Roman"/>
+          <w:sz w:val="28"/>
+          <w:szCs w:val="28"/>
+        </w:rPr>
+        <w:t xml:space="preserve"> р</w:t>
+      </w:r>
+      <w:r>
+        <w:rPr>
+          <w:rFonts w:ascii="Times New Roman" w:hAnsi="Times New Roman" w:cs="Times New Roman"/>
+          <w:sz w:val="28"/>
+          <w:szCs w:val="28"/>
+        </w:rPr>
+        <w:t xml:space="preserve">исунок </w:t>
+      </w:r>
+      <w:r>
+        <w:rPr>
+          <w:rFonts w:ascii="Times New Roman" w:hAnsi="Times New Roman" w:cs="Times New Roman"/>
+          <w:sz w:val="28"/>
+          <w:szCs w:val="28"/>
+        </w:rPr>
+        <w:t>16</w:t>
+      </w:r>
+    </w:p>
+    <w:p>
+      <w:pPr>
+        <w:spacing w:after="0" w:line="360" w:lineRule="auto"/>
         <w:ind w:firstLine="709"/>
         <w:jc w:val="center"/>
         <w:rPr>
@@ -29856,15 +32591,23 @@
           <w:sz w:val="28"/>
           <w:szCs w:val="28"/>
         </w:rPr>
-        <w:t xml:space="preserve">Рисунок … </w:t>
-      </w:r>
-      <w:r>
-        <w:rPr>
-          <w:rFonts w:ascii="Times New Roman" w:hAnsi="Times New Roman" w:cs="Times New Roman"/>
-          <w:sz w:val="28"/>
-          <w:szCs w:val="28"/>
-        </w:rPr>
-        <w:t>Форма регистрации</w:t>
+        <w:t>Рисунок 1</w:t>
+      </w:r>
+      <w:r>
+        <w:rPr>
+          <w:rFonts w:ascii="Times New Roman" w:hAnsi="Times New Roman" w:cs="Times New Roman"/>
+          <w:sz w:val="28"/>
+          <w:szCs w:val="28"/>
+        </w:rPr>
+        <w:t>6</w:t>
+      </w:r>
+      <w:r>
+        <w:rPr>
+          <w:rFonts w:ascii="Times New Roman" w:hAnsi="Times New Roman" w:cs="Times New Roman"/>
+          <w:sz w:val="28"/>
+          <w:szCs w:val="28"/>
+        </w:rPr>
+        <w:t xml:space="preserve"> – «Форма регистрации»</w:t>
       </w:r>
     </w:p>
     <w:p>
@@ -29994,16 +32737,16 @@
 <file path=word/numbering.xml><?xml version="1.0" encoding="utf-8"?>
 <w:numbering xmlns:wpc="http://schemas.microsoft.com/office/word/2010/wordprocessingCanvas" xmlns:cx="http://schemas.microsoft.com/office/drawing/2014/chartex" xmlns:cx1="http://schemas.microsoft.com/office/drawing/2015/9/8/chartex" xmlns:cx2="http://schemas.microsoft.com/office/drawing/2015/10/21/chartex" xmlns:cx3="http://schemas.microsoft.com/office/drawing/2016/5/9/chartex" xmlns:cx4="http://schemas.microsoft.com/office/drawing/2016/5/10/chartex" xmlns:cx5="http://schemas.microsoft.com/office/drawing/2016/5/11/chartex" xmlns:cx6="http://schemas.microsoft.com/office/drawing/2016/5/12/chartex" xmlns:cx7="http://schemas.microsoft.com/office/drawing/2016/5/13/chartex" xmlns:cx8="http://schemas.microsoft.com/office/drawing/2016/5/14/chartex" xmlns:mc="http://schemas.openxmlformats.org/markup-compatibility/2006" xmlns:aink="http://schemas.microsoft.com/office/drawing/2016/ink" xmlns:am3d="http://schemas.microsoft.com/office/drawing/2017/model3d" xmlns:o="urn:schemas-microsoft-com:office:office" xmlns:r="http://schemas.openxmlformats.org/officeDocument/2006/relationships" xmlns:m="http://schemas.openxmlformats.org/officeDocument/2006/math" xmlns:v="urn:schemas-microsoft-com:vml" xmlns:wp14="http://schemas.microsoft.com/office/word/2010/wordprocessingDrawing" xmlns:wp="http://schemas.openxmlformats.org/drawingml/2006/wordprocessingDrawing" xmlns:w10="urn:schemas-microsoft-com:office:word" xmlns:w="http://schemas.openxmlformats.org/wordprocessingml/2006/main" xmlns:w14="http://schemas.microsoft.com/office/word/2010/wordml" xmlns:w15="http://schemas.microsoft.com/office/word/2012/wordml" xmlns:w16cid="http://schemas.microsoft.com/office/word/2016/wordml/cid" xmlns:w16se="http://schemas.microsoft.com/office/word/2015/wordml/symex" xmlns:wpg="http://schemas.microsoft.com/office/word/2010/wordprocessingGroup" xmlns:wpi="http://schemas.microsoft.com/office/word/2010/wordprocessingInk" xmlns:wne="http://schemas.microsoft.com/office/word/2006/wordml" xmlns:wps="http://schemas.microsoft.com/office/word/2010/wordprocessingShape" mc:Ignorable="w14 w15 w16se w16cid wp14">
   <w:abstractNum w:abstractNumId="0" w15:restartNumberingAfterBreak="0">
-    <w:nsid w:val="1EBB2A7A"/>
+    <w:nsid w:val="14FB09B4"/>
     <w:multiLevelType w:val="hybridMultilevel"/>
-    <w:tmpl w:val="9D38DC22"/>
-    <w:lvl w:ilvl="0" w:tplc="8BBE80CA">
+    <w:tmpl w:val="C7B4F070"/>
+    <w:lvl w:ilvl="0" w:tplc="04190001">
       <w:start w:val="1"/>
       <w:numFmt w:val="bullet"/>
-      <w:lvlText w:val=""/>
+      <w:lvlText w:val=""/>
       <w:lvlJc w:val="left"/>
       <w:pPr>
-        <w:ind w:left="1429" w:hanging="360"/>
+        <w:ind w:left="720" w:hanging="360"/>
       </w:pPr>
       <w:rPr>
         <w:rFonts w:ascii="Symbol" w:hAnsi="Symbol" w:hint="default"/>
@@ -30015,7 +32758,7 @@
       <w:lvlText w:val="o"/>
       <w:lvlJc w:val="left"/>
       <w:pPr>
-        <w:ind w:left="2149" w:hanging="360"/>
+        <w:ind w:left="1440" w:hanging="360"/>
       </w:pPr>
       <w:rPr>
         <w:rFonts w:ascii="Courier New" w:hAnsi="Courier New" w:cs="Courier New" w:hint="default"/>
@@ -30027,7 +32770,7 @@
       <w:lvlText w:val=""/>
       <w:lvlJc w:val="left"/>
       <w:pPr>
-        <w:ind w:left="2869" w:hanging="360"/>
+        <w:ind w:left="2160" w:hanging="360"/>
       </w:pPr>
       <w:rPr>
         <w:rFonts w:ascii="Wingdings" w:hAnsi="Wingdings" w:hint="default"/>
@@ -30039,7 +32782,7 @@
       <w:lvlText w:val=""/>
       <w:lvlJc w:val="left"/>
       <w:pPr>
-        <w:ind w:left="3589" w:hanging="360"/>
+        <w:ind w:left="2880" w:hanging="360"/>
       </w:pPr>
       <w:rPr>
         <w:rFonts w:ascii="Symbol" w:hAnsi="Symbol" w:hint="default"/>
@@ -30051,7 +32794,7 @@
       <w:lvlText w:val="o"/>
       <w:lvlJc w:val="left"/>
       <w:pPr>
-        <w:ind w:left="4309" w:hanging="360"/>
+        <w:ind w:left="3600" w:hanging="360"/>
       </w:pPr>
       <w:rPr>
         <w:rFonts w:ascii="Courier New" w:hAnsi="Courier New" w:cs="Courier New" w:hint="default"/>
@@ -30063,7 +32806,7 @@
       <w:lvlText w:val=""/>
       <w:lvlJc w:val="left"/>
       <w:pPr>
-        <w:ind w:left="5029" w:hanging="360"/>
+        <w:ind w:left="4320" w:hanging="360"/>
       </w:pPr>
       <w:rPr>
         <w:rFonts w:ascii="Wingdings" w:hAnsi="Wingdings" w:hint="default"/>
@@ -30075,7 +32818,7 @@
       <w:lvlText w:val=""/>
       <w:lvlJc w:val="left"/>
       <w:pPr>
-        <w:ind w:left="5749" w:hanging="360"/>
+        <w:ind w:left="5040" w:hanging="360"/>
       </w:pPr>
       <w:rPr>
         <w:rFonts w:ascii="Symbol" w:hAnsi="Symbol" w:hint="default"/>
@@ -30087,7 +32830,7 @@
       <w:lvlText w:val="o"/>
       <w:lvlJc w:val="left"/>
       <w:pPr>
-        <w:ind w:left="6469" w:hanging="360"/>
+        <w:ind w:left="5760" w:hanging="360"/>
       </w:pPr>
       <w:rPr>
         <w:rFonts w:ascii="Courier New" w:hAnsi="Courier New" w:cs="Courier New" w:hint="default"/>
@@ -30099,7 +32842,233 @@
       <w:lvlText w:val=""/>
       <w:lvlJc w:val="left"/>
       <w:pPr>
+        <w:ind w:left="6480" w:hanging="360"/>
+      </w:pPr>
+      <w:rPr>
+        <w:rFonts w:ascii="Wingdings" w:hAnsi="Wingdings" w:hint="default"/>
+      </w:rPr>
+    </w:lvl>
+  </w:abstractNum>
+  <w:abstractNum w:abstractNumId="1" w15:restartNumberingAfterBreak="0">
+    <w:nsid w:val="1EBB2A7A"/>
+    <w:multiLevelType w:val="hybridMultilevel"/>
+    <w:tmpl w:val="9D38DC22"/>
+    <w:lvl w:ilvl="0" w:tplc="8BBE80CA">
+      <w:start w:val="1"/>
+      <w:numFmt w:val="bullet"/>
+      <w:lvlText w:val=""/>
+      <w:lvlJc w:val="left"/>
+      <w:pPr>
+        <w:ind w:left="1429" w:hanging="360"/>
+      </w:pPr>
+      <w:rPr>
+        <w:rFonts w:ascii="Symbol" w:hAnsi="Symbol" w:hint="default"/>
+      </w:rPr>
+    </w:lvl>
+    <w:lvl w:ilvl="1" w:tplc="04190003" w:tentative="1">
+      <w:start w:val="1"/>
+      <w:numFmt w:val="bullet"/>
+      <w:lvlText w:val="o"/>
+      <w:lvlJc w:val="left"/>
+      <w:pPr>
+        <w:ind w:left="2149" w:hanging="360"/>
+      </w:pPr>
+      <w:rPr>
+        <w:rFonts w:ascii="Courier New" w:hAnsi="Courier New" w:cs="Courier New" w:hint="default"/>
+      </w:rPr>
+    </w:lvl>
+    <w:lvl w:ilvl="2" w:tplc="04190005" w:tentative="1">
+      <w:start w:val="1"/>
+      <w:numFmt w:val="bullet"/>
+      <w:lvlText w:val=""/>
+      <w:lvlJc w:val="left"/>
+      <w:pPr>
+        <w:ind w:left="2869" w:hanging="360"/>
+      </w:pPr>
+      <w:rPr>
+        <w:rFonts w:ascii="Wingdings" w:hAnsi="Wingdings" w:hint="default"/>
+      </w:rPr>
+    </w:lvl>
+    <w:lvl w:ilvl="3" w:tplc="04190001" w:tentative="1">
+      <w:start w:val="1"/>
+      <w:numFmt w:val="bullet"/>
+      <w:lvlText w:val=""/>
+      <w:lvlJc w:val="left"/>
+      <w:pPr>
+        <w:ind w:left="3589" w:hanging="360"/>
+      </w:pPr>
+      <w:rPr>
+        <w:rFonts w:ascii="Symbol" w:hAnsi="Symbol" w:hint="default"/>
+      </w:rPr>
+    </w:lvl>
+    <w:lvl w:ilvl="4" w:tplc="04190003" w:tentative="1">
+      <w:start w:val="1"/>
+      <w:numFmt w:val="bullet"/>
+      <w:lvlText w:val="o"/>
+      <w:lvlJc w:val="left"/>
+      <w:pPr>
+        <w:ind w:left="4309" w:hanging="360"/>
+      </w:pPr>
+      <w:rPr>
+        <w:rFonts w:ascii="Courier New" w:hAnsi="Courier New" w:cs="Courier New" w:hint="default"/>
+      </w:rPr>
+    </w:lvl>
+    <w:lvl w:ilvl="5" w:tplc="04190005" w:tentative="1">
+      <w:start w:val="1"/>
+      <w:numFmt w:val="bullet"/>
+      <w:lvlText w:val=""/>
+      <w:lvlJc w:val="left"/>
+      <w:pPr>
+        <w:ind w:left="5029" w:hanging="360"/>
+      </w:pPr>
+      <w:rPr>
+        <w:rFonts w:ascii="Wingdings" w:hAnsi="Wingdings" w:hint="default"/>
+      </w:rPr>
+    </w:lvl>
+    <w:lvl w:ilvl="6" w:tplc="04190001" w:tentative="1">
+      <w:start w:val="1"/>
+      <w:numFmt w:val="bullet"/>
+      <w:lvlText w:val=""/>
+      <w:lvlJc w:val="left"/>
+      <w:pPr>
+        <w:ind w:left="5749" w:hanging="360"/>
+      </w:pPr>
+      <w:rPr>
+        <w:rFonts w:ascii="Symbol" w:hAnsi="Symbol" w:hint="default"/>
+      </w:rPr>
+    </w:lvl>
+    <w:lvl w:ilvl="7" w:tplc="04190003" w:tentative="1">
+      <w:start w:val="1"/>
+      <w:numFmt w:val="bullet"/>
+      <w:lvlText w:val="o"/>
+      <w:lvlJc w:val="left"/>
+      <w:pPr>
+        <w:ind w:left="6469" w:hanging="360"/>
+      </w:pPr>
+      <w:rPr>
+        <w:rFonts w:ascii="Courier New" w:hAnsi="Courier New" w:cs="Courier New" w:hint="default"/>
+      </w:rPr>
+    </w:lvl>
+    <w:lvl w:ilvl="8" w:tplc="04190005" w:tentative="1">
+      <w:start w:val="1"/>
+      <w:numFmt w:val="bullet"/>
+      <w:lvlText w:val=""/>
+      <w:lvlJc w:val="left"/>
+      <w:pPr>
         <w:ind w:left="7189" w:hanging="360"/>
+      </w:pPr>
+      <w:rPr>
+        <w:rFonts w:ascii="Wingdings" w:hAnsi="Wingdings" w:hint="default"/>
+      </w:rPr>
+    </w:lvl>
+  </w:abstractNum>
+  <w:abstractNum w:abstractNumId="2" w15:restartNumberingAfterBreak="0">
+    <w:nsid w:val="1EDF77B0"/>
+    <w:multiLevelType w:val="hybridMultilevel"/>
+    <w:tmpl w:val="F522BFDC"/>
+    <w:lvl w:ilvl="0" w:tplc="A0F43D62">
+      <w:start w:val="1"/>
+      <w:numFmt w:val="bullet"/>
+      <w:lvlText w:val=""/>
+      <w:lvlJc w:val="left"/>
+      <w:pPr>
+        <w:ind w:left="720" w:hanging="360"/>
+      </w:pPr>
+      <w:rPr>
+        <w:rFonts w:ascii="Symbol" w:hAnsi="Symbol" w:hint="default"/>
+      </w:rPr>
+    </w:lvl>
+    <w:lvl w:ilvl="1" w:tplc="04190003" w:tentative="1">
+      <w:start w:val="1"/>
+      <w:numFmt w:val="bullet"/>
+      <w:lvlText w:val="o"/>
+      <w:lvlJc w:val="left"/>
+      <w:pPr>
+        <w:ind w:left="1440" w:hanging="360"/>
+      </w:pPr>
+      <w:rPr>
+        <w:rFonts w:ascii="Courier New" w:hAnsi="Courier New" w:cs="Courier New" w:hint="default"/>
+      </w:rPr>
+    </w:lvl>
+    <w:lvl w:ilvl="2" w:tplc="04190005" w:tentative="1">
+      <w:start w:val="1"/>
+      <w:numFmt w:val="bullet"/>
+      <w:lvlText w:val=""/>
+      <w:lvlJc w:val="left"/>
+      <w:pPr>
+        <w:ind w:left="2160" w:hanging="360"/>
+      </w:pPr>
+      <w:rPr>
+        <w:rFonts w:ascii="Wingdings" w:hAnsi="Wingdings" w:hint="default"/>
+      </w:rPr>
+    </w:lvl>
+    <w:lvl w:ilvl="3" w:tplc="04190001" w:tentative="1">
+      <w:start w:val="1"/>
+      <w:numFmt w:val="bullet"/>
+      <w:lvlText w:val=""/>
+      <w:lvlJc w:val="left"/>
+      <w:pPr>
+        <w:ind w:left="2880" w:hanging="360"/>
+      </w:pPr>
+      <w:rPr>
+        <w:rFonts w:ascii="Symbol" w:hAnsi="Symbol" w:hint="default"/>
+      </w:rPr>
+    </w:lvl>
+    <w:lvl w:ilvl="4" w:tplc="04190003" w:tentative="1">
+      <w:start w:val="1"/>
+      <w:numFmt w:val="bullet"/>
+      <w:lvlText w:val="o"/>
+      <w:lvlJc w:val="left"/>
+      <w:pPr>
+        <w:ind w:left="3600" w:hanging="360"/>
+      </w:pPr>
+      <w:rPr>
+        <w:rFonts w:ascii="Courier New" w:hAnsi="Courier New" w:cs="Courier New" w:hint="default"/>
+      </w:rPr>
+    </w:lvl>
+    <w:lvl w:ilvl="5" w:tplc="04190005" w:tentative="1">
+      <w:start w:val="1"/>
+      <w:numFmt w:val="bullet"/>
+      <w:lvlText w:val=""/>
+      <w:lvlJc w:val="left"/>
+      <w:pPr>
+        <w:ind w:left="4320" w:hanging="360"/>
+      </w:pPr>
+      <w:rPr>
+        <w:rFonts w:ascii="Wingdings" w:hAnsi="Wingdings" w:hint="default"/>
+      </w:rPr>
+    </w:lvl>
+    <w:lvl w:ilvl="6" w:tplc="04190001" w:tentative="1">
+      <w:start w:val="1"/>
+      <w:numFmt w:val="bullet"/>
+      <w:lvlText w:val=""/>
+      <w:lvlJc w:val="left"/>
+      <w:pPr>
+        <w:ind w:left="5040" w:hanging="360"/>
+      </w:pPr>
+      <w:rPr>
+        <w:rFonts w:ascii="Symbol" w:hAnsi="Symbol" w:hint="default"/>
+      </w:rPr>
+    </w:lvl>
+    <w:lvl w:ilvl="7" w:tplc="04190003" w:tentative="1">
+      <w:start w:val="1"/>
+      <w:numFmt w:val="bullet"/>
+      <w:lvlText w:val="o"/>
+      <w:lvlJc w:val="left"/>
+      <w:pPr>
+        <w:ind w:left="5760" w:hanging="360"/>
+      </w:pPr>
+      <w:rPr>
+        <w:rFonts w:ascii="Courier New" w:hAnsi="Courier New" w:cs="Courier New" w:hint="default"/>
+      </w:rPr>
+    </w:lvl>
+    <w:lvl w:ilvl="8" w:tplc="04190005" w:tentative="1">
+      <w:start w:val="1"/>
+      <w:numFmt w:val="bullet"/>
+      <w:lvlText w:val=""/>
+      <w:lvlJc w:val="left"/>
+      <w:pPr>
+        <w:ind w:left="6480" w:hanging="360"/>
       </w:pPr>
       <w:rPr>
         <w:rFonts w:ascii="Wingdings" w:hAnsi="Wingdings" w:hint="default"/>
@@ -30107,7 +33076,13 @@
     </w:lvl>
   </w:abstractNum>
   <w:num w:numId="1">
+    <w:abstractNumId w:val="1"/>
+  </w:num>
+  <w:num w:numId="2">
     <w:abstractNumId w:val="0"/>
+  </w:num>
+  <w:num w:numId="3">
+    <w:abstractNumId w:val="2"/>
   </w:num>
 </w:numbering>
 </file>
@@ -30752,6 +33727,15 @@
     <w:uiPriority w:val="99"/>
     <w:rsid w:val="00363BCC"/>
   </w:style>
+  <w:style w:type="paragraph" w:styleId="ad">
+    <w:name w:val="No Spacing"/>
+    <w:uiPriority w:val="1"/>
+    <w:qFormat/>
+    <w:rsid w:val="002E68BE"/>
+    <w:pPr>
+      <w:spacing w:after="0" w:line="240" w:lineRule="auto"/>
+    </w:pPr>
+  </w:style>
 </w:styles>
 </file>
 
@@ -31021,7 +34005,7 @@
 </file>
 
 <file path=customXml/itemProps1.xml><?xml version="1.0" encoding="utf-8"?>
-<ds:datastoreItem xmlns:ds="http://schemas.openxmlformats.org/officeDocument/2006/customXml" ds:itemID="{19D0A4A9-067A-4ABC-8778-AD3D4ECB44A6}">
+<ds:datastoreItem xmlns:ds="http://schemas.openxmlformats.org/officeDocument/2006/customXml" ds:itemID="{3C57C669-B1AC-4E27-A50F-5CAAB52C5F12}">
   <ds:schemaRefs>
     <ds:schemaRef ds:uri="http://schemas.openxmlformats.org/officeDocument/2006/bibliography"/>
   </ds:schemaRefs>
